--- a/Paper1_WG_20210505.docx
+++ b/Paper1_WG_20210505.docx
@@ -727,7 +727,6 @@
         </w:rPr>
         <w:t xml:space="preserve"> would infect if conditions remained unchanged. Conversely, the case reproduction number, </w:t>
       </w:r>
-      <w:proofErr w:type="spellStart"/>
       <w:r>
         <w:rPr>
           <w:i/>
@@ -745,7 +744,6 @@
         </w:rPr>
         <w:t>c</w:t>
       </w:r>
-      <w:proofErr w:type="spellEnd"/>
       <w:r>
         <w:rPr>
           <w:i/>
@@ -879,7 +877,6 @@
         </w:rPr>
         <w:t xml:space="preserve">which is better suited to track changes in transmissibility in real-time, and which will reduce immediately following the start of a successful intervention, unlike </w:t>
       </w:r>
-      <w:proofErr w:type="spellStart"/>
       <w:r>
         <w:rPr>
           <w:i/>
@@ -897,7 +894,6 @@
         </w:rPr>
         <w:t>c</w:t>
       </w:r>
-      <w:proofErr w:type="spellEnd"/>
       <w:r>
         <w:rPr>
           <w:i/>
@@ -1296,15 +1292,7 @@
         <w:t xml:space="preserve">both confirmed SARS-CoV-2 cases and their immediate household. </w:t>
       </w:r>
       <w:r>
-        <w:t>Interventions that alter viral dynamics, resulting in faster viral clearance or a reduced viral load, for example though deployment of novel antivirals (</w:t>
-      </w:r>
-      <w:proofErr w:type="gramStart"/>
-      <w:r>
-        <w:t>e.g.</w:t>
-      </w:r>
-      <w:proofErr w:type="gramEnd"/>
-      <w:r>
-        <w:t xml:space="preserve"> ART) or through vaccination priming the immune response in a subset of individuals</w:t>
+        <w:t>Interventions that alter viral dynamics, resulting in faster viral clearance or a reduced viral load, for example though deployment of novel antivirals (e.g. ART) or through vaccination priming the immune response in a subset of individuals</w:t>
       </w:r>
       <w:r>
         <w:t>, may also contribute to differences in infectious profile between cases</w:t>
@@ -1451,21 +1439,7 @@
         <w:rPr>
           <w:lang w:val="en-US"/>
         </w:rPr>
-        <w:t>Fitting a generation time distribution to infector-</w:t>
-      </w:r>
-      <w:proofErr w:type="spellStart"/>
-      <w:r>
-        <w:rPr>
-          <w:lang w:val="en-US"/>
-        </w:rPr>
-        <w:t>infectee</w:t>
-      </w:r>
-      <w:proofErr w:type="spellEnd"/>
-      <w:r>
-        <w:rPr>
-          <w:lang w:val="en-US"/>
-        </w:rPr>
-        <w:t xml:space="preserve"> relationships where the time of infection of the index case and infection of the secondary case are unambiguously known</w:t>
+        <w:t>Fitting a generation time distribution to infector-infectee relationships where the time of infection of the index case and infection of the secondary case are unambiguously known</w:t>
       </w:r>
     </w:p>
     <w:p>
@@ -2000,21 +1974,7 @@
         <w:rPr>
           <w:lang w:val="en-US"/>
         </w:rPr>
-        <w:t xml:space="preserve">R differs from a “naïve” R derived from a </w:t>
-      </w:r>
-      <w:proofErr w:type="gramStart"/>
-      <w:r>
-        <w:rPr>
-          <w:lang w:val="en-US"/>
-        </w:rPr>
-        <w:t>single-type</w:t>
-      </w:r>
-      <w:proofErr w:type="gramEnd"/>
-      <w:r>
-        <w:rPr>
-          <w:lang w:val="en-US"/>
-        </w:rPr>
-        <w:t xml:space="preserve"> branching process</w:t>
+        <w:t>R differs from a “naïve” R derived from a single-type branching process</w:t>
       </w:r>
       <w:r>
         <w:rPr>
@@ -2741,16 +2701,7 @@
           <w:iCs/>
           <w:lang w:val="en-US"/>
         </w:rPr>
-        <w:t xml:space="preserve">t - </w:t>
-      </w:r>
-      <w:proofErr w:type="spellStart"/>
-      <w:r>
-        <w:rPr>
-          <w:i/>
-          <w:iCs/>
-          <w:lang w:val="en-US"/>
-        </w:rPr>
-        <w:t>τ</w:t>
+        <w:t>t - τ</w:t>
       </w:r>
       <w:r>
         <w:rPr>
@@ -2761,7 +2712,6 @@
         </w:rPr>
         <w:t>max</w:t>
       </w:r>
-      <w:proofErr w:type="spellEnd"/>
       <w:r>
         <w:rPr>
           <w:lang w:val="en-US"/>
@@ -2796,7 +2746,6 @@
         </w:rPr>
         <w:t xml:space="preserve">where </w:t>
       </w:r>
-      <w:proofErr w:type="spellStart"/>
       <w:r>
         <w:rPr>
           <w:rFonts w:cstheme="minorHAnsi"/>
@@ -2811,26 +2760,11 @@
         </w:rPr>
         <w:t>max</w:t>
       </w:r>
-      <w:proofErr w:type="spellEnd"/>
-      <w:r>
-        <w:rPr>
-          <w:lang w:val="en-US"/>
-        </w:rPr>
-        <w:t xml:space="preserve"> is the maximum time after infection at which a case can </w:t>
-      </w:r>
-      <w:proofErr w:type="spellStart"/>
-      <w:r>
-        <w:rPr>
-          <w:lang w:val="en-US"/>
-        </w:rPr>
-        <w:t>onwardly</w:t>
-      </w:r>
-      <w:proofErr w:type="spellEnd"/>
-      <w:r>
-        <w:rPr>
-          <w:lang w:val="en-US"/>
-        </w:rPr>
-        <w:t xml:space="preserve"> infect</w:t>
+      <w:r>
+        <w:rPr>
+          <w:lang w:val="en-US"/>
+        </w:rPr>
+        <w:t xml:space="preserve"> is the maximum time after infection at which a case can onwardly infect</w:t>
       </w:r>
       <w:r>
         <w:rPr>
@@ -3936,7 +3870,6 @@
         </w:rPr>
         <w:t xml:space="preserve"> given by </w:t>
       </w:r>
-      <w:proofErr w:type="spellStart"/>
       <w:r>
         <w:rPr>
           <w:rFonts w:cstheme="minorHAnsi"/>
@@ -3955,7 +3888,6 @@
         </w:rPr>
         <w:t>i</w:t>
       </w:r>
-      <w:proofErr w:type="spellEnd"/>
       <w:r>
         <w:rPr>
           <w:i/>
@@ -4407,16 +4339,7 @@
           <w:iCs/>
           <w:lang w:val="en-US"/>
         </w:rPr>
-        <w:t xml:space="preserve">t - </w:t>
-      </w:r>
-      <w:proofErr w:type="spellStart"/>
-      <w:r>
-        <w:rPr>
-          <w:i/>
-          <w:iCs/>
-          <w:lang w:val="en-US"/>
-        </w:rPr>
-        <w:t>τ</w:t>
+        <w:t>t - τ</w:t>
       </w:r>
       <w:r>
         <w:rPr>
@@ -4427,7 +4350,6 @@
         </w:rPr>
         <w:t>max</w:t>
       </w:r>
-      <w:proofErr w:type="spellEnd"/>
       <w:r>
         <w:rPr>
           <w:lang w:val="en-US"/>
@@ -5302,7 +5224,6 @@
         </w:rPr>
         <w:t xml:space="preserve"> </w:t>
       </w:r>
-      <w:proofErr w:type="spellStart"/>
       <w:r>
         <w:rPr>
           <w:rFonts w:eastAsiaTheme="minorEastAsia"/>
@@ -5322,7 +5243,6 @@
         </w:rPr>
         <w:t>i</w:t>
       </w:r>
-      <w:proofErr w:type="spellEnd"/>
       <w:r>
         <w:rPr>
           <w:rFonts w:eastAsiaTheme="minorEastAsia"/>
@@ -7008,15 +6928,7 @@
           <w:rFonts w:eastAsiaTheme="minorEastAsia"/>
           <w:lang w:val="en-US"/>
         </w:rPr>
-        <w:t xml:space="preserve"> we </w:t>
-      </w:r>
-      <w:proofErr w:type="spellStart"/>
-      <w:r>
-        <w:rPr>
-          <w:rFonts w:eastAsiaTheme="minorEastAsia"/>
-          <w:lang w:val="en-US"/>
-        </w:rPr>
-        <w:t>factor</w:t>
+        <w:t xml:space="preserve"> we factor</w:t>
       </w:r>
       <w:r>
         <w:rPr>
@@ -7025,7 +6937,6 @@
         </w:rPr>
         <w:t>ise</w:t>
       </w:r>
-      <w:proofErr w:type="spellEnd"/>
       <w:r>
         <w:rPr>
           <w:rFonts w:eastAsiaTheme="minorEastAsia"/>
@@ -7079,7 +6990,6 @@
         </w:rPr>
         <w:t xml:space="preserve">, whose elements </w:t>
       </w:r>
-      <w:proofErr w:type="spellStart"/>
       <w:r>
         <w:rPr>
           <w:rFonts w:eastAsiaTheme="minorEastAsia"/>
@@ -7109,7 +7019,6 @@
         </w:rPr>
         <w:t>→i</w:t>
       </w:r>
-      <w:proofErr w:type="spellEnd"/>
       <w:r>
         <w:rPr>
           <w:rFonts w:eastAsiaTheme="minorEastAsia"/>
@@ -8207,7 +8116,6 @@
         </w:rPr>
         <w:t xml:space="preserve"> </w:t>
       </w:r>
-      <w:proofErr w:type="spellStart"/>
       <w:r>
         <w:rPr>
           <w:rFonts w:eastAsiaTheme="minorEastAsia"/>
@@ -8227,7 +8135,6 @@
         </w:rPr>
         <w:t>i</w:t>
       </w:r>
-      <w:proofErr w:type="spellEnd"/>
       <w:r>
         <w:rPr>
           <w:rStyle w:val="CommentReference"/>
@@ -8262,7 +8169,6 @@
         </w:rPr>
         <w:t xml:space="preserve"> </w:t>
       </w:r>
-      <w:proofErr w:type="spellStart"/>
       <w:r>
         <w:rPr>
           <w:rFonts w:eastAsiaTheme="minorEastAsia" w:cstheme="minorHAnsi"/>
@@ -8282,7 +8188,6 @@
         </w:rPr>
         <w:t>i</w:t>
       </w:r>
-      <w:proofErr w:type="spellEnd"/>
       <w:r>
         <w:rPr>
           <w:rFonts w:eastAsiaTheme="minorEastAsia"/>
@@ -8376,7 +8281,6 @@
         </w:rPr>
         <w:t xml:space="preserve"> whose elements </w:t>
       </w:r>
-      <w:proofErr w:type="spellStart"/>
       <w:r>
         <w:rPr>
           <w:rFonts w:eastAsiaTheme="minorEastAsia"/>
@@ -8396,7 +8300,6 @@
         </w:rPr>
         <w:t>ij</w:t>
       </w:r>
-      <w:proofErr w:type="spellEnd"/>
       <w:r>
         <w:rPr>
           <w:rFonts w:eastAsiaTheme="minorEastAsia"/>
@@ -8425,14 +8328,7 @@
           <w:rFonts w:eastAsiaTheme="minorEastAsia"/>
           <w:lang w:val="en-US"/>
         </w:rPr>
-        <w:t xml:space="preserve"> which are </w:t>
-      </w:r>
-      <w:r>
-        <w:rPr>
-          <w:rFonts w:eastAsiaTheme="minorEastAsia"/>
-          <w:lang w:val="en-US"/>
-        </w:rPr>
-        <w:t>made with individuals</w:t>
+        <w:t xml:space="preserve"> which are made with individuals</w:t>
       </w:r>
       <w:r>
         <w:rPr>
@@ -9165,39 +9061,7 @@
           <w:rFonts w:eastAsiaTheme="minorEastAsia"/>
           <w:lang w:val="en-US"/>
         </w:rPr>
-        <w:t xml:space="preserve">we only consider the central estimates. </w:t>
-      </w:r>
-      <w:proofErr w:type="gramStart"/>
-      <w:r>
-        <w:rPr>
-          <w:rFonts w:eastAsiaTheme="minorEastAsia"/>
-          <w:lang w:val="en-US"/>
-        </w:rPr>
-        <w:t>In reality, there</w:t>
-      </w:r>
-      <w:proofErr w:type="gramEnd"/>
-      <w:r>
-        <w:rPr>
-          <w:rFonts w:eastAsiaTheme="minorEastAsia"/>
-          <w:lang w:val="en-US"/>
-        </w:rPr>
-        <w:t xml:space="preserve"> is stochastic variation that can be accounted for using a Poisson or negative binomial offspring distribution. In the applications we present in this paper we have used </w:t>
-      </w:r>
-      <w:proofErr w:type="spellStart"/>
-      <w:r>
-        <w:rPr>
-          <w:rFonts w:eastAsiaTheme="minorEastAsia"/>
-          <w:lang w:val="en-US"/>
-        </w:rPr>
-        <w:t>EpiEstim</w:t>
-      </w:r>
-      <w:proofErr w:type="spellEnd"/>
-      <w:r>
-        <w:rPr>
-          <w:rFonts w:eastAsiaTheme="minorEastAsia"/>
-          <w:lang w:val="en-US"/>
-        </w:rPr>
-        <w:t xml:space="preserve"> to capture this confidence interval, which uses a Poisson distributed offspring distribution (see below).</w:t>
+        <w:t>we only consider the central estimates. In reality, there is stochastic variation that can be accounted for using a Poisson or negative binomial offspring distribution. In the applications we present in this paper we have used EpiEstim to capture this confidence interval, which uses a Poisson distributed offspring distribution (see below).</w:t>
       </w:r>
     </w:p>
     <w:p>
@@ -9248,30 +9112,14 @@
           <w:rFonts w:eastAsiaTheme="minorEastAsia"/>
           <w:lang w:val="en-US"/>
         </w:rPr>
-        <w:t xml:space="preserve">relevant to many infectious diseases, but </w:t>
-      </w:r>
-      <w:proofErr w:type="gramStart"/>
-      <w:r>
-        <w:rPr>
-          <w:rFonts w:eastAsiaTheme="minorEastAsia"/>
-          <w:lang w:val="en-US"/>
-        </w:rPr>
-        <w:t xml:space="preserve">in particular </w:t>
-      </w:r>
-      <w:r>
-        <w:rPr>
-          <w:rFonts w:eastAsiaTheme="minorEastAsia"/>
-          <w:lang w:val="en-US"/>
-        </w:rPr>
-        <w:t>to</w:t>
-      </w:r>
-      <w:proofErr w:type="gramEnd"/>
-      <w:r>
-        <w:rPr>
-          <w:rFonts w:eastAsiaTheme="minorEastAsia"/>
-          <w:lang w:val="en-US"/>
-        </w:rPr>
-        <w:t xml:space="preserve"> SARS-Cov-2</w:t>
+        <w:t xml:space="preserve">relevant to many infectious diseases, but in particular </w:t>
+      </w:r>
+      <w:r>
+        <w:rPr>
+          <w:rFonts w:eastAsiaTheme="minorEastAsia"/>
+          <w:lang w:val="en-US"/>
+        </w:rPr>
+        <w:t>to SARS-Cov-2</w:t>
       </w:r>
       <w:r>
         <w:rPr>
@@ -9419,44 +9267,127 @@
           <w:rFonts w:eastAsiaTheme="minorEastAsia"/>
           <w:lang w:val="en-US"/>
         </w:rPr>
+        <w:t xml:space="preserve"> i.e. </w:t>
+      </w:r>
+      <w:r>
+        <w:rPr>
+          <w:rFonts w:eastAsiaTheme="minorEastAsia"/>
+          <w:lang w:val="en-US"/>
+        </w:rPr>
+        <w:t xml:space="preserve">non-isolating, </w:t>
+      </w:r>
+      <w:r>
+        <w:rPr>
+          <w:rFonts w:eastAsiaTheme="minorEastAsia"/>
+          <w:lang w:val="en-US"/>
+        </w:rPr>
+        <w:t>symptomatic</w:t>
+      </w:r>
+      <w:r>
+        <w:rPr>
+          <w:rFonts w:eastAsiaTheme="minorEastAsia"/>
+          <w:lang w:val="en-US"/>
+        </w:rPr>
+        <w:t>, and non</w:t>
+      </w:r>
+      <w:r>
+        <w:rPr>
+          <w:rFonts w:eastAsiaTheme="minorEastAsia"/>
+          <w:lang w:val="en-US"/>
+        </w:rPr>
+        <w:t>-</w:t>
+      </w:r>
+      <w:r>
+        <w:rPr>
+          <w:rFonts w:eastAsiaTheme="minorEastAsia"/>
+          <w:lang w:val="en-US"/>
+        </w:rPr>
+        <w:t>vaccinated</w:t>
+      </w:r>
+      <w:r>
+        <w:rPr>
+          <w:rFonts w:eastAsiaTheme="minorEastAsia"/>
+          <w:lang w:val="en-US"/>
+        </w:rPr>
         <w:t xml:space="preserve"> </w:t>
       </w:r>
-      <w:proofErr w:type="gramStart"/>
-      <w:r>
-        <w:rPr>
-          <w:rFonts w:eastAsiaTheme="minorEastAsia"/>
-          <w:lang w:val="en-US"/>
-        </w:rPr>
-        <w:t>i.e.</w:t>
-      </w:r>
-      <w:proofErr w:type="gramEnd"/>
-      <w:r>
-        <w:rPr>
-          <w:rFonts w:eastAsiaTheme="minorEastAsia"/>
-          <w:lang w:val="en-US"/>
-        </w:rPr>
-        <w:t xml:space="preserve"> </w:t>
-      </w:r>
-      <w:r>
-        <w:rPr>
-          <w:rFonts w:eastAsiaTheme="minorEastAsia"/>
-          <w:lang w:val="en-US"/>
-        </w:rPr>
-        <w:t xml:space="preserve">non-isolating, </w:t>
-      </w:r>
-      <w:r>
-        <w:rPr>
-          <w:rFonts w:eastAsiaTheme="minorEastAsia"/>
-          <w:lang w:val="en-US"/>
-        </w:rPr>
-        <w:t>symptomatic</w:t>
-      </w:r>
-      <w:r>
-        <w:rPr>
-          <w:rFonts w:eastAsiaTheme="minorEastAsia"/>
-          <w:lang w:val="en-US"/>
-        </w:rPr>
-        <w:t>, and non</w:t>
+      <w:r>
+        <w:rPr>
+          <w:rFonts w:eastAsiaTheme="minorEastAsia"/>
+          <w:lang w:val="en-US"/>
+        </w:rPr>
+        <w:t>individuals</w:t>
+      </w:r>
+      <w:r>
+        <w:rPr>
+          <w:rFonts w:eastAsiaTheme="minorEastAsia"/>
+          <w:lang w:val="en-US"/>
+        </w:rPr>
+        <w:t>.</w:t>
+      </w:r>
+      <w:r>
+        <w:rPr>
+          <w:rFonts w:eastAsiaTheme="minorEastAsia"/>
+          <w:lang w:val="en-US"/>
+        </w:rPr>
+        <w:t xml:space="preserve"> W</w:t>
+      </w:r>
+      <w:r>
+        <w:rPr>
+          <w:rFonts w:eastAsiaTheme="minorEastAsia"/>
+          <w:lang w:val="en-US"/>
+        </w:rPr>
+        <w:t>e consider epidemic growth rates of -0.3, -0.15, 0, 0.15, 0.3</w:t>
+      </w:r>
+      <w:r>
+        <w:rPr>
+          <w:rFonts w:eastAsiaTheme="minorEastAsia"/>
+          <w:lang w:val="en-US"/>
+        </w:rPr>
+        <w:t xml:space="preserve"> day</w:t>
+      </w:r>
+      <w:r>
+        <w:rPr>
+          <w:rFonts w:eastAsiaTheme="minorEastAsia"/>
+          <w:vertAlign w:val="superscript"/>
+          <w:lang w:val="en-US"/>
+        </w:rPr>
+        <w:t>-1</w:t>
+      </w:r>
+      <w:r>
+        <w:rPr>
+          <w:rFonts w:eastAsiaTheme="minorEastAsia"/>
+          <w:lang w:val="en-US"/>
+        </w:rPr>
+        <w:t xml:space="preserve"> which </w:t>
+      </w:r>
+      <w:r>
+        <w:rPr>
+          <w:rFonts w:eastAsiaTheme="minorEastAsia"/>
+          <w:lang w:val="en-US"/>
+        </w:rPr>
+        <w:t>correspond</w:t>
+      </w:r>
+      <w:r>
+        <w:rPr>
+          <w:rFonts w:eastAsiaTheme="minorEastAsia"/>
+          <w:lang w:val="en-US"/>
+        </w:rPr>
+        <w:t xml:space="preserve"> to</w:t>
+      </w:r>
+      <w:r>
+        <w:rPr>
+          <w:rFonts w:eastAsiaTheme="minorEastAsia"/>
+          <w:lang w:val="en-US"/>
+        </w:rPr>
+        <w:t xml:space="preserve"> doubling times </w:t>
+      </w:r>
+      <w:r>
+        <w:rPr>
+          <w:rFonts w:eastAsiaTheme="minorEastAsia"/>
+          <w:lang w:val="en-US"/>
+        </w:rPr>
+        <w:t xml:space="preserve">of </w:t>
       </w:r>
       <w:r>
         <w:rPr>
@@ -9470,122 +9401,7 @@
           <w:rFonts w:eastAsiaTheme="minorEastAsia"/>
           <w:lang w:val="en-US"/>
         </w:rPr>
-        <w:t>vaccinated</w:t>
-      </w:r>
-      <w:r>
-        <w:rPr>
-          <w:rFonts w:eastAsiaTheme="minorEastAsia"/>
-          <w:lang w:val="en-US"/>
-        </w:rPr>
-        <w:t xml:space="preserve"> </w:t>
-      </w:r>
-      <w:r>
-        <w:rPr>
-          <w:rFonts w:eastAsiaTheme="minorEastAsia"/>
-          <w:lang w:val="en-US"/>
-        </w:rPr>
-        <w:t>individuals</w:t>
-      </w:r>
-      <w:r>
-        <w:rPr>
-          <w:rFonts w:eastAsiaTheme="minorEastAsia"/>
-          <w:lang w:val="en-US"/>
-        </w:rPr>
-        <w:t>.</w:t>
-      </w:r>
-      <w:r>
-        <w:rPr>
-          <w:rFonts w:eastAsiaTheme="minorEastAsia"/>
-          <w:lang w:val="en-US"/>
-        </w:rPr>
-        <w:t xml:space="preserve"> W</w:t>
-      </w:r>
-      <w:r>
-        <w:rPr>
-          <w:rFonts w:eastAsiaTheme="minorEastAsia"/>
-          <w:lang w:val="en-US"/>
-        </w:rPr>
-        <w:t>e consider epidemic growth rates of -0.3, -0.15, 0, 0.15, 0.3</w:t>
-      </w:r>
-      <w:r>
-        <w:rPr>
-          <w:rFonts w:eastAsiaTheme="minorEastAsia"/>
-          <w:lang w:val="en-US"/>
-        </w:rPr>
-        <w:t xml:space="preserve"> day</w:t>
-      </w:r>
-      <w:r>
-        <w:rPr>
-          <w:rFonts w:eastAsiaTheme="minorEastAsia"/>
-          <w:vertAlign w:val="superscript"/>
-          <w:lang w:val="en-US"/>
-        </w:rPr>
-        <w:t>-1</w:t>
-      </w:r>
-      <w:r>
-        <w:rPr>
-          <w:rFonts w:eastAsiaTheme="minorEastAsia"/>
-          <w:lang w:val="en-US"/>
-        </w:rPr>
-        <w:t xml:space="preserve"> which </w:t>
-      </w:r>
-      <w:r>
-        <w:rPr>
-          <w:rFonts w:eastAsiaTheme="minorEastAsia"/>
-          <w:lang w:val="en-US"/>
-        </w:rPr>
-        <w:t>correspond</w:t>
-      </w:r>
-      <w:r>
-        <w:rPr>
-          <w:rFonts w:eastAsiaTheme="minorEastAsia"/>
-          <w:lang w:val="en-US"/>
-        </w:rPr>
-        <w:t xml:space="preserve"> to</w:t>
-      </w:r>
-      <w:r>
-        <w:rPr>
-          <w:rFonts w:eastAsiaTheme="minorEastAsia"/>
-          <w:lang w:val="en-US"/>
-        </w:rPr>
-        <w:t xml:space="preserve"> doubling times </w:t>
-      </w:r>
-      <w:r>
-        <w:rPr>
-          <w:rFonts w:eastAsiaTheme="minorEastAsia"/>
-          <w:lang w:val="en-US"/>
-        </w:rPr>
-        <w:t xml:space="preserve">of </w:t>
-      </w:r>
-      <w:r>
-        <w:rPr>
-          <w:rFonts w:eastAsiaTheme="minorEastAsia"/>
-          <w:lang w:val="en-US"/>
-        </w:rPr>
-        <w:t>-</w:t>
-      </w:r>
-      <w:r>
-        <w:rPr>
-          <w:rFonts w:eastAsiaTheme="minorEastAsia"/>
-          <w:lang w:val="en-US"/>
-        </w:rPr>
-        <w:t xml:space="preserve">2.3 days, -4.6 days, steady state, 4.6 </w:t>
-      </w:r>
-      <w:proofErr w:type="gramStart"/>
-      <w:r>
-        <w:rPr>
-          <w:rFonts w:eastAsiaTheme="minorEastAsia"/>
-          <w:lang w:val="en-US"/>
-        </w:rPr>
-        <w:t>days</w:t>
-      </w:r>
-      <w:proofErr w:type="gramEnd"/>
-      <w:r>
-        <w:rPr>
-          <w:rFonts w:eastAsiaTheme="minorEastAsia"/>
-          <w:lang w:val="en-US"/>
-        </w:rPr>
-        <w:t xml:space="preserve"> and 2.3 days</w:t>
+        <w:t>2.3 days, -4.6 days, steady state, 4.6 days and 2.3 days</w:t>
       </w:r>
       <w:r>
         <w:rPr>
@@ -9882,23 +9698,7 @@
           <w:rFonts w:eastAsiaTheme="minorEastAsia"/>
           <w:lang w:val="en-US"/>
         </w:rPr>
-        <w:t xml:space="preserve"> In </w:t>
-      </w:r>
-      <w:proofErr w:type="gramStart"/>
-      <w:r>
-        <w:rPr>
-          <w:rFonts w:eastAsiaTheme="minorEastAsia"/>
-          <w:lang w:val="en-US"/>
-        </w:rPr>
-        <w:t>both of these</w:t>
-      </w:r>
-      <w:proofErr w:type="gramEnd"/>
-      <w:r>
-        <w:rPr>
-          <w:rFonts w:eastAsiaTheme="minorEastAsia"/>
-          <w:lang w:val="en-US"/>
-        </w:rPr>
-        <w:t xml:space="preserve"> instances we assume homogeneous mixing between groups</w:t>
+        <w:t xml:space="preserve"> In both of these instances we assume homogeneous mixing between groups</w:t>
       </w:r>
       <w:r>
         <w:rPr>
@@ -10968,21 +10768,7 @@
         <w:rPr>
           <w:lang w:val="en-US"/>
         </w:rPr>
-        <w:t xml:space="preserve"> to 1 from the middle of the x-axis to the right-hand side. This standardizes homogeneous mixing at the </w:t>
-      </w:r>
-      <w:proofErr w:type="spellStart"/>
-      <w:r>
-        <w:rPr>
-          <w:lang w:val="en-US"/>
-        </w:rPr>
-        <w:t>centre</w:t>
-      </w:r>
-      <w:proofErr w:type="spellEnd"/>
-      <w:r>
-        <w:rPr>
-          <w:lang w:val="en-US"/>
-        </w:rPr>
-        <w:t xml:space="preserve"> of the x-axis, allowing comparisons between different values of</w:t>
+        <w:t xml:space="preserve"> to 1 from the middle of the x-axis to the right-hand side. This standardizes homogeneous mixing at the centre of the x-axis, allowing comparisons between different values of</w:t>
       </w:r>
       <w:r>
         <w:rPr>
@@ -11055,22 +10841,7 @@
           <w:rFonts w:eastAsiaTheme="minorEastAsia"/>
           <w:lang w:val="en-US"/>
         </w:rPr>
-        <w:t xml:space="preserve">The single-type formalism of the reproduction number provides a more straightforward means of inferring the reproduction number. Additionally, existing software packages </w:t>
-      </w:r>
-      <w:r>
-        <w:rPr>
-          <w:rFonts w:eastAsiaTheme="minorEastAsia"/>
-          <w:lang w:val="en-US"/>
-        </w:rPr>
-        <w:t xml:space="preserve">used for epidemic analysis will typically only work with single-type renewal processes, so there is a benefit to </w:t>
-      </w:r>
-      <w:proofErr w:type="gramStart"/>
-      <w:r>
-        <w:rPr>
-          <w:rFonts w:eastAsiaTheme="minorEastAsia"/>
-          <w:lang w:val="en-US"/>
-        </w:rPr>
-        <w:t>express</w:t>
+        <w:t>The single-type formalism of the reproduction number provides a more straightforward means of inferring the reproduction number. Additionally, existing software packages used for epidemic analysis will typically only work with single-type renewal processes, so there is a benefit to express</w:t>
       </w:r>
       <w:r>
         <w:rPr>
@@ -11084,15 +10855,7 @@
           <w:rFonts w:eastAsiaTheme="minorEastAsia"/>
           <w:lang w:val="en-US"/>
         </w:rPr>
-        <w:t xml:space="preserve"> multi</w:t>
-      </w:r>
-      <w:proofErr w:type="gramEnd"/>
-      <w:r>
-        <w:rPr>
-          <w:rFonts w:eastAsiaTheme="minorEastAsia"/>
-          <w:lang w:val="en-US"/>
-        </w:rPr>
-        <w:t>-type renewal processes as an equivalent single-type.</w:t>
+        <w:t xml:space="preserve"> multi-type renewal processes as an equivalent single-type.</w:t>
       </w:r>
     </w:p>
     <w:p>
@@ -13172,17 +12935,71 @@
           <w:rFonts w:eastAsiaTheme="minorEastAsia"/>
           <w:lang w:val="en-US"/>
         </w:rPr>
-        <w:t>shows that the multi-</w:t>
-      </w:r>
-      <w:proofErr w:type="gramStart"/>
-      <w:r>
-        <w:rPr>
-          <w:rFonts w:eastAsiaTheme="minorEastAsia"/>
-          <w:lang w:val="en-US"/>
-        </w:rPr>
-        <w:t>type</w:t>
-      </w:r>
-      <w:proofErr w:type="gramEnd"/>
+        <w:t xml:space="preserve">shows that the multi-type </w:t>
+      </w:r>
+      <w:r>
+        <w:rPr>
+          <w:rFonts w:eastAsiaTheme="minorEastAsia"/>
+          <w:lang w:val="en-US"/>
+        </w:rPr>
+        <w:t xml:space="preserve">renewal equation </w:t>
+      </w:r>
+      <w:r>
+        <w:rPr>
+          <w:rFonts w:eastAsiaTheme="minorEastAsia"/>
+          <w:lang w:val="en-US"/>
+        </w:rPr>
+        <w:t xml:space="preserve">can be </w:t>
+      </w:r>
+      <w:r>
+        <w:rPr>
+          <w:rFonts w:eastAsiaTheme="minorEastAsia"/>
+          <w:lang w:val="en-US"/>
+        </w:rPr>
+        <w:t xml:space="preserve">written </w:t>
+      </w:r>
+      <w:r>
+        <w:rPr>
+          <w:rFonts w:eastAsiaTheme="minorEastAsia"/>
+          <w:lang w:val="en-US"/>
+        </w:rPr>
+        <w:t>as one</w:t>
+      </w:r>
+      <w:r>
+        <w:rPr>
+          <w:rFonts w:eastAsiaTheme="minorEastAsia"/>
+          <w:lang w:val="en-US"/>
+        </w:rPr>
+        <w:t>-</w:t>
+      </w:r>
+      <w:r>
+        <w:rPr>
+          <w:rFonts w:eastAsiaTheme="minorEastAsia"/>
+          <w:lang w:val="en-US"/>
+        </w:rPr>
+        <w:t xml:space="preserve">dimensional renewal equation </w:t>
+      </w:r>
+      <w:r>
+        <w:rPr>
+          <w:rFonts w:eastAsiaTheme="minorEastAsia"/>
+          <w:lang w:val="en-US"/>
+        </w:rPr>
+        <w:t xml:space="preserve">with a weighted mean </w:t>
+      </w:r>
+      <w:r>
+        <w:rPr>
+          <w:rFonts w:eastAsiaTheme="minorEastAsia"/>
+          <w:lang w:val="en-US"/>
+        </w:rPr>
+        <w:t>generation time distribution</w:t>
+      </w:r>
+      <w:r>
+        <w:rPr>
+          <w:rFonts w:eastAsiaTheme="minorEastAsia"/>
+          <w:lang w:val="en-US"/>
+        </w:rPr>
+        <w:t>.</w:t>
+      </w:r>
       <w:r>
         <w:rPr>
           <w:rFonts w:eastAsiaTheme="minorEastAsia"/>
@@ -13195,63 +13012,35 @@
           <w:rFonts w:eastAsiaTheme="minorEastAsia"/>
           <w:lang w:val="en-US"/>
         </w:rPr>
-        <w:t xml:space="preserve">renewal equation </w:t>
-      </w:r>
-      <w:r>
-        <w:rPr>
-          <w:rFonts w:eastAsiaTheme="minorEastAsia"/>
-          <w:lang w:val="en-US"/>
-        </w:rPr>
-        <w:t xml:space="preserve">can be </w:t>
-      </w:r>
-      <w:r>
-        <w:rPr>
-          <w:rFonts w:eastAsiaTheme="minorEastAsia"/>
-          <w:lang w:val="en-US"/>
-        </w:rPr>
-        <w:t xml:space="preserve">written </w:t>
-      </w:r>
-      <w:r>
-        <w:rPr>
-          <w:rFonts w:eastAsiaTheme="minorEastAsia"/>
-          <w:lang w:val="en-US"/>
-        </w:rPr>
-        <w:t>as one</w:t>
-      </w:r>
-      <w:r>
-        <w:rPr>
-          <w:rFonts w:eastAsiaTheme="minorEastAsia"/>
-          <w:lang w:val="en-US"/>
-        </w:rPr>
-        <w:t>-</w:t>
-      </w:r>
-      <w:r>
-        <w:rPr>
-          <w:rFonts w:eastAsiaTheme="minorEastAsia"/>
-          <w:lang w:val="en-US"/>
-        </w:rPr>
-        <w:t xml:space="preserve">dimensional renewal equation </w:t>
-      </w:r>
-      <w:r>
-        <w:rPr>
-          <w:rFonts w:eastAsiaTheme="minorEastAsia"/>
-          <w:lang w:val="en-US"/>
-        </w:rPr>
-        <w:t xml:space="preserve">with a weighted mean </w:t>
-      </w:r>
-      <w:r>
-        <w:rPr>
-          <w:rFonts w:eastAsiaTheme="minorEastAsia"/>
-          <w:lang w:val="en-US"/>
-        </w:rPr>
-        <w:t>generation time distribution</w:t>
-      </w:r>
-      <w:r>
-        <w:rPr>
-          <w:rFonts w:eastAsiaTheme="minorEastAsia"/>
-          <w:lang w:val="en-US"/>
-        </w:rPr>
-        <w:t>.</w:t>
+        <w:t xml:space="preserve">The </w:t>
+      </w:r>
+      <w:r>
+        <w:rPr>
+          <w:rFonts w:eastAsiaTheme="minorEastAsia"/>
+          <w:lang w:val="en-US"/>
+        </w:rPr>
+        <w:t>weight</w:t>
+      </w:r>
+      <w:r>
+        <w:rPr>
+          <w:rFonts w:eastAsiaTheme="minorEastAsia"/>
+          <w:lang w:val="en-US"/>
+        </w:rPr>
+        <w:t>ing is</w:t>
+      </w:r>
+      <w:r>
+        <w:rPr>
+          <w:rFonts w:eastAsiaTheme="minorEastAsia"/>
+          <w:lang w:val="en-US"/>
+        </w:rPr>
+        <w:t xml:space="preserve"> given by </w:t>
+      </w:r>
+      <w:r>
+        <w:rPr>
+          <w:rFonts w:eastAsiaTheme="minorEastAsia"/>
+          <w:lang w:val="en-US"/>
+        </w:rPr>
+        <w:t>the overall relative infectiousness of the group</w:t>
       </w:r>
       <w:r>
         <w:rPr>
@@ -13265,48 +13054,6 @@
           <w:rFonts w:eastAsiaTheme="minorEastAsia"/>
           <w:lang w:val="en-US"/>
         </w:rPr>
-        <w:t xml:space="preserve">The </w:t>
-      </w:r>
-      <w:r>
-        <w:rPr>
-          <w:rFonts w:eastAsiaTheme="minorEastAsia"/>
-          <w:lang w:val="en-US"/>
-        </w:rPr>
-        <w:t>weight</w:t>
-      </w:r>
-      <w:r>
-        <w:rPr>
-          <w:rFonts w:eastAsiaTheme="minorEastAsia"/>
-          <w:lang w:val="en-US"/>
-        </w:rPr>
-        <w:t>ing is</w:t>
-      </w:r>
-      <w:r>
-        <w:rPr>
-          <w:rFonts w:eastAsiaTheme="minorEastAsia"/>
-          <w:lang w:val="en-US"/>
-        </w:rPr>
-        <w:t xml:space="preserve"> given by </w:t>
-      </w:r>
-      <w:r>
-        <w:rPr>
-          <w:rFonts w:eastAsiaTheme="minorEastAsia"/>
-          <w:lang w:val="en-US"/>
-        </w:rPr>
-        <w:t>the overall relative infectiousness of the group</w:t>
-      </w:r>
-      <w:r>
-        <w:rPr>
-          <w:rFonts w:eastAsiaTheme="minorEastAsia"/>
-          <w:lang w:val="en-US"/>
-        </w:rPr>
-        <w:t xml:space="preserve"> </w:t>
-      </w:r>
-      <w:r>
-        <w:rPr>
-          <w:rFonts w:eastAsiaTheme="minorEastAsia"/>
-          <w:lang w:val="en-US"/>
-        </w:rPr>
         <w:t>j</w:t>
       </w:r>
       <w:r>
@@ -13316,7 +13063,6 @@
         </w:rPr>
         <w:t xml:space="preserve">, and the </w:t>
       </w:r>
-      <w:proofErr w:type="spellStart"/>
       <w:r>
         <w:rPr>
           <w:rFonts w:eastAsiaTheme="minorEastAsia"/>
@@ -13332,7 +13078,6 @@
         </w:rPr>
         <w:t>th</w:t>
       </w:r>
-      <w:proofErr w:type="spellEnd"/>
       <w:r>
         <w:rPr>
           <w:rFonts w:eastAsiaTheme="minorEastAsia"/>
@@ -13448,9 +13193,65 @@
           <w:iCs/>
           <w:lang w:val="en-US"/>
         </w:rPr>
-        <w:t>multi-</w:t>
-      </w:r>
-      <w:proofErr w:type="gramStart"/>
+        <w:t>multi-type</w:t>
+      </w:r>
+      <w:r>
+        <w:rPr>
+          <w:rFonts w:eastAsiaTheme="minorEastAsia"/>
+          <w:lang w:val="en-US"/>
+        </w:rPr>
+        <w:t xml:space="preserve"> approach derived in </w:t>
+      </w:r>
+      <w:r>
+        <w:rPr>
+          <w:rFonts w:eastAsiaTheme="minorEastAsia"/>
+          <w:lang w:val="en-US"/>
+        </w:rPr>
+        <w:fldChar w:fldCharType="begin"/>
+      </w:r>
+      <w:r>
+        <w:rPr>
+          <w:rFonts w:eastAsiaTheme="minorEastAsia"/>
+          <w:lang w:val="en-US"/>
+        </w:rPr>
+        <w:instrText xml:space="preserve"> REF _Ref62223601 \h </w:instrText>
+      </w:r>
+      <w:r>
+        <w:rPr>
+          <w:rFonts w:eastAsiaTheme="minorEastAsia"/>
+          <w:lang w:val="en-US"/>
+        </w:rPr>
+      </w:r>
+      <w:r>
+        <w:rPr>
+          <w:rFonts w:eastAsiaTheme="minorEastAsia"/>
+          <w:lang w:val="en-US"/>
+        </w:rPr>
+        <w:fldChar w:fldCharType="separate"/>
+      </w:r>
+      <w:r>
+        <w:t xml:space="preserve">Equation </w:t>
+      </w:r>
+      <w:r>
+        <w:rPr>
+          <w:noProof/>
+        </w:rPr>
+        <w:t>7</w:t>
+      </w:r>
+      <w:r>
+        <w:rPr>
+          <w:rFonts w:eastAsiaTheme="minorEastAsia"/>
+          <w:lang w:val="en-US"/>
+        </w:rPr>
+        <w:fldChar w:fldCharType="end"/>
+      </w:r>
+      <w:r>
+        <w:rPr>
+          <w:rFonts w:eastAsiaTheme="minorEastAsia"/>
+          <w:lang w:val="en-US"/>
+        </w:rPr>
+        <w:t xml:space="preserve">, in what follows </w:t>
+      </w:r>
       <w:r>
         <w:rPr>
           <w:rFonts w:eastAsiaTheme="minorEastAsia"/>
@@ -13458,65 +13259,14 @@
           <w:iCs/>
           <w:lang w:val="en-US"/>
         </w:rPr>
-        <w:t>type</w:t>
-      </w:r>
-      <w:proofErr w:type="gramEnd"/>
-      <w:r>
-        <w:rPr>
-          <w:rFonts w:eastAsiaTheme="minorEastAsia"/>
-          <w:lang w:val="en-US"/>
-        </w:rPr>
-        <w:t xml:space="preserve"> approach derived in </w:t>
-      </w:r>
-      <w:r>
-        <w:rPr>
-          <w:rFonts w:eastAsiaTheme="minorEastAsia"/>
-          <w:lang w:val="en-US"/>
-        </w:rPr>
-        <w:fldChar w:fldCharType="begin"/>
-      </w:r>
-      <w:r>
-        <w:rPr>
-          <w:rFonts w:eastAsiaTheme="minorEastAsia"/>
-          <w:lang w:val="en-US"/>
-        </w:rPr>
-        <w:instrText xml:space="preserve"> REF _Ref62223601 \h </w:instrText>
-      </w:r>
-      <w:r>
-        <w:rPr>
-          <w:rFonts w:eastAsiaTheme="minorEastAsia"/>
-          <w:lang w:val="en-US"/>
-        </w:rPr>
-      </w:r>
-      <w:r>
-        <w:rPr>
-          <w:rFonts w:eastAsiaTheme="minorEastAsia"/>
-          <w:lang w:val="en-US"/>
-        </w:rPr>
-        <w:fldChar w:fldCharType="separate"/>
-      </w:r>
-      <w:r>
-        <w:t xml:space="preserve">Equation </w:t>
-      </w:r>
-      <w:r>
-        <w:rPr>
-          <w:noProof/>
-        </w:rPr>
-        <w:t>7</w:t>
-      </w:r>
-      <w:r>
-        <w:rPr>
-          <w:rFonts w:eastAsiaTheme="minorEastAsia"/>
-          <w:lang w:val="en-US"/>
-        </w:rPr>
-        <w:fldChar w:fldCharType="end"/>
-      </w:r>
-      <w:r>
-        <w:rPr>
-          <w:rFonts w:eastAsiaTheme="minorEastAsia"/>
-          <w:lang w:val="en-US"/>
-        </w:rPr>
-        <w:t xml:space="preserve">, in what follows </w:t>
+        <w:t xml:space="preserve">weighted single-type </w:t>
+      </w:r>
+      <w:r>
+        <w:rPr>
+          <w:rFonts w:eastAsiaTheme="minorEastAsia"/>
+          <w:lang w:val="en-US"/>
+        </w:rPr>
+        <w:t xml:space="preserve">and </w:t>
       </w:r>
       <w:r>
         <w:rPr>
@@ -13525,30 +13275,34 @@
           <w:iCs/>
           <w:lang w:val="en-US"/>
         </w:rPr>
-        <w:t xml:space="preserve">weighted single-type </w:t>
-      </w:r>
-      <w:r>
-        <w:rPr>
-          <w:rFonts w:eastAsiaTheme="minorEastAsia"/>
-          <w:lang w:val="en-US"/>
-        </w:rPr>
-        <w:t xml:space="preserve">and </w:t>
-      </w:r>
-      <w:r>
+        <w:t xml:space="preserve">multi-type </w:t>
+      </w:r>
+      <w:r>
+        <w:rPr>
+          <w:rFonts w:eastAsiaTheme="minorEastAsia"/>
+          <w:lang w:val="en-US"/>
+        </w:rPr>
+        <w:t>are used interchangeably, depending on which provides the most straightforward means of explanation.</w:t>
+      </w:r>
+    </w:p>
+    <w:p>
+      <w:pPr>
+        <w:jc w:val="both"/>
         <w:rPr>
           <w:rFonts w:eastAsiaTheme="minorEastAsia"/>
           <w:i/>
           <w:iCs/>
           <w:lang w:val="en-US"/>
         </w:rPr>
-        <w:t xml:space="preserve">multi-type </w:t>
-      </w:r>
-      <w:r>
-        <w:rPr>
-          <w:rFonts w:eastAsiaTheme="minorEastAsia"/>
-          <w:lang w:val="en-US"/>
-        </w:rPr>
-        <w:t>are used interchangeably, depending on which provides the most straightforward means of explanation.</w:t>
+      </w:pPr>
+      <w:r>
+        <w:rPr>
+          <w:rFonts w:eastAsiaTheme="minorEastAsia"/>
+          <w:i/>
+          <w:iCs/>
+          <w:lang w:val="en-US"/>
+        </w:rPr>
+        <w:t>Use in EpiEstim for application to COVID-19 in the UK and Ebola Virus Disease in Guinea</w:t>
       </w:r>
     </w:p>
     <w:p>
@@ -13556,21 +13310,1087 @@
         <w:jc w:val="both"/>
         <w:rPr>
           <w:rFonts w:eastAsiaTheme="minorEastAsia"/>
+          <w:lang w:val="en-US"/>
+        </w:rPr>
+      </w:pPr>
+      <w:r>
+        <w:rPr>
+          <w:rFonts w:eastAsiaTheme="minorEastAsia"/>
+          <w:lang w:val="en-US"/>
+        </w:rPr>
+        <w:fldChar w:fldCharType="begin"/>
+      </w:r>
+      <w:r>
+        <w:rPr>
+          <w:rFonts w:eastAsiaTheme="minorEastAsia"/>
+          <w:lang w:val="en-US"/>
+        </w:rPr>
+        <w:instrText xml:space="preserve"> REF _Ref61875124 \h </w:instrText>
+      </w:r>
+      <w:r>
+        <w:rPr>
+          <w:rFonts w:eastAsiaTheme="minorEastAsia"/>
+          <w:lang w:val="en-US"/>
+        </w:rPr>
+      </w:r>
+      <w:r>
+        <w:rPr>
+          <w:rFonts w:eastAsiaTheme="minorEastAsia"/>
+          <w:lang w:val="en-US"/>
+        </w:rPr>
+        <w:fldChar w:fldCharType="separate"/>
+      </w:r>
+      <w:r>
+        <w:t xml:space="preserve">Equation </w:t>
+      </w:r>
+      <w:r>
+        <w:rPr>
+          <w:noProof/>
+        </w:rPr>
+        <w:t>1</w:t>
+      </w:r>
+      <w:r>
+        <w:rPr>
+          <w:rFonts w:eastAsiaTheme="minorEastAsia"/>
+          <w:lang w:val="en-US"/>
+        </w:rPr>
+        <w:fldChar w:fldCharType="end"/>
+      </w:r>
+      <w:r>
+        <w:rPr>
+          <w:rFonts w:eastAsiaTheme="minorEastAsia"/>
+          <w:lang w:val="en-US"/>
+        </w:rPr>
+        <w:t xml:space="preserve"> and </w:t>
+      </w:r>
+      <w:r>
+        <w:rPr>
+          <w:rFonts w:eastAsiaTheme="minorEastAsia"/>
+          <w:lang w:val="en-US"/>
+        </w:rPr>
+        <w:fldChar w:fldCharType="begin"/>
+      </w:r>
+      <w:r>
+        <w:rPr>
+          <w:rFonts w:eastAsiaTheme="minorEastAsia"/>
+          <w:lang w:val="en-US"/>
+        </w:rPr>
+        <w:instrText xml:space="preserve"> REF _Ref62223601 \h </w:instrText>
+      </w:r>
+      <w:r>
+        <w:rPr>
+          <w:rFonts w:eastAsiaTheme="minorEastAsia"/>
+          <w:lang w:val="en-US"/>
+        </w:rPr>
+      </w:r>
+      <w:r>
+        <w:rPr>
+          <w:rFonts w:eastAsiaTheme="minorEastAsia"/>
+          <w:lang w:val="en-US"/>
+        </w:rPr>
+        <w:fldChar w:fldCharType="separate"/>
+      </w:r>
+      <w:r>
+        <w:t xml:space="preserve">Equation </w:t>
+      </w:r>
+      <w:r>
+        <w:rPr>
+          <w:noProof/>
+        </w:rPr>
+        <w:t>7</w:t>
+      </w:r>
+      <w:r>
+        <w:rPr>
+          <w:rFonts w:eastAsiaTheme="minorEastAsia"/>
+          <w:lang w:val="en-US"/>
+        </w:rPr>
+        <w:fldChar w:fldCharType="end"/>
+      </w:r>
+      <w:r>
+        <w:rPr>
+          <w:rFonts w:eastAsiaTheme="minorEastAsia"/>
+          <w:lang w:val="en-US"/>
+        </w:rPr>
+        <w:t xml:space="preserve"> </w:t>
+      </w:r>
+      <w:r>
+        <w:rPr>
+          <w:rFonts w:eastAsiaTheme="minorEastAsia"/>
+          <w:lang w:val="en-US"/>
+        </w:rPr>
+        <w:t>describe the relationship between the instantaneous reproduction number, the growth rate, and the generation time distribution of different groups. In practice, the growth rate is not directly observed, but can be estimated from the incidence time-series</w:t>
+      </w:r>
+      <w:r>
+        <w:rPr>
+          <w:rFonts w:eastAsiaTheme="minorEastAsia"/>
+          <w:lang w:val="en-US"/>
+        </w:rPr>
+        <w:t>. This leads to uncertainty in the growth rate estimates, and in turn the corresponding reproduction number estimates</w:t>
+      </w:r>
+      <w:r>
+        <w:rPr>
+          <w:rFonts w:eastAsiaTheme="minorEastAsia"/>
+          <w:lang w:val="en-US"/>
+        </w:rPr>
+        <w:t xml:space="preserve">, </w:t>
+      </w:r>
+      <w:r>
+        <w:rPr>
+          <w:rFonts w:eastAsiaTheme="minorEastAsia"/>
+          <w:lang w:val="en-US"/>
+        </w:rPr>
+        <w:t xml:space="preserve">which are not represented in </w:t>
+      </w:r>
+      <w:r>
+        <w:rPr>
+          <w:rFonts w:eastAsiaTheme="minorEastAsia"/>
+          <w:lang w:val="en-US"/>
+        </w:rPr>
+        <w:t>the equations above</w:t>
+      </w:r>
+      <w:r>
+        <w:rPr>
+          <w:rFonts w:eastAsiaTheme="minorEastAsia"/>
+          <w:lang w:val="en-US"/>
+        </w:rPr>
+        <w:t xml:space="preserve">. </w:t>
+      </w:r>
+    </w:p>
+    <w:p>
+      <w:pPr>
+        <w:jc w:val="both"/>
+        <w:rPr>
+          <w:rFonts w:eastAsiaTheme="minorEastAsia"/>
+          <w:lang w:val="en-US"/>
+        </w:rPr>
+      </w:pPr>
+      <w:r>
+        <w:rPr>
+          <w:rFonts w:eastAsiaTheme="minorEastAsia"/>
+          <w:lang w:val="en-US"/>
+        </w:rPr>
+        <w:t>The EpiEstim package</w:t>
+      </w:r>
+      <w:r>
+        <w:rPr>
+          <w:rFonts w:eastAsiaTheme="minorEastAsia"/>
+          <w:lang w:val="en-US"/>
+        </w:rPr>
+        <w:t xml:space="preserve"> for R software</w:t>
+      </w:r>
+      <w:r>
+        <w:rPr>
+          <w:rFonts w:eastAsiaTheme="minorEastAsia"/>
+          <w:lang w:val="en-US"/>
+        </w:rPr>
+        <w:t xml:space="preserve"> </w:t>
+      </w:r>
+      <w:r>
+        <w:rPr>
+          <w:rFonts w:eastAsiaTheme="minorEastAsia"/>
+          <w:lang w:val="en-US"/>
+        </w:rPr>
+        <w:t>implement</w:t>
+      </w:r>
+      <w:r>
+        <w:rPr>
+          <w:rFonts w:eastAsiaTheme="minorEastAsia"/>
+          <w:lang w:val="en-US"/>
+        </w:rPr>
+        <w:t xml:space="preserve">s </w:t>
+      </w:r>
+      <w:r>
+        <w:rPr>
+          <w:rFonts w:eastAsiaTheme="minorEastAsia"/>
+          <w:lang w:val="en-US"/>
+        </w:rPr>
+        <w:t>estimation of the instantaneous reproduction number</w:t>
+      </w:r>
+      <w:r>
+        <w:rPr>
+          <w:rFonts w:eastAsiaTheme="minorEastAsia"/>
+          <w:lang w:val="en-US"/>
+        </w:rPr>
+        <w:t xml:space="preserve">, </w:t>
+      </w:r>
+      <w:r>
+        <w:rPr>
+          <w:rFonts w:eastAsiaTheme="minorEastAsia"/>
+          <w:lang w:val="en-US"/>
+        </w:rPr>
+        <w:t>based on an incidence time series and a</w:t>
+      </w:r>
+      <w:r>
+        <w:rPr>
+          <w:rFonts w:eastAsiaTheme="minorEastAsia"/>
+          <w:lang w:val="en-US"/>
+        </w:rPr>
+        <w:t xml:space="preserve"> discrete</w:t>
+      </w:r>
+      <w:r>
+        <w:rPr>
+          <w:rFonts w:eastAsiaTheme="minorEastAsia"/>
+          <w:lang w:val="en-US"/>
+        </w:rPr>
+        <w:t xml:space="preserve"> generation time distribution. </w:t>
+      </w:r>
+      <w:r>
+        <w:rPr>
+          <w:rFonts w:eastAsiaTheme="minorEastAsia"/>
+          <w:lang w:val="en-US"/>
+        </w:rPr>
+        <w:t>EpiEstim uses a single</w:t>
+      </w:r>
+      <w:r>
+        <w:rPr>
+          <w:rFonts w:eastAsiaTheme="minorEastAsia"/>
+          <w:lang w:val="en-US"/>
+        </w:rPr>
+        <w:t>-type</w:t>
+      </w:r>
+      <w:r>
+        <w:rPr>
+          <w:rFonts w:eastAsiaTheme="minorEastAsia"/>
+          <w:lang w:val="en-US"/>
+        </w:rPr>
+        <w:t xml:space="preserve"> </w:t>
+      </w:r>
+      <w:r>
+        <w:rPr>
+          <w:rFonts w:eastAsiaTheme="minorEastAsia"/>
+          <w:lang w:val="en-US"/>
+        </w:rPr>
+        <w:t>renewal equation</w:t>
+      </w:r>
+      <w:r>
+        <w:rPr>
+          <w:rFonts w:eastAsiaTheme="minorEastAsia"/>
+          <w:lang w:val="en-US"/>
+        </w:rPr>
+        <w:t xml:space="preserve"> to estimate a full posterior distribution of the </w:t>
+      </w:r>
+      <w:r>
+        <w:rPr>
+          <w:rFonts w:eastAsiaTheme="minorEastAsia"/>
+          <w:lang w:val="en-US"/>
+        </w:rPr>
+        <w:t xml:space="preserve">instantaneous </w:t>
+      </w:r>
+      <w:r>
+        <w:rPr>
+          <w:rFonts w:eastAsiaTheme="minorEastAsia"/>
+          <w:lang w:val="en-US"/>
+        </w:rPr>
+        <w:t xml:space="preserve">reproduction number capturing </w:t>
+      </w:r>
+      <w:r>
+        <w:rPr>
+          <w:rFonts w:eastAsiaTheme="minorEastAsia"/>
+          <w:lang w:val="en-US"/>
+        </w:rPr>
+        <w:t xml:space="preserve">full </w:t>
+      </w:r>
+      <w:r>
+        <w:rPr>
+          <w:rFonts w:eastAsiaTheme="minorEastAsia"/>
+          <w:lang w:val="en-US"/>
+        </w:rPr>
+        <w:t>uncertainty in the estimates</w:t>
+      </w:r>
+      <w:r>
+        <w:rPr>
+          <w:rFonts w:eastAsiaTheme="minorEastAsia"/>
+          <w:lang w:val="en-US"/>
+        </w:rPr>
+        <w:t xml:space="preserve">. </w:t>
+      </w:r>
+      <w:r>
+        <w:rPr>
+          <w:rFonts w:eastAsiaTheme="minorEastAsia"/>
+          <w:lang w:val="en-US"/>
+        </w:rPr>
+        <w:t>We therefore use</w:t>
+      </w:r>
+      <w:r>
+        <w:rPr>
+          <w:rFonts w:eastAsiaTheme="minorEastAsia"/>
+          <w:lang w:val="en-US"/>
+        </w:rPr>
+        <w:t xml:space="preserve"> EpiEstim </w:t>
+      </w:r>
+      <w:r>
+        <w:rPr>
+          <w:rFonts w:eastAsiaTheme="minorEastAsia"/>
+          <w:lang w:val="en-US"/>
+        </w:rPr>
+        <w:t xml:space="preserve">to </w:t>
+      </w:r>
+      <w:r>
+        <w:rPr>
+          <w:rFonts w:eastAsiaTheme="minorEastAsia"/>
+          <w:lang w:val="en-US"/>
+        </w:rPr>
+        <w:t xml:space="preserve">compare the R estimated using a naïve </w:t>
+      </w:r>
+      <w:r>
+        <w:rPr>
+          <w:rFonts w:eastAsiaTheme="minorEastAsia"/>
+          <w:lang w:val="en-US"/>
+        </w:rPr>
+        <w:t xml:space="preserve">single-type renewal equation </w:t>
+      </w:r>
+      <w:r>
+        <w:rPr>
+          <w:rFonts w:eastAsiaTheme="minorEastAsia"/>
+          <w:lang w:val="en-US"/>
+        </w:rPr>
+        <w:t>(in which the generation time distribution of the FFHC is used without adjustment), with that estimated from an appropriately weighted single-type generation time distribution</w:t>
+      </w:r>
+      <w:r>
+        <w:rPr>
+          <w:rFonts w:eastAsiaTheme="minorEastAsia"/>
+          <w:lang w:val="en-US"/>
+        </w:rPr>
+        <w:t xml:space="preserve"> accounting for </w:t>
+      </w:r>
+      <w:r>
+        <w:rPr>
+          <w:rFonts w:eastAsiaTheme="minorEastAsia"/>
+          <w:lang w:val="en-US"/>
+        </w:rPr>
+        <w:t xml:space="preserve">case isolation, </w:t>
+      </w:r>
+      <w:r>
+        <w:rPr>
+          <w:rFonts w:eastAsiaTheme="minorEastAsia"/>
+          <w:lang w:val="en-US"/>
+        </w:rPr>
+        <w:t xml:space="preserve">asymptomatic </w:t>
+      </w:r>
+      <w:r>
+        <w:rPr>
+          <w:rFonts w:eastAsiaTheme="minorEastAsia"/>
+          <w:lang w:val="en-US"/>
+        </w:rPr>
+        <w:t>transmission</w:t>
+      </w:r>
+      <w:r>
+        <w:rPr>
+          <w:rFonts w:eastAsiaTheme="minorEastAsia"/>
+          <w:lang w:val="en-US"/>
+        </w:rPr>
+        <w:t xml:space="preserve">, </w:t>
+      </w:r>
+      <w:r>
+        <w:rPr>
+          <w:rFonts w:eastAsiaTheme="minorEastAsia"/>
+          <w:lang w:val="en-US"/>
+        </w:rPr>
+        <w:t>or vaccination</w:t>
+      </w:r>
+      <w:r>
+        <w:rPr>
+          <w:rFonts w:eastAsiaTheme="minorEastAsia"/>
+          <w:lang w:val="en-US"/>
+        </w:rPr>
+        <w:t xml:space="preserve"> (equivalent to the multi-type approach). </w:t>
+      </w:r>
+      <w:r>
+        <w:rPr>
+          <w:rFonts w:eastAsiaTheme="minorEastAsia"/>
+          <w:lang w:val="en-US"/>
+        </w:rPr>
+        <w:t xml:space="preserve">In all applications R values were estimated over sliding weekly windows. </w:t>
+      </w:r>
+    </w:p>
+    <w:p>
+      <w:pPr>
+        <w:jc w:val="both"/>
+        <w:rPr>
+          <w:rFonts w:eastAsiaTheme="minorEastAsia"/>
+          <w:lang w:val="en-US"/>
+        </w:rPr>
+      </w:pPr>
+      <w:r>
+        <w:rPr>
+          <w:rFonts w:eastAsiaTheme="minorEastAsia"/>
+          <w:lang w:val="en-US"/>
+        </w:rPr>
+        <w:t xml:space="preserve">We </w:t>
+      </w:r>
+      <w:r>
+        <w:rPr>
+          <w:rFonts w:eastAsiaTheme="minorEastAsia"/>
+          <w:lang w:val="en-US"/>
+        </w:rPr>
+        <w:t>estimate the instantaneous reproduction number for</w:t>
+      </w:r>
+      <w:r>
+        <w:rPr>
+          <w:rFonts w:eastAsiaTheme="minorEastAsia"/>
+          <w:lang w:val="en-US"/>
+        </w:rPr>
+        <w:t xml:space="preserve"> Ebola Virus Disease (EVD) case data from Guinea between March 2014 and July 2016, with data taken from </w:t>
+      </w:r>
+      <w:r>
+        <w:rPr>
+          <w:rFonts w:eastAsiaTheme="minorEastAsia"/>
+          <w:lang w:val="en-US"/>
+        </w:rPr>
+        <w:fldChar w:fldCharType="begin" w:fldLock="1"/>
+      </w:r>
+      <w:r>
+        <w:rPr>
+          <w:rFonts w:eastAsiaTheme="minorEastAsia"/>
+          <w:lang w:val="en-US"/>
+        </w:rPr>
+        <w:instrText>ADDIN CSL_CITATION {"citationItems":[{"id":"ITEM-1","itemData":{"DOI":"10.1098/rstb.2016.0308","ISSN":"0962-8436","PMID":"28396479","abstract":"The 2013-2016 Ebola outbreak in West Africa is the largest on record with 28 616 confirmed, probable and suspected cases and 11 310 deaths officially recorded by 10 June 2016, the true burden probably considerably higher. The case fatality ratio (CFR: proportion of cases that are fatal) is a key indicator of disease severity useful for gauging the appropriate public health response and for evaluating treatment benefits, if estimated accurately. We analysed individual-level clinical outcome data from Guinea, Liberia and Sierra Leone officially reported to the World Health Organization. The overall mean CFR was 62.9% (95% CI: 61.9% to 64.0%) among confirmed cases with recorded clinical outcomes. Age was the most important modifier of survival probabilities, but country, stage of the epidemic and whether patients were hospitalized also played roles. We developed a statistical analysis to detect outliers in CFR between districts of residence and treatment centres (TCs), adjusting for known factors influencing survival and identified eight districts and three TCs with a CFR significantly different from the average. From the current dataset, we cannot determine whether the observed variation in CFR seen by district or treatment centre reflects real differences in survival, related to the quality of care or other factors or was caused by differences in reporting practices or case ascertainment.This article is part of the themed issue 'The 2013-2016 West African Ebola epidemic: data, decision-making and disease control'.","author":[{"dropping-particle":"","family":"Garske","given":"Tini","non-dropping-particle":"","parse-names":false,"suffix":""},{"dropping-particle":"","family":"Cori","given":"Anne","non-dropping-particle":"","parse-names":false,"suffix":""},{"dropping-particle":"","family":"Ariyarajah","given":"Archchun","non-dropping-particle":"","parse-names":false,"suffix":""},{"dropping-particle":"","family":"Blake","given":"Isobel M.","non-dropping-particle":"","parse-names":false,"suffix":""},{"dropping-particle":"","family":"Dorigatti","given":"Ilaria","non-dropping-particle":"","parse-names":false,"suffix":""},{"dropping-particle":"","family":"Eckmanns","given":"Tim","non-dropping-particle":"","parse-names":false,"suffix":""},{"dropping-particle":"","family":"Fraser","given":"Christophe","non-dropping-particle":"","parse-names":false,"suffix":""},{"dropping-particle":"","family":"Hinsley","given":"Wes","non-dropping-particle":"","parse-names":false,"suffix":""},{"dropping-particle":"","family":"Jombart","given":"Thibaut","non-dropping-particle":"","parse-names":false,"suffix":""},{"dropping-particle":"","family":"Mills","given":"Harriet L.","non-dropping-particle":"","parse-names":false,"suffix":""},{"dropping-particle":"","family":"Nedjati-Gilani","given":"Gemma","non-dropping-particle":"","parse-names":false,"suffix":""},{"dropping-particle":"","family":"Newton","given":"Emily","non-dropping-particle":"","parse-names":false,"suffix":""},{"dropping-particle":"","family":"Nouvellet","given":"Pierre","non-dropping-particle":"","parse-names":false,"suffix":""},{"dropping-particle":"","family":"Perkins","given":"Devin","non-dropping-particle":"","parse-names":false,"suffix":""},{"dropping-particle":"","family":"Riley","given":"Steven","non-dropping-particle":"","parse-names":false,"suffix":""},{"dropping-particle":"","family":"Schumacher","given":"Dirk","non-dropping-particle":"","parse-names":false,"suffix":""},{"dropping-particle":"","family":"Shah","given":"Anita","non-dropping-particle":"","parse-names":false,"suffix":""},{"dropping-particle":"","family":"Kerkhove","given":"Maria D.","non-dropping-particle":"Van","parse-names":false,"suffix":""},{"dropping-particle":"","family":"Dye","given":"Christopher","non-dropping-particle":"","parse-names":false,"suffix":""},{"dropping-particle":"","family":"Ferguson","given":"Neil M.","non-dropping-particle":"","parse-names":false,"suffix":""},{"dropping-particle":"","family":"Donnelly","given":"Christl A.","non-dropping-particle":"","parse-names":false,"suffix":""}],"container-title":"Philosophical Transactions of the Royal Society B: Biological Sciences","id":"ITEM-1","issue":"1721","issued":{"date-parts":[["2017","5","26"]]},"page":"20160308","title":"Heterogeneities in the case fatality ratio in the West African Ebola outbreak 2013–2016","type":"article-journal","volume":"372"},"uris":["http://www.mendeley.com/documents/?uuid=4bf6fe5e-f08d-3aec-959d-2d232400d20b"]}],"mendeley":{"formattedCitation":"(19)","plainTextFormattedCitation":"(19)","previouslyFormattedCitation":"(19)"},"properties":{"noteIndex":0},"schema":"https://github.com/citation-style-language/schema/raw/master/csl-citation.json"}</w:instrText>
+      </w:r>
+      <w:r>
+        <w:rPr>
+          <w:rFonts w:eastAsiaTheme="minorEastAsia"/>
+          <w:lang w:val="en-US"/>
+        </w:rPr>
+        <w:fldChar w:fldCharType="separate"/>
+      </w:r>
+      <w:r>
+        <w:rPr>
+          <w:rFonts w:eastAsiaTheme="minorEastAsia"/>
+          <w:noProof/>
+          <w:lang w:val="en-US"/>
+        </w:rPr>
+        <w:t>(19)</w:t>
+      </w:r>
+      <w:r>
+        <w:rPr>
+          <w:rFonts w:eastAsiaTheme="minorEastAsia"/>
+          <w:lang w:val="en-US"/>
+        </w:rPr>
+        <w:fldChar w:fldCharType="end"/>
+      </w:r>
+      <w:r>
+        <w:rPr>
+          <w:rFonts w:eastAsiaTheme="minorEastAsia"/>
+          <w:lang w:val="en-US"/>
+        </w:rPr>
+        <w:t xml:space="preserve">. The generation time distribution </w:t>
+      </w:r>
+      <w:r>
+        <w:rPr>
+          <w:rFonts w:eastAsiaTheme="minorEastAsia"/>
+          <w:lang w:val="en-US"/>
+        </w:rPr>
+        <w:t>is</w:t>
+      </w:r>
+      <w:r>
+        <w:rPr>
+          <w:rFonts w:eastAsiaTheme="minorEastAsia"/>
+          <w:lang w:val="en-US"/>
+        </w:rPr>
+        <w:t xml:space="preserve"> assumed to be Gamma distributed with mean 15.3 days and standard deviation 9.3 days </w:t>
+      </w:r>
+      <w:r>
+        <w:rPr>
+          <w:rFonts w:eastAsiaTheme="minorEastAsia"/>
+          <w:lang w:val="en-US"/>
+        </w:rPr>
+        <w:lastRenderedPageBreak/>
+        <w:t xml:space="preserve">following </w:t>
+      </w:r>
+      <w:r>
+        <w:rPr>
+          <w:rFonts w:eastAsiaTheme="minorEastAsia"/>
+          <w:lang w:val="en-US"/>
+        </w:rPr>
+        <w:fldChar w:fldCharType="begin" w:fldLock="1"/>
+      </w:r>
+      <w:r>
+        <w:rPr>
+          <w:rFonts w:eastAsiaTheme="minorEastAsia"/>
+          <w:lang w:val="en-US"/>
+        </w:rPr>
+        <w:instrText>ADDIN CSL_CITATION {"citationItems":[{"id":"ITEM-1","itemData":{"DOI":"10.1186/s12916-014-0196-0","ISSN":"17417015","PMID":"25300956","abstract":"The complex and unprecedented Ebola epidemic ongoing in West Africa has highlighted the need to review the epidemiological characteristics of Ebola Virus Disease (EVD) as well as our current understanding of the transmission dynamics and the effect of control interventions against Ebola transmission. Here we review key epidemiological data from past Ebola outbreaks and carry out a comparative review of mathematical models of the spread and control of Ebola in the context of past outbreaks and the ongoing epidemic in West Africa. We show that mathematical modeling offers useful insights into the risk of a major epidemic of EVD and the assessment of the impact of basic public health measures on disease spread. We also discuss the critical need to collect detailed epidemiological data in real-time during the course of an ongoing epidemic, carry out further studies to estimate the effectiveness of interventions during past outbreaks and the ongoing epidemic, and develop large-scale modeling studies to study the spread and control of viral hemorrhagic fevers in the context of the highly heterogeneous economic reality of African countries.","author":[{"dropping-particle":"","family":"Chowell","given":"Gerardo","non-dropping-particle":"","parse-names":false,"suffix":""},{"dropping-particle":"","family":"Nishiura","given":"Hiroshi","non-dropping-particle":"","parse-names":false,"suffix":""}],"container-title":"BMC Medicine","id":"ITEM-1","issue":"1","issued":{"date-parts":[["2014"]]},"page":"1-16","publisher":"BioMed Central Ltd.","title":"Transmission dynamics and control of Ebola virus disease (EVD): A review","type":"article","volume":"12"},"uris":["http://www.mendeley.com/documents/?uuid=5ecf90c7-d9d3-3906-b693-1a0b8bf4c5e7"]}],"mendeley":{"formattedCitation":"(20)","plainTextFormattedCitation":"(20)","previouslyFormattedCitation":"(20)"},"properties":{"noteIndex":0},"schema":"https://github.com/citation-style-language/schema/raw/master/csl-citation.json"}</w:instrText>
+      </w:r>
+      <w:r>
+        <w:rPr>
+          <w:rFonts w:eastAsiaTheme="minorEastAsia"/>
+          <w:lang w:val="en-US"/>
+        </w:rPr>
+        <w:fldChar w:fldCharType="separate"/>
+      </w:r>
+      <w:r>
+        <w:rPr>
+          <w:rFonts w:eastAsiaTheme="minorEastAsia"/>
+          <w:noProof/>
+          <w:lang w:val="en-US"/>
+        </w:rPr>
+        <w:t>(20)</w:t>
+      </w:r>
+      <w:r>
+        <w:rPr>
+          <w:rFonts w:eastAsiaTheme="minorEastAsia"/>
+          <w:lang w:val="en-US"/>
+        </w:rPr>
+        <w:fldChar w:fldCharType="end"/>
+      </w:r>
+      <w:r>
+        <w:rPr>
+          <w:rFonts w:eastAsiaTheme="minorEastAsia"/>
+          <w:lang w:val="en-US"/>
+        </w:rPr>
+        <w:t xml:space="preserve">. This is </w:t>
+      </w:r>
+      <w:r>
+        <w:rPr>
+          <w:rFonts w:eastAsiaTheme="minorEastAsia"/>
+          <w:lang w:val="en-US"/>
+        </w:rPr>
+        <w:t>assumed to be reflective of a non-isolating cohort.  We assume that isolation occurs at the point of hospitalization at 14.9 days after infection</w:t>
+      </w:r>
+      <w:r>
+        <w:rPr>
+          <w:rFonts w:eastAsiaTheme="minorEastAsia"/>
+          <w:lang w:val="en-US"/>
+        </w:rPr>
+        <w:t xml:space="preserve"> (56.5% of the way into an unisolated infectious course)</w:t>
+      </w:r>
+      <w:r>
+        <w:rPr>
+          <w:rFonts w:eastAsiaTheme="minorEastAsia"/>
+          <w:lang w:val="en-US"/>
+        </w:rPr>
+        <w:t xml:space="preserve">, based on the sum of the mean incubation period and the mean delay from symptoms to hospitalization given in </w:t>
+      </w:r>
+      <w:r>
+        <w:rPr>
+          <w:rFonts w:eastAsiaTheme="minorEastAsia"/>
+          <w:lang w:val="en-US"/>
+        </w:rPr>
+        <w:fldChar w:fldCharType="begin" w:fldLock="1"/>
+      </w:r>
+      <w:r>
+        <w:rPr>
+          <w:rFonts w:eastAsiaTheme="minorEastAsia"/>
+          <w:lang w:val="en-US"/>
+        </w:rPr>
+        <w:instrText>ADDIN CSL_CITATION {"citationItems":[{"id":"ITEM-1","itemData":{"DOI":"10.1016/S1473-3099(14)71075-8","ISSN":"14744457","PMID":"25619149","abstract":"Background: An epidemic of Ebola virus disease of unprecedented size continues in parts of west Africa. For the first time, large urban centres such as Conakry, the capital of Guinea, are affected. We did an observational study of patients with Ebola virus disease in three regions of Guinea, including Conakry, aiming to map the routes of transmission and assess the effect of interventions. Methods: Between Feb 10, 2014, and Aug 25, 2014, we obtained data from the linelist of all confirmed and probable cases in Guinea (as of Sept 16, 2014), a laboratory database of information about patients, and interviews with patients and their families and neighbours. With this information, we mapped chains of transmission, identified which setting infections most probably originated from (community, hospitals, or funerals), and computed the context-specific and overall reproduction numbers. Findings: Of 193 confirmed and probable cases of Ebola virus disease reported in Conakry, Boffa, and Télimélé, 152 (79%) were positioned in chains of transmission. Health-care workers contributed little to transmission. In March, 2014, individuals with Ebola virus disease who were not health-care workers infected a mean of 2·3 people (95% CI 1·6-3·2): 1·4 (0·9-2·2) in the community, 0·4 (0·1-0·9) in hospitals, and 0·5 (0·2-1·0) at funerals. After the implementation of infection control in April, the reproduction number in hospitals and at funerals reduced to lower than 0·1. In the community, the reproduction number dropped by 50% for patients that were admitted to hospital, but remained unchanged for those that were not. In March, hospital transmissions constituted 35% (seven of 20) of all transmissions and funeral transmissions constituted 15% (three); but from April to the end of the study period, they constituted only 9% (11 of 128) and 4% (five), respectively. 82% (119 of 145) of transmission occurred in the community and 72% (105) between family members. Our simulations show that a 10% increase in hospital admissions could have reduced the length of chains by 26% (95% CI 4-45). Interpretation: In Conakry, interventions had the potential to stop the epidemic, but reintroductions of the disease and poor cooperation of a few families led to prolonged low-level spread, showing the challenges of Ebola virus disease control in large urban centres. Monitoring of chains of transmission is crucial to assess and optimise local control strategies for Ebola virus disease. Funding: Labex…","author":[{"dropping-particle":"","family":"Faye","given":"Ousmane","non-dropping-particle":"","parse-names":false,"suffix":""},{"dropping-particle":"","family":"Boëlle","given":"Pierre Yves","non-dropping-particle":"","parse-names":false,"suffix":""},{"dropping-particle":"","family":"Heleze","given":"Emmanuel","non-dropping-particle":"","parse-names":false,"suffix":""},{"dropping-particle":"","family":"Faye","given":"Oumar","non-dropping-particle":"","parse-names":false,"suffix":""},{"dropping-particle":"","family":"Loucoubar","given":"Cheikh","non-dropping-particle":"","parse-names":false,"suffix":""},{"dropping-particle":"","family":"Magassouba","given":"N'Faly","non-dropping-particle":"","parse-names":false,"suffix":""},{"dropping-particle":"","family":"Soropogui","given":"Barré","non-dropping-particle":"","parse-names":false,"suffix":""},{"dropping-particle":"","family":"Keita","given":"Sakoba","non-dropping-particle":"","parse-names":false,"suffix":""},{"dropping-particle":"","family":"Gakou","given":"Tata","non-dropping-particle":"","parse-names":false,"suffix":""},{"dropping-particle":"","family":"Bah","given":"El Hadji Ibrahima","non-dropping-particle":"","parse-names":false,"suffix":""},{"dropping-particle":"","family":"Koivogui","given":"Lamine","non-dropping-particle":"","parse-names":false,"suffix":""},{"dropping-particle":"","family":"Sall","given":"Amadou Alpha","non-dropping-particle":"","parse-names":false,"suffix":""},{"dropping-particle":"","family":"Cauchemez","given":"Simon","non-dropping-particle":"","parse-names":false,"suffix":""}],"container-title":"The Lancet Infectious Diseases","id":"ITEM-1","issue":"3","issued":{"date-parts":[["2015","3","1"]]},"page":"320-326","publisher":"Lancet Publishing Group","title":"Chains of transmission and control of Ebola virus disease in Conakry, Guinea, in 2014: An observational study","type":"article-journal","volume":"15"},"uris":["http://www.mendeley.com/documents/?uuid=455ea32a-0d9d-3cfc-bf8c-859e0e53830b"]}],"mendeley":{"formattedCitation":"(21)","plainTextFormattedCitation":"(21)","previouslyFormattedCitation":"(21)"},"properties":{"noteIndex":0},"schema":"https://github.com/citation-style-language/schema/raw/master/csl-citation.json"}</w:instrText>
+      </w:r>
+      <w:r>
+        <w:rPr>
+          <w:rFonts w:eastAsiaTheme="minorEastAsia"/>
+          <w:lang w:val="en-US"/>
+        </w:rPr>
+        <w:fldChar w:fldCharType="separate"/>
+      </w:r>
+      <w:r>
+        <w:rPr>
+          <w:rFonts w:eastAsiaTheme="minorEastAsia"/>
+          <w:noProof/>
+          <w:lang w:val="en-US"/>
+        </w:rPr>
+        <w:t>(21)</w:t>
+      </w:r>
+      <w:r>
+        <w:rPr>
+          <w:rFonts w:eastAsiaTheme="minorEastAsia"/>
+          <w:lang w:val="en-US"/>
+        </w:rPr>
+        <w:fldChar w:fldCharType="end"/>
+      </w:r>
+      <w:r>
+        <w:rPr>
+          <w:rFonts w:eastAsiaTheme="minorEastAsia"/>
+          <w:lang w:val="en-US"/>
+        </w:rPr>
+        <w:t xml:space="preserve">. We assume that 34% of infected individuals are hospitalized (Unwin </w:t>
+      </w:r>
+      <w:r>
+        <w:rPr>
+          <w:rFonts w:eastAsiaTheme="minorEastAsia"/>
           <w:i/>
           <w:iCs/>
           <w:lang w:val="en-US"/>
         </w:rPr>
-      </w:pPr>
-      <w:r>
+        <w:t>et al, unpublished</w:t>
+      </w:r>
+      <w:r>
+        <w:rPr>
+          <w:rFonts w:eastAsiaTheme="minorEastAsia"/>
+          <w:lang w:val="en-US"/>
+        </w:rPr>
+        <w:t>), and that individuals who seek hospitalization and individuals who do not seek hospitalization mix homogeneously.</w:t>
+      </w:r>
+    </w:p>
+    <w:p>
+      <w:pPr>
+        <w:jc w:val="both"/>
+        <w:rPr>
+          <w:rFonts w:eastAsiaTheme="minorEastAsia"/>
+          <w:lang w:val="en-US"/>
+        </w:rPr>
+      </w:pPr>
+      <w:r>
+        <w:rPr>
+          <w:rFonts w:eastAsiaTheme="minorEastAsia"/>
+          <w:lang w:val="en-US"/>
+        </w:rPr>
+        <w:t>We</w:t>
+      </w:r>
+      <w:r>
+        <w:rPr>
+          <w:rFonts w:eastAsiaTheme="minorEastAsia"/>
+          <w:lang w:val="en-US"/>
+        </w:rPr>
+        <w:t xml:space="preserve"> </w:t>
+      </w:r>
+      <w:r>
+        <w:rPr>
+          <w:rFonts w:eastAsiaTheme="minorEastAsia"/>
+          <w:lang w:val="en-US"/>
+        </w:rPr>
+        <w:t xml:space="preserve">estimate the instantaneous reproduction </w:t>
+      </w:r>
+      <w:r>
+        <w:rPr>
+          <w:rFonts w:eastAsiaTheme="minorEastAsia"/>
+          <w:lang w:val="en-US"/>
+        </w:rPr>
+        <w:t xml:space="preserve">number of SARS-CoV-2 </w:t>
+      </w:r>
+      <w:r>
+        <w:rPr>
+          <w:rFonts w:eastAsiaTheme="minorEastAsia"/>
+          <w:lang w:val="en-US"/>
+        </w:rPr>
+        <w:t>using</w:t>
+      </w:r>
+      <w:r>
+        <w:rPr>
+          <w:rFonts w:eastAsiaTheme="minorEastAsia"/>
+          <w:lang w:val="en-US"/>
+        </w:rPr>
+        <w:t xml:space="preserve"> timeseries of COVID-19 deaths in the UK </w:t>
+      </w:r>
+      <w:r>
+        <w:rPr>
+          <w:rFonts w:eastAsiaTheme="minorEastAsia"/>
+          <w:lang w:val="en-US"/>
+        </w:rPr>
+        <w:t xml:space="preserve">from </w:t>
+      </w:r>
+      <w:r>
+        <w:rPr>
+          <w:rFonts w:eastAsiaTheme="minorEastAsia"/>
+          <w:lang w:val="en-US"/>
+        </w:rPr>
+        <w:t>March 2020</w:t>
+      </w:r>
+      <w:r>
+        <w:rPr>
+          <w:rFonts w:eastAsiaTheme="minorEastAsia"/>
+          <w:lang w:val="en-US"/>
+        </w:rPr>
+        <w:t xml:space="preserve"> to January 2021</w:t>
+      </w:r>
+      <w:r>
+        <w:rPr>
+          <w:rFonts w:eastAsiaTheme="minorEastAsia"/>
+          <w:lang w:val="en-US"/>
+        </w:rPr>
+        <w:t xml:space="preserve">. We use incidence of </w:t>
+      </w:r>
+      <w:commentRangeStart w:id="25"/>
+      <w:r>
+        <w:rPr>
+          <w:rFonts w:eastAsiaTheme="minorEastAsia"/>
+          <w:lang w:val="en-US"/>
+        </w:rPr>
+        <w:t>deaths</w:t>
+      </w:r>
+      <w:commentRangeEnd w:id="25"/>
+      <w:r>
+        <w:rPr>
+          <w:rStyle w:val="CommentReference"/>
+        </w:rPr>
+        <w:commentReference w:id="25"/>
+      </w:r>
+      <w:r>
+        <w:rPr>
+          <w:rFonts w:eastAsiaTheme="minorEastAsia"/>
+          <w:lang w:val="en-US"/>
+        </w:rPr>
+        <w:t xml:space="preserve"> rather than cases because ascertainment of deaths is significantly better than that of cases, especially during the early months of the epidemic when testing capacity was highly constrained. However, due to a </w:t>
+      </w:r>
+      <w:r>
+        <w:rPr>
+          <w:rFonts w:eastAsiaTheme="minorEastAsia"/>
+          <w:lang w:val="en-US"/>
+        </w:rPr>
+        <w:t xml:space="preserve">delay </w:t>
+      </w:r>
+      <w:r>
+        <w:rPr>
+          <w:rFonts w:eastAsiaTheme="minorEastAsia"/>
+          <w:lang w:val="en-US"/>
+        </w:rPr>
+        <w:t>between infection and death, the resulting estimates of R will be lagged</w:t>
+      </w:r>
+      <w:r>
+        <w:rPr>
+          <w:rFonts w:eastAsiaTheme="minorEastAsia"/>
+          <w:lang w:val="en-US"/>
+        </w:rPr>
+        <w:t xml:space="preserve"> and smoothed</w:t>
+      </w:r>
+      <w:r>
+        <w:rPr>
+          <w:rFonts w:eastAsiaTheme="minorEastAsia"/>
+          <w:lang w:val="en-US"/>
+        </w:rPr>
+        <w:t xml:space="preserve"> –</w:t>
+      </w:r>
+      <w:r>
+        <w:rPr>
+          <w:rFonts w:eastAsiaTheme="minorEastAsia"/>
+          <w:lang w:val="en-US"/>
+        </w:rPr>
+        <w:t xml:space="preserve"> </w:t>
+      </w:r>
+      <w:r>
+        <w:rPr>
+          <w:rFonts w:eastAsiaTheme="minorEastAsia"/>
+          <w:lang w:val="en-US"/>
+        </w:rPr>
+        <w:t xml:space="preserve">the </w:t>
+      </w:r>
+      <w:r>
+        <w:rPr>
+          <w:rFonts w:eastAsiaTheme="minorEastAsia"/>
+          <w:lang w:val="en-US"/>
+        </w:rPr>
+        <w:t xml:space="preserve">average </w:t>
+      </w:r>
+      <w:r>
+        <w:rPr>
+          <w:rFonts w:eastAsiaTheme="minorEastAsia"/>
+          <w:lang w:val="en-US"/>
+        </w:rPr>
+        <w:t xml:space="preserve">delay from infection to symptom onset </w:t>
+      </w:r>
+      <w:r>
+        <w:rPr>
+          <w:rFonts w:eastAsiaTheme="minorEastAsia"/>
+          <w:lang w:val="en-US"/>
+        </w:rPr>
+        <w:t xml:space="preserve">is estimated to be around 5.5 days in the UK </w:t>
+      </w:r>
+      <w:r>
+        <w:rPr>
+          <w:rFonts w:eastAsiaTheme="minorEastAsia"/>
+          <w:lang w:val="en-US"/>
+        </w:rPr>
+        <w:fldChar w:fldCharType="begin" w:fldLock="1"/>
+      </w:r>
+      <w:r>
+        <w:rPr>
+          <w:rFonts w:eastAsiaTheme="minorEastAsia"/>
+          <w:lang w:val="en-US"/>
+        </w:rPr>
+        <w:instrText>ADDIN CSL_CITATION {"citationItems":[{"id":"ITEM-1","itemData":{"DOI":"10.1101/2020.11.17.20231548","abstract":"The serial interval of an infectious disease, commonly interpreted as the time between onset of symptoms in sequentially infected individuals within a chain of transmission, is a key epidemiological quantity involved in estimating the reproduction number. The serial interval is closely related to other key quantities, including the incubation period, the generation interval (the time between sequential infections) and time delays between infection and the observations associated with monitoring an outbreak such as confirmed cases, hospital admissions and deaths. Estimates of these quantities are often based on small data sets from early contact tracing and are subject to considerable uncertainty, which is especially true for early COVID-19 data. In this paper we estimate these key quantities in the context of COVID-19 for the UK, including a meta-analysis of early estimates of the serial interval. We estimate distributions for the serial interval with a mean 5.6 (95% CrI 5.1–6.2) and SD 4.2 (95% CrI 3.9–4.6) days (empirical distribution), the generation interval with a mean 4.8 (95% CrI 4.3–5.41) and SD 1.7 (95% CrI 1.0–2.6) days (fitted gamma distribution), and the incubation period with a mean 5.5 (95% CrI 5.1–5.8) and SD 4.9 (95% CrI 4.5–5.3) days (fitted log normal distribution). We quantify the impact of the uncertainty surrounding the serial interval, generation interval, incubation period and time delays, on the subsequent estimation of the reproduction number, when pragmatic and more formal approaches are taken. These estimates place empirical bounds on the estimates of most relevant model parameters and are expected to contribute to modelling COVID-19 transmission.","author":[{"dropping-particle":"","family":"Challen","given":"Robert","non-dropping-particle":"","parse-names":false,"suffix":""},{"dropping-particle":"","family":"Brooks-Pollock","given":"Ellen","non-dropping-particle":"","parse-names":false,"suffix":""},{"dropping-particle":"","family":"Tsaneva-Atanasova","given":"Krasimira","non-dropping-particle":"","parse-names":false,"suffix":""},{"dropping-particle":"","family":"Danon","given":"Leon","non-dropping-particle":"","parse-names":false,"suffix":""}],"container-title":"medRxiv","id":"ITEM-1","issued":{"date-parts":[["2020","11","20"]]},"page":"2020.11.17.20231548","publisher":"medRxiv","title":"Meta-analysis of the SARS-CoV-2 serial interval and the impact of parameter uncertainty on the COVID-19 reproduction number","type":"article"},"uris":["http://www.mendeley.com/documents/?uuid=9b045e26-ac63-34ab-85ef-dec9725f336c"]}],"mendeley":{"formattedCitation":"(22)","plainTextFormattedCitation":"(22)","previouslyFormattedCitation":"(22)"},"properties":{"noteIndex":0},"schema":"https://github.com/citation-style-language/schema/raw/master/csl-citation.json"}</w:instrText>
+      </w:r>
+      <w:r>
+        <w:rPr>
+          <w:rFonts w:eastAsiaTheme="minorEastAsia"/>
+          <w:lang w:val="en-US"/>
+        </w:rPr>
+        <w:fldChar w:fldCharType="separate"/>
+      </w:r>
+      <w:r>
+        <w:rPr>
+          <w:rFonts w:eastAsiaTheme="minorEastAsia"/>
+          <w:noProof/>
+          <w:lang w:val="en-US"/>
+        </w:rPr>
+        <w:t>(22)</w:t>
+      </w:r>
+      <w:r>
+        <w:rPr>
+          <w:rFonts w:eastAsiaTheme="minorEastAsia"/>
+          <w:lang w:val="en-US"/>
+        </w:rPr>
+        <w:fldChar w:fldCharType="end"/>
+      </w:r>
+      <w:r>
+        <w:rPr>
+          <w:rFonts w:eastAsiaTheme="minorEastAsia"/>
+          <w:lang w:val="en-US"/>
+        </w:rPr>
+        <w:t>, while estimates of the delay from symptom onset to death range from around 13</w:t>
+      </w:r>
+      <w:r>
+        <w:rPr>
+          <w:rFonts w:eastAsiaTheme="minorEastAsia"/>
+          <w:lang w:val="en-US"/>
+        </w:rPr>
+        <w:t xml:space="preserve"> days</w:t>
+      </w:r>
+      <w:r>
+        <w:rPr>
+          <w:rFonts w:eastAsiaTheme="minorEastAsia"/>
+          <w:lang w:val="en-US"/>
+        </w:rPr>
+        <w:t xml:space="preserve"> </w:t>
+      </w:r>
+      <w:r>
+        <w:rPr>
+          <w:rFonts w:eastAsiaTheme="minorEastAsia"/>
+          <w:lang w:val="en-US"/>
+        </w:rPr>
+        <w:fldChar w:fldCharType="begin" w:fldLock="1"/>
+      </w:r>
+      <w:r>
+        <w:rPr>
+          <w:rFonts w:eastAsiaTheme="minorEastAsia"/>
+          <w:lang w:val="en-US"/>
+        </w:rPr>
+        <w:instrText>ADDIN CSL_CITATION {"citationItems":[{"id":"ITEM-1","itemData":{"DOI":"10.1101/2020.01.26.20018754","abstract":"The geographic spread of 2019 novel coronavirus (COVID-19) infections from the epicenter of Wuhan, China, has provided an opportunity to study the natural history of the recently emerged virus. Using publicly available event-date data from the ongoing epidemic, the present study investigated the incubation period and other time intervals that govern the epidemiological dynamics of COVID-19 infections. Our results show that the incubation period falls within the range of 2-14 days with 95% confidence and has a mean of around 5 days when approximated using the best-fit lognormal distribution. The mean time from illness onset to hospital admission (for treatment and/or isolation) was estimated at 3-4 days without truncation and at 5-9 days when right truncated. Based on the 95th percentile estimate of the incubation period, we recommend that the length of quarantine should be at least 14 days. The median time delay of 13 days from illness onset to death (17 days with right truncation) should be considered when estimating the COVID-19 case fatality risk.","author":[{"dropping-particle":"","family":"Linton","given":"Natalie M","non-dropping-particle":"","parse-names":false,"suffix":""},{"dropping-particle":"","family":"Kobayashi","given":"Tetsuro","non-dropping-particle":"","parse-names":false,"suffix":""},{"dropping-particle":"","family":"Yang","given":"Yichi","non-dropping-particle":"","parse-names":false,"suffix":""},{"dropping-particle":"","family":"Hayashi","given":"Katsuma","non-dropping-particle":"","parse-names":false,"suffix":""},{"dropping-particle":"","family":"Akhmetzhanov","given":"Andrei R","non-dropping-particle":"","parse-names":false,"suffix":""},{"dropping-particle":"","family":"Jung","given":"Sung-Mok","non-dropping-particle":"","parse-names":false,"suffix":""},{"dropping-particle":"","family":"Yuan","given":"Baoyin","non-dropping-particle":"","parse-names":false,"suffix":""},{"dropping-particle":"","family":"Kinoshita","given":"Ryo","non-dropping-particle":"","parse-names":false,"suffix":""},{"dropping-particle":"","family":"Nishiura","given":"Hiroshi","non-dropping-particle":"","parse-names":false,"suffix":""}],"id":"ITEM-1","issued":{"date-parts":[["0"]]},"title":"Incubation Period and Other Epidemiological Characteristics of 2019 Novel Coronavirus Infections with Right Truncation: A Statistical Analysis of Publicly Available Case Data","type":"article-journal"},"uris":["http://www.mendeley.com/documents/?uuid=9a5b2291-fddf-3867-b759-81f1a2d688cc"]}],"mendeley":{"formattedCitation":"(23)","plainTextFormattedCitation":"(23)","previouslyFormattedCitation":"(23)"},"properties":{"noteIndex":0},"schema":"https://github.com/citation-style-language/schema/raw/master/csl-citation.json"}</w:instrText>
+      </w:r>
+      <w:r>
+        <w:rPr>
+          <w:rFonts w:eastAsiaTheme="minorEastAsia"/>
+          <w:lang w:val="en-US"/>
+        </w:rPr>
+        <w:fldChar w:fldCharType="separate"/>
+      </w:r>
+      <w:r>
+        <w:rPr>
+          <w:rFonts w:eastAsiaTheme="minorEastAsia"/>
+          <w:noProof/>
+          <w:lang w:val="en-US"/>
+        </w:rPr>
+        <w:t>(23)</w:t>
+      </w:r>
+      <w:r>
+        <w:rPr>
+          <w:rFonts w:eastAsiaTheme="minorEastAsia"/>
+          <w:lang w:val="en-US"/>
+        </w:rPr>
+        <w:fldChar w:fldCharType="end"/>
+      </w:r>
+      <w:r>
+        <w:rPr>
+          <w:rFonts w:eastAsiaTheme="minorEastAsia"/>
+          <w:lang w:val="en-US"/>
+        </w:rPr>
+        <w:t xml:space="preserve"> to 18 days</w:t>
+      </w:r>
+      <w:r>
+        <w:rPr>
+          <w:rFonts w:eastAsiaTheme="minorEastAsia"/>
+          <w:lang w:val="en-US"/>
+        </w:rPr>
+        <w:t xml:space="preserve"> </w:t>
+      </w:r>
+      <w:r>
+        <w:rPr>
+          <w:rFonts w:eastAsiaTheme="minorEastAsia"/>
+          <w:lang w:val="en-US"/>
+        </w:rPr>
+        <w:fldChar w:fldCharType="begin" w:fldLock="1"/>
+      </w:r>
+      <w:r>
+        <w:rPr>
+          <w:rFonts w:eastAsiaTheme="minorEastAsia"/>
+          <w:lang w:val="en-US"/>
+        </w:rPr>
+        <w:instrText>ADDIN CSL_CITATION {"citationItems":[{"id":"ITEM-1","itemData":{"DOI":"10.1136/bmjopen-2020-039856","abstract":"Objectives Our objective was to review the literature on the inferred duration of the infectious period of COVID-19, caused by severe acute respiratory syndrome coronavirus 2 (SARS-CoV-2) virus, and provide an overview of the variation depending on the methodological approach. Design Rapid scoping review. Literature review with fixed search terms, up to 1 April 2020. Central tendency and variation of the parameter estimates for infectious period in (A) asymptomatic and (B) symptomatic cases from (1) virological studies (repeated testing), (2) tracing studies and (3) modelling studies were gathered. Narrative review of viral dynamics. Information sources Search strategies developed and the following searched: PubMed, Google Scholar, MedRxiv and BioRxiv. Additionally, the Health Information Quality Authority (Ireland) viral load synthesis was used, which screened literature from PubMed, Embase, ScienceDirect, NHS evidence, Cochrane, medRxiv and bioRxiv, and HRB open databases. Results There was substantial variation in the estimates, and how infectious period was inferred. One study provided approximate median infectious period for asymptomatic cases of 6.5-9.5 days. Median presymptomatic infectious period across studies varied over &lt;1-4 days. Estimated mean time from symptom onset to two negative RT-PCR tests was 13.4 days (95% CI 10.9 to 15.8) but was shorter when studies included children or less severe cases. Estimated mean duration from symptom onset to hospital discharge or death (potential maximal infectious period) was 18.1 days (95% CI 15.1 to 21.0); time to discharge was on average 4 days shorter than time to death. Viral dynamic data and model infectious parameters were often shorter than repeated diagnostic data. Conclusions There are limitations of inferring infectiousness from repeated diagnosis, viral loads and viral replication data alone and also potential patient recall bias relevant to estimating exposure and symptom onset times. Despite this, available data provide a preliminary evidence base to inform models of central tendency for key parameters and variation for exploring parameter space and sensitivity analysis.","author":[{"dropping-particle":"","family":"Byrne","given":"Andrew William","non-dropping-particle":"","parse-names":false,"suffix":""},{"dropping-particle":"","family":"Mcevoy","given":"David","non-dropping-particle":"","parse-names":false,"suffix":""},{"dropping-particle":"","family":"Collins","given":"Aine B","non-dropping-particle":"","parse-names":false,"suffix":""},{"dropping-particle":"","family":"Hunt","given":"Kevin","non-dropping-particle":"","parse-names":false,"suffix":""},{"dropping-particle":"","family":"Casey","given":"Miriam","non-dropping-particle":"","parse-names":false,"suffix":""},{"dropping-particle":"","family":"Barber","given":"Ann","non-dropping-particle":"","parse-names":false,"suffix":""},{"dropping-particle":"","family":"Butler","given":"Francis","non-dropping-particle":"","parse-names":false,"suffix":""},{"dropping-particle":"","family":"Griffin","given":"John","non-dropping-particle":"","parse-names":false,"suffix":""},{"dropping-particle":"","family":"Lane","given":"Elizabeth A","non-dropping-particle":"","parse-names":false,"suffix":""},{"dropping-particle":"","family":"Mcaloon","given":"Conor","non-dropping-particle":"","parse-names":false,"suffix":""},{"dropping-particle":"","family":"O'brien","given":"Kirsty","non-dropping-particle":"","parse-names":false,"suffix":""},{"dropping-particle":"","family":"Wall","given":"Patrick","non-dropping-particle":"","parse-names":false,"suffix":""},{"dropping-particle":"","family":"Walsh","given":"Kieran A","non-dropping-particle":"","parse-names":false,"suffix":""},{"dropping-particle":"","family":"More","given":"Simon J","non-dropping-particle":"","parse-names":false,"suffix":""},{"dropping-particle":"","family":"Andrew","given":"Dr","non-dropping-particle":"","parse-names":false,"suffix":""},{"dropping-particle":"","family":"Byrne","given":"William","non-dropping-particle":"","parse-names":false,"suffix":""}],"container-title":"BMJ Open","id":"ITEM-1","issued":{"date-parts":[["2020"]]},"page":"39856","title":"Inferred duration of infectious period of SARS-CoV-2: rapid scoping review and analysis of available evidence for asymptomatic and symptomatic COVID-19 cases","type":"article-journal","volume":"10"},"uris":["http://www.mendeley.com/documents/?uuid=82388fe4-8be1-33df-b2cf-cdf7d14cdacf"]}],"mendeley":{"formattedCitation":"(24)","plainTextFormattedCitation":"(24)","previouslyFormattedCitation":"(24)"},"properties":{"noteIndex":0},"schema":"https://github.com/citation-style-language/schema/raw/master/csl-citation.json"}</w:instrText>
+      </w:r>
+      <w:r>
+        <w:rPr>
+          <w:rFonts w:eastAsiaTheme="minorEastAsia"/>
+          <w:lang w:val="en-US"/>
+        </w:rPr>
+        <w:fldChar w:fldCharType="separate"/>
+      </w:r>
+      <w:r>
+        <w:rPr>
+          <w:rFonts w:eastAsiaTheme="minorEastAsia"/>
+          <w:noProof/>
+          <w:lang w:val="en-US"/>
+        </w:rPr>
+        <w:t>(24)</w:t>
+      </w:r>
+      <w:r>
+        <w:rPr>
+          <w:rFonts w:eastAsiaTheme="minorEastAsia"/>
+          <w:lang w:val="en-US"/>
+        </w:rPr>
+        <w:fldChar w:fldCharType="end"/>
+      </w:r>
+      <w:r>
+        <w:rPr>
+          <w:rFonts w:eastAsiaTheme="minorEastAsia"/>
+          <w:lang w:val="en-US"/>
+        </w:rPr>
+        <w:t>.</w:t>
+      </w:r>
+      <w:r>
+        <w:rPr>
+          <w:rFonts w:eastAsiaTheme="minorEastAsia"/>
+          <w:lang w:val="en-US"/>
+        </w:rPr>
+        <w:t xml:space="preserve"> Daily UK COVID-19 deaths were taken from the Government’s coronavirus data repository, at </w:t>
+      </w:r>
+      <w:r>
+        <w:rPr>
+          <w:rFonts w:eastAsiaTheme="minorEastAsia"/>
+          <w:lang w:val="en-US"/>
+        </w:rPr>
+        <w:fldChar w:fldCharType="begin" w:fldLock="1"/>
+      </w:r>
+      <w:r>
+        <w:rPr>
+          <w:rFonts w:eastAsiaTheme="minorEastAsia"/>
+          <w:lang w:val="en-US"/>
+        </w:rPr>
+        <w:instrText>ADDIN CSL_CITATION {"citationItems":[{"id":"ITEM-1","itemData":{"URL":"https://coronavirus.data.gov.uk/","accessed":{"date-parts":[["2021","2","23"]]},"author":[{"dropping-particle":"","family":"PHE &amp; NHSX","given":"","non-dropping-particle":"","parse-names":false,"suffix":""}],"container-title":"https://coronavirus.data.gov.uk/","id":"ITEM-1","issued":{"date-parts":[["2020"]]},"title":"Daily summary: Coronavirus in the UK","type":"webpage"},"uris":["http://www.mendeley.com/documents/?uuid=0a666744-784a-3d87-b60a-2c1d9a6e2bc0"]}],"mendeley":{"formattedCitation":"(25)","plainTextFormattedCitation":"(25)","previouslyFormattedCitation":"(25)"},"properties":{"noteIndex":0},"schema":"https://github.com/citation-style-language/schema/raw/master/csl-citation.json"}</w:instrText>
+      </w:r>
+      <w:r>
+        <w:rPr>
+          <w:rFonts w:eastAsiaTheme="minorEastAsia"/>
+          <w:lang w:val="en-US"/>
+        </w:rPr>
+        <w:fldChar w:fldCharType="separate"/>
+      </w:r>
+      <w:r>
+        <w:rPr>
+          <w:rFonts w:eastAsiaTheme="minorEastAsia"/>
+          <w:noProof/>
+          <w:lang w:val="en-US"/>
+        </w:rPr>
+        <w:t>(25)</w:t>
+      </w:r>
+      <w:r>
+        <w:rPr>
+          <w:rFonts w:eastAsiaTheme="minorEastAsia"/>
+          <w:lang w:val="en-US"/>
+        </w:rPr>
+        <w:fldChar w:fldCharType="end"/>
+      </w:r>
+      <w:r>
+        <w:rPr>
+          <w:rFonts w:eastAsiaTheme="minorEastAsia"/>
+          <w:lang w:val="en-US"/>
+        </w:rPr>
+        <w:t xml:space="preserve">. We assumed a generation time distribution in the absence of isolation gamma distributed with mean </w:t>
+      </w:r>
+      <w:r>
+        <w:rPr>
+          <w:rFonts w:eastAsiaTheme="minorEastAsia"/>
+          <w:lang w:val="en-US"/>
+        </w:rPr>
+        <w:t xml:space="preserve">5.71 days </w:t>
+      </w:r>
+      <w:r>
+        <w:rPr>
+          <w:rFonts w:eastAsiaTheme="minorEastAsia"/>
+          <w:lang w:val="en-US"/>
+        </w:rPr>
+        <w:t xml:space="preserve">and standard deviation </w:t>
+      </w:r>
+      <w:r>
+        <w:rPr>
+          <w:rFonts w:eastAsiaTheme="minorEastAsia"/>
+          <w:lang w:val="en-US"/>
+        </w:rPr>
+        <w:t xml:space="preserve">3.09 days </w:t>
+      </w:r>
+      <w:r>
+        <w:rPr>
+          <w:rFonts w:eastAsiaTheme="minorEastAsia"/>
+          <w:lang w:val="en-US"/>
+        </w:rPr>
+        <w:t xml:space="preserve">as in </w:t>
+      </w:r>
+      <w:r>
+        <w:rPr>
+          <w:rFonts w:eastAsiaTheme="minorEastAsia"/>
+          <w:lang w:val="en-US"/>
+        </w:rPr>
+        <w:fldChar w:fldCharType="begin" w:fldLock="1"/>
+      </w:r>
+      <w:r>
+        <w:rPr>
+          <w:rFonts w:eastAsiaTheme="minorEastAsia"/>
+          <w:lang w:val="en-US"/>
+        </w:rPr>
+        <w:instrText>ADDIN CSL_CITATION {"citationItems":[{"id":"ITEM-1","itemData":{"DOI":"10.1101/2020.07.23.20160317","PMID":"32793929","abstract":"Several mechanisms driving SARS-CoV-2 transmission remain unclear. Based on individual records of 1,178 SARS-CoV-2 infectors and their 15,648 contacts in Hunan, China, we estimated key transmission parameters. The mean generation time was estimated to be 5.7 (median: 5.5, IQR: 4.5, 6.8) days, with infectiousness peaking 1.8 days before symptom onset, with 95% of transmission events occurring between 8.8 days before and 9.5 days after symptom onset. Most of transmission events occurred during the pre-symptomatic phase (59.2%). SARS-CoV-2 susceptibility to infection increases with age, while transmissibility is not significantly different between age groups and between symptomatic and asymptomatic individuals. Contacts in households and exposure to first-generation cases are associated with higher odds of transmission. Our findings support the hypothesis that children can effectively transmit SARS-CoV-2 and highlight how pre-symptomatic and asymptomatic transmission can hinder control efforts.","author":[{"dropping-particle":"","family":"Hu","given":"Shixiong","non-dropping-particle":"","parse-names":false,"suffix":""},{"dropping-particle":"","family":"Wang","given":"Wei","non-dropping-particle":"","parse-names":false,"suffix":""},{"dropping-particle":"","family":"Wang","given":"Yan","non-dropping-particle":"","parse-names":false,"suffix":""},{"dropping-particle":"","family":"Litvinova","given":"Maria","non-dropping-particle":"","parse-names":false,"suffix":""},{"dropping-particle":"","family":"Luo","given":"Kaiwei","non-dropping-particle":"","parse-names":false,"suffix":""},{"dropping-particle":"","family":"Ren","given":"Lingshuang","non-dropping-particle":"","parse-names":false,"suffix":""},{"dropping-particle":"","family":"Sun","given":"Qianlai","non-dropping-particle":"","parse-names":false,"suffix":""},{"dropping-particle":"","family":"Chen","given":"Xinghui","non-dropping-particle":"","parse-names":false,"suffix":""},{"dropping-particle":"","family":"Zeng","given":"Ge","non-dropping-particle":"","parse-names":false,"suffix":""},{"dropping-particle":"","family":"Li","given":"Jing","non-dropping-particle":"","parse-names":false,"suffix":""},{"dropping-particle":"","family":"Liang","given":"Lu","non-dropping-particle":"","parse-names":false,"suffix":""},{"dropping-particle":"","family":"Deng","given":"Zhihong","non-dropping-particle":"","parse-names":false,"suffix":""},{"dropping-particle":"","family":"Zheng","given":"Wen","non-dropping-particle":"","parse-names":false,"suffix":""},{"dropping-particle":"","family":"Li","given":"Mei","non-dropping-particle":"","parse-names":false,"suffix":""},{"dropping-particle":"","family":"Yang","given":"Hao","non-dropping-particle":"","parse-names":false,"suffix":""},{"dropping-particle":"","family":"Guo","given":"Jinxin","non-dropping-particle":"","parse-names":false,"suffix":""},{"dropping-particle":"","family":"Wang","given":"Kai","non-dropping-particle":"","parse-names":false,"suffix":""},{"dropping-particle":"","family":"Chen","given":"Xinhua","non-dropping-particle":"","parse-names":false,"suffix":""},{"dropping-particle":"","family":"Liu","given":"Ziyan","non-dropping-particle":"","parse-names":false,"suffix":""},{"dropping-particle":"","family":"Yan","given":"Han","non-dropping-particle":"","parse-names":false,"suffix":""},{"dropping-particle":"","family":"Shi","given":"Huilin","non-dropping-particle":"","parse-names":false,"suffix":""},{"dropping-particle":"","family":"Chen","given":"Zhiyuan","non-dropping-particle":"","parse-names":false,"suffix":""},{"dropping-particle":"","family":"Zhou","given":"Yonghong","non-dropping-particle":"","parse-names":false,"suffix":""},{"dropping-particle":"","family":"Sun","given":"Kaiyuan","non-dropping-particle":"","parse-names":false,"suffix":""},{"dropping-particle":"","family":"Vespignani","given":"Alessandro","non-dropping-particle":"","parse-names":false,"suffix":""},{"dropping-particle":"","family":"Viboud","given":"Cécile","non-dropping-particle":"","parse-names":false,"suffix":""},{"dropping-particle":"","family":"Gao","given":"Lidong","non-dropping-particle":"","parse-names":false,"suffix":""},{"dropping-particle":"","family":"Ajelli","given":"Marco","non-dropping-particle":"","parse-names":false,"suffix":""},{"dropping-particle":"","family":"Yu","given":"Hongjie","non-dropping-particle":"","parse-names":false,"suffix":""}],"container-title":"medRxiv","id":"ITEM-1","issued":{"date-parts":[["2020","11","3"]]},"page":"2020.07.23.20160317","publisher":"medRxiv","title":"Infectivity, susceptibility, and risk factors associated with SARS-CoV-2 transmission under intensive contact tracing in Hunan, China","type":"article"},"uris":["http://www.mendeley.com/documents/?uuid=acae3edd-3128-3357-9c19-cdacfaa311c3"]}],"mendeley":{"formattedCitation":"(26)","plainTextFormattedCitation":"(26)","previouslyFormattedCitation":"(26)"},"properties":{"noteIndex":0},"schema":"https://github.com/citation-style-language/schema/raw/master/csl-citation.json"}</w:instrText>
+      </w:r>
+      <w:r>
+        <w:rPr>
+          <w:rFonts w:eastAsiaTheme="minorEastAsia"/>
+          <w:lang w:val="en-US"/>
+        </w:rPr>
+        <w:fldChar w:fldCharType="separate"/>
+      </w:r>
+      <w:r>
+        <w:rPr>
+          <w:rFonts w:eastAsiaTheme="minorEastAsia"/>
+          <w:noProof/>
+          <w:lang w:val="en-US"/>
+        </w:rPr>
+        <w:t>(26)</w:t>
+      </w:r>
+      <w:r>
+        <w:rPr>
+          <w:rFonts w:eastAsiaTheme="minorEastAsia"/>
+          <w:lang w:val="en-US"/>
+        </w:rPr>
+        <w:fldChar w:fldCharType="end"/>
+      </w:r>
+      <w:r>
+        <w:rPr>
+          <w:rFonts w:eastAsiaTheme="minorEastAsia"/>
+          <w:lang w:val="en-US"/>
+        </w:rPr>
+        <w:t xml:space="preserve">. </w:t>
+      </w:r>
+      <w:r>
+        <w:rPr>
+          <w:rFonts w:eastAsiaTheme="minorEastAsia"/>
+          <w:lang w:val="en-US"/>
+        </w:rPr>
+        <w:t xml:space="preserve">We consider two scenarios: an optimistic scenario in which 75% of symptomatic individuals (47% of all infected) isolate 30% of the way into their infection, and a pessimistic scenario in which 25% of symptomatic individuals (16% of all infected) isolate 70% of the way into their infection. </w:t>
+      </w:r>
+    </w:p>
+    <w:p>
+      <w:pPr>
+        <w:rPr>
+          <w:b/>
+          <w:bCs/>
+          <w:lang w:val="en-US"/>
+        </w:rPr>
+      </w:pPr>
+      <w:r>
+        <w:rPr>
+          <w:b/>
+          <w:bCs/>
+          <w:lang w:val="en-US"/>
+        </w:rPr>
+        <w:t>Results</w:t>
+      </w:r>
+    </w:p>
+    <w:p>
+      <w:pPr>
+        <w:jc w:val="both"/>
         <w:rPr>
           <w:rFonts w:eastAsiaTheme="minorEastAsia"/>
           <w:i/>
           <w:iCs/>
           <w:lang w:val="en-US"/>
         </w:rPr>
-        <w:t xml:space="preserve">Use in </w:t>
-      </w:r>
-      <w:proofErr w:type="spellStart"/>
+      </w:pPr>
+      <w:bookmarkStart w:id="26" w:name="_Hlk61524693"/>
       <w:r>
         <w:rPr>
           <w:rFonts w:eastAsiaTheme="minorEastAsia"/>
@@ -13578,17 +14398,7 @@
           <w:iCs/>
           <w:lang w:val="en-US"/>
         </w:rPr>
-        <w:t>EpiEstim</w:t>
-      </w:r>
-      <w:proofErr w:type="spellEnd"/>
-      <w:r>
-        <w:rPr>
-          <w:rFonts w:eastAsiaTheme="minorEastAsia"/>
-          <w:i/>
-          <w:iCs/>
-          <w:lang w:val="en-US"/>
-        </w:rPr>
-        <w:t xml:space="preserve"> for application to COVID-19 in the UK and Ebola Virus Disease in Guinea</w:t>
+        <w:t>Symptomatic isolation and non-isolation</w:t>
       </w:r>
     </w:p>
     <w:p>
@@ -13604,6 +14414,27 @@
           <w:rFonts w:eastAsiaTheme="minorEastAsia"/>
           <w:lang w:val="en-US"/>
         </w:rPr>
+        <w:t>Isolation of symptomatic cases on onset will necessarily reduce the generation time distribution for those who isolate (</w:t>
+      </w:r>
+      <w:r>
+        <w:rPr>
+          <w:rFonts w:eastAsiaTheme="minorEastAsia"/>
+          <w:lang w:val="en-US"/>
+        </w:rPr>
+        <w:t>f</w:t>
+      </w:r>
+      <w:r>
+        <w:rPr>
+          <w:rFonts w:eastAsiaTheme="minorEastAsia"/>
+          <w:lang w:val="en-US"/>
+        </w:rPr>
+        <w:t xml:space="preserve">or example, </w:t>
+      </w:r>
+      <w:r>
+        <w:rPr>
+          <w:rFonts w:eastAsiaTheme="minorEastAsia"/>
+          <w:lang w:val="en-US"/>
+        </w:rPr>
         <w:fldChar w:fldCharType="begin"/>
       </w:r>
       <w:r>
@@ -13611,7 +14442,7 @@
           <w:rFonts w:eastAsiaTheme="minorEastAsia"/>
           <w:lang w:val="en-US"/>
         </w:rPr>
-        <w:instrText xml:space="preserve"> REF _Ref61875124 \h </w:instrText>
+        <w:instrText xml:space="preserve"> REF _Ref62033673 \h </w:instrText>
       </w:r>
       <w:r>
         <w:rPr>
@@ -13627,13 +14458,360 @@
         <w:fldChar w:fldCharType="separate"/>
       </w:r>
       <w:r>
+        <w:t>Figure</w:t>
+      </w:r>
+      <w:r>
+        <w:t>s</w:t>
+      </w:r>
+      <w:r>
+        <w:t xml:space="preserve"> </w:t>
+      </w:r>
+      <w:r>
+        <w:rPr>
+          <w:noProof/>
+        </w:rPr>
+        <w:t>1</w:t>
+      </w:r>
+      <w:r>
+        <w:rPr>
+          <w:rFonts w:eastAsiaTheme="minorEastAsia"/>
+          <w:lang w:val="en-US"/>
+        </w:rPr>
+        <w:fldChar w:fldCharType="end"/>
+      </w:r>
+      <w:r>
+        <w:rPr>
+          <w:rFonts w:eastAsiaTheme="minorEastAsia"/>
+          <w:lang w:val="en-US"/>
+        </w:rPr>
+        <w:t>A-C</w:t>
+      </w:r>
+      <w:r>
+        <w:rPr>
+          <w:rFonts w:eastAsiaTheme="minorEastAsia"/>
+          <w:lang w:val="en-US"/>
+        </w:rPr>
+        <w:t xml:space="preserve"> – </w:t>
+      </w:r>
+      <w:r>
+        <w:rPr>
+          <w:rFonts w:eastAsiaTheme="minorEastAsia"/>
+          <w:lang w:val="en-US"/>
+        </w:rPr>
+        <w:t>corresponding to isolation 25%, 50% and 75% into the generation time distribution</w:t>
+      </w:r>
+      <w:r>
+        <w:rPr>
+          <w:rFonts w:eastAsiaTheme="minorEastAsia"/>
+          <w:lang w:val="en-US"/>
+        </w:rPr>
+        <w:t xml:space="preserve">, </w:t>
+      </w:r>
+      <w:r>
+        <w:rPr>
+          <w:rFonts w:eastAsiaTheme="minorEastAsia"/>
+          <w:lang w:val="en-US"/>
+        </w:rPr>
+        <w:t xml:space="preserve">compared to </w:t>
+      </w:r>
+      <w:r>
+        <w:rPr>
+          <w:rFonts w:eastAsiaTheme="minorEastAsia"/>
+          <w:lang w:val="en-US"/>
+        </w:rPr>
+        <w:fldChar w:fldCharType="begin"/>
+      </w:r>
+      <w:r>
+        <w:rPr>
+          <w:rFonts w:eastAsiaTheme="minorEastAsia"/>
+          <w:lang w:val="en-US"/>
+        </w:rPr>
+        <w:instrText xml:space="preserve"> REF _Ref62033673 \h </w:instrText>
+      </w:r>
+      <w:r>
+        <w:rPr>
+          <w:rFonts w:eastAsiaTheme="minorEastAsia"/>
+          <w:lang w:val="en-US"/>
+        </w:rPr>
+      </w:r>
+      <w:r>
+        <w:rPr>
+          <w:rFonts w:eastAsiaTheme="minorEastAsia"/>
+          <w:lang w:val="en-US"/>
+        </w:rPr>
+        <w:fldChar w:fldCharType="separate"/>
+      </w:r>
+      <w:r>
+        <w:t xml:space="preserve">Figure </w:t>
+      </w:r>
+      <w:r>
+        <w:rPr>
+          <w:noProof/>
+        </w:rPr>
+        <w:t>1</w:t>
+      </w:r>
+      <w:r>
+        <w:rPr>
+          <w:rFonts w:eastAsiaTheme="minorEastAsia"/>
+          <w:lang w:val="en-US"/>
+        </w:rPr>
+        <w:fldChar w:fldCharType="end"/>
+      </w:r>
+      <w:r>
+        <w:rPr>
+          <w:rFonts w:eastAsiaTheme="minorEastAsia"/>
+          <w:lang w:val="en-US"/>
+        </w:rPr>
+        <w:t xml:space="preserve">D </w:t>
+      </w:r>
+      <w:r>
+        <w:rPr>
+          <w:rFonts w:eastAsiaTheme="minorEastAsia"/>
+          <w:lang w:val="en-US"/>
+        </w:rPr>
+        <w:t xml:space="preserve">– </w:t>
+      </w:r>
+      <w:r>
+        <w:rPr>
+          <w:rFonts w:eastAsiaTheme="minorEastAsia"/>
+          <w:lang w:val="en-US"/>
+        </w:rPr>
+        <w:t xml:space="preserve">corresponding to </w:t>
+      </w:r>
+      <w:r>
+        <w:rPr>
+          <w:rFonts w:eastAsiaTheme="minorEastAsia"/>
+          <w:lang w:val="en-US"/>
+        </w:rPr>
+        <w:t>no isolation). This means that in a growing epidemic, isolation will mean the true R is lower than that derived assuming generation time distribution representative only of non-isolating cases, and vice-verse for shrinking epidemics (</w:t>
+      </w:r>
+      <w:r>
+        <w:rPr>
+          <w:rFonts w:eastAsiaTheme="minorEastAsia"/>
+          <w:lang w:val="en-US"/>
+        </w:rPr>
+        <w:fldChar w:fldCharType="begin"/>
+      </w:r>
+      <w:r>
+        <w:rPr>
+          <w:rFonts w:eastAsiaTheme="minorEastAsia"/>
+          <w:lang w:val="en-US"/>
+        </w:rPr>
+        <w:instrText xml:space="preserve"> REF _Ref62033673 \h </w:instrText>
+      </w:r>
+      <w:r>
+        <w:rPr>
+          <w:rFonts w:eastAsiaTheme="minorEastAsia"/>
+          <w:lang w:val="en-US"/>
+        </w:rPr>
+      </w:r>
+      <w:r>
+        <w:rPr>
+          <w:rFonts w:eastAsiaTheme="minorEastAsia"/>
+          <w:lang w:val="en-US"/>
+        </w:rPr>
+        <w:fldChar w:fldCharType="separate"/>
+      </w:r>
+      <w:r>
+        <w:t xml:space="preserve">Figure </w:t>
+      </w:r>
+      <w:r>
+        <w:rPr>
+          <w:noProof/>
+        </w:rPr>
+        <w:t>1</w:t>
+      </w:r>
+      <w:r>
+        <w:rPr>
+          <w:rFonts w:eastAsiaTheme="minorEastAsia"/>
+          <w:lang w:val="en-US"/>
+        </w:rPr>
+        <w:fldChar w:fldCharType="end"/>
+      </w:r>
+      <w:r>
+        <w:rPr>
+          <w:rFonts w:eastAsiaTheme="minorEastAsia"/>
+          <w:lang w:val="en-US"/>
+        </w:rPr>
+        <w:t xml:space="preserve">E). </w:t>
+      </w:r>
+      <w:r>
+        <w:rPr>
+          <w:rFonts w:eastAsiaTheme="minorEastAsia"/>
+          <w:lang w:val="en-US"/>
+        </w:rPr>
+        <w:t>This error is higher with higher growth/reduction rates, as well as with higher isolating populations (</w:t>
+      </w:r>
+      <w:r>
+        <w:rPr>
+          <w:rFonts w:eastAsiaTheme="minorEastAsia"/>
+          <w:lang w:val="en-US"/>
+        </w:rPr>
+        <w:fldChar w:fldCharType="begin"/>
+      </w:r>
+      <w:r>
+        <w:rPr>
+          <w:rFonts w:eastAsiaTheme="minorEastAsia"/>
+          <w:lang w:val="en-US"/>
+        </w:rPr>
+        <w:instrText xml:space="preserve"> REF _Ref62033673 \h </w:instrText>
+      </w:r>
+      <w:r>
+        <w:rPr>
+          <w:rFonts w:eastAsiaTheme="minorEastAsia"/>
+          <w:lang w:val="en-US"/>
+        </w:rPr>
+      </w:r>
+      <w:r>
+        <w:rPr>
+          <w:rFonts w:eastAsiaTheme="minorEastAsia"/>
+          <w:lang w:val="en-US"/>
+        </w:rPr>
+        <w:fldChar w:fldCharType="separate"/>
+      </w:r>
+      <w:r>
+        <w:t xml:space="preserve">Figure </w:t>
+      </w:r>
+      <w:r>
+        <w:rPr>
+          <w:noProof/>
+        </w:rPr>
+        <w:t>1</w:t>
+      </w:r>
+      <w:r>
+        <w:rPr>
+          <w:rFonts w:eastAsiaTheme="minorEastAsia"/>
+          <w:lang w:val="en-US"/>
+        </w:rPr>
+        <w:fldChar w:fldCharType="end"/>
+      </w:r>
+      <w:r>
+        <w:rPr>
+          <w:rFonts w:eastAsiaTheme="minorEastAsia"/>
+          <w:lang w:val="en-US"/>
+        </w:rPr>
+        <w:t xml:space="preserve">E). </w:t>
+      </w:r>
+      <w:r>
+        <w:rPr>
+          <w:rFonts w:eastAsiaTheme="minorEastAsia"/>
+          <w:lang w:val="en-US"/>
+        </w:rPr>
+        <w:t xml:space="preserve">The error </w:t>
+      </w:r>
+      <w:r>
+        <w:rPr>
+          <w:rFonts w:eastAsiaTheme="minorEastAsia"/>
+          <w:lang w:val="en-US"/>
+        </w:rPr>
+        <w:t>is zero at the extremes</w:t>
+      </w:r>
+      <w:r>
+        <w:rPr>
+          <w:rFonts w:eastAsiaTheme="minorEastAsia"/>
+          <w:lang w:val="en-US"/>
+        </w:rPr>
+        <w:t xml:space="preserve">: if isolation occurs immediately upon infection; or if isolation occurs </w:t>
+      </w:r>
+      <w:r>
+        <w:rPr>
+          <w:rFonts w:eastAsiaTheme="minorEastAsia"/>
+          <w:lang w:val="en-US"/>
+        </w:rPr>
+        <w:t>following all infection</w:t>
+      </w:r>
+      <w:r>
+        <w:rPr>
+          <w:rFonts w:eastAsiaTheme="minorEastAsia"/>
+          <w:lang w:val="en-US"/>
+        </w:rPr>
+        <w:t>, then there is no error in the single-type methodology (</w:t>
+      </w:r>
+      <w:r>
+        <w:rPr>
+          <w:rFonts w:eastAsiaTheme="minorEastAsia"/>
+          <w:lang w:val="en-US"/>
+        </w:rPr>
+        <w:fldChar w:fldCharType="begin"/>
+      </w:r>
+      <w:r>
+        <w:rPr>
+          <w:rFonts w:eastAsiaTheme="minorEastAsia"/>
+          <w:lang w:val="en-US"/>
+        </w:rPr>
+        <w:instrText xml:space="preserve"> REF _Ref62033673 \h </w:instrText>
+      </w:r>
+      <w:r>
+        <w:rPr>
+          <w:rFonts w:eastAsiaTheme="minorEastAsia"/>
+          <w:lang w:val="en-US"/>
+        </w:rPr>
+      </w:r>
+      <w:r>
+        <w:rPr>
+          <w:rFonts w:eastAsiaTheme="minorEastAsia"/>
+          <w:lang w:val="en-US"/>
+        </w:rPr>
+        <w:fldChar w:fldCharType="separate"/>
+      </w:r>
+      <w:r>
+        <w:t xml:space="preserve">Figure </w:t>
+      </w:r>
+      <w:r>
+        <w:rPr>
+          <w:noProof/>
+        </w:rPr>
+        <w:t>1</w:t>
+      </w:r>
+      <w:r>
+        <w:rPr>
+          <w:rFonts w:eastAsiaTheme="minorEastAsia"/>
+          <w:lang w:val="en-US"/>
+        </w:rPr>
+        <w:fldChar w:fldCharType="end"/>
+      </w:r>
+      <w:r>
+        <w:rPr>
+          <w:rFonts w:eastAsiaTheme="minorEastAsia"/>
+          <w:lang w:val="en-US"/>
+        </w:rPr>
+        <w:t xml:space="preserve">E). This is because if isolation occurs immediately, isolators do not contribute to the infectious pool, so the weighting of the non-isolating group in </w:t>
+      </w:r>
+      <w:r>
+        <w:rPr>
+          <w:rFonts w:eastAsiaTheme="minorEastAsia"/>
+          <w:lang w:val="en-US"/>
+        </w:rPr>
+        <w:fldChar w:fldCharType="begin"/>
+      </w:r>
+      <w:r>
+        <w:rPr>
+          <w:rFonts w:eastAsiaTheme="minorEastAsia"/>
+          <w:lang w:val="en-US"/>
+        </w:rPr>
+        <w:instrText xml:space="preserve"> REF _Ref66097921 \h </w:instrText>
+      </w:r>
+      <w:r>
+        <w:rPr>
+          <w:rFonts w:eastAsiaTheme="minorEastAsia"/>
+          <w:lang w:val="en-US"/>
+        </w:rPr>
+      </w:r>
+      <w:r>
+        <w:rPr>
+          <w:rFonts w:eastAsiaTheme="minorEastAsia"/>
+          <w:lang w:val="en-US"/>
+        </w:rPr>
+        <w:fldChar w:fldCharType="separate"/>
+      </w:r>
+      <w:r>
         <w:t xml:space="preserve">Equation </w:t>
       </w:r>
       <w:r>
         <w:rPr>
           <w:noProof/>
         </w:rPr>
-        <w:t>1</w:t>
+        <w:t>12</w:t>
       </w:r>
       <w:r>
         <w:rPr>
@@ -13647,92 +14825,14 @@
           <w:rFonts w:eastAsiaTheme="minorEastAsia"/>
           <w:lang w:val="en-US"/>
         </w:rPr>
-        <w:t xml:space="preserve"> and </w:t>
-      </w:r>
-      <w:r>
-        <w:rPr>
-          <w:rFonts w:eastAsiaTheme="minorEastAsia"/>
-          <w:lang w:val="en-US"/>
-        </w:rPr>
-        <w:fldChar w:fldCharType="begin"/>
-      </w:r>
-      <w:r>
-        <w:rPr>
-          <w:rFonts w:eastAsiaTheme="minorEastAsia"/>
-          <w:lang w:val="en-US"/>
-        </w:rPr>
-        <w:instrText xml:space="preserve"> REF _Ref62223601 \h </w:instrText>
-      </w:r>
-      <w:r>
-        <w:rPr>
-          <w:rFonts w:eastAsiaTheme="minorEastAsia"/>
-          <w:lang w:val="en-US"/>
-        </w:rPr>
-      </w:r>
-      <w:r>
-        <w:rPr>
-          <w:rFonts w:eastAsiaTheme="minorEastAsia"/>
-          <w:lang w:val="en-US"/>
-        </w:rPr>
-        <w:fldChar w:fldCharType="separate"/>
-      </w:r>
-      <w:r>
-        <w:t xml:space="preserve">Equation </w:t>
-      </w:r>
-      <w:r>
-        <w:rPr>
-          <w:noProof/>
-        </w:rPr>
-        <w:t>7</w:t>
-      </w:r>
-      <w:r>
-        <w:rPr>
-          <w:rFonts w:eastAsiaTheme="minorEastAsia"/>
-          <w:lang w:val="en-US"/>
-        </w:rPr>
-        <w:fldChar w:fldCharType="end"/>
-      </w:r>
-      <w:r>
-        <w:rPr>
-          <w:rFonts w:eastAsiaTheme="minorEastAsia"/>
-          <w:lang w:val="en-US"/>
-        </w:rPr>
-        <w:t xml:space="preserve"> </w:t>
-      </w:r>
-      <w:r>
-        <w:rPr>
-          <w:rFonts w:eastAsiaTheme="minorEastAsia"/>
-          <w:lang w:val="en-US"/>
-        </w:rPr>
-        <w:t>describe the relationship between the instantaneous reproduction number, the growth rate, and the generation time distribution of different groups. In practice, the growth rate is not directly observed, but can be estimated from the incidence time-series</w:t>
-      </w:r>
-      <w:r>
-        <w:rPr>
-          <w:rFonts w:eastAsiaTheme="minorEastAsia"/>
-          <w:lang w:val="en-US"/>
-        </w:rPr>
-        <w:t>. This leads to uncertainty in the growth rate estimates, and in turn the corresponding reproduction number estimates</w:t>
-      </w:r>
-      <w:r>
-        <w:rPr>
-          <w:rFonts w:eastAsiaTheme="minorEastAsia"/>
-          <w:lang w:val="en-US"/>
-        </w:rPr>
-        <w:t xml:space="preserve">, </w:t>
-      </w:r>
-      <w:r>
-        <w:rPr>
-          <w:rFonts w:eastAsiaTheme="minorEastAsia"/>
-          <w:lang w:val="en-US"/>
-        </w:rPr>
-        <w:t xml:space="preserve">which are not represented in </w:t>
-      </w:r>
-      <w:r>
-        <w:rPr>
-          <w:rFonts w:eastAsiaTheme="minorEastAsia"/>
-          <w:lang w:val="en-US"/>
-        </w:rPr>
-        <w:t>the equations above</w:t>
+        <w:t xml:space="preserve"> is zero. Likewise, if isolation occurs following the infectivity period, it is equivalent to no isolation </w:t>
+      </w:r>
+      <w:r>
+        <w:rPr>
+          <w:rFonts w:eastAsiaTheme="minorEastAsia"/>
+          <w:lang w:val="en-US"/>
+        </w:rPr>
+        <w:t>occurring</w:t>
       </w:r>
       <w:r>
         <w:rPr>
@@ -13755,158 +14855,108 @@
           <w:rFonts w:eastAsiaTheme="minorEastAsia"/>
           <w:lang w:val="en-US"/>
         </w:rPr>
-        <w:t xml:space="preserve">The </w:t>
-      </w:r>
-      <w:proofErr w:type="spellStart"/>
-      <w:r>
-        <w:rPr>
-          <w:rFonts w:eastAsiaTheme="minorEastAsia"/>
-          <w:lang w:val="en-US"/>
-        </w:rPr>
-        <w:t>EpiEstim</w:t>
-      </w:r>
-      <w:proofErr w:type="spellEnd"/>
-      <w:r>
-        <w:rPr>
-          <w:rFonts w:eastAsiaTheme="minorEastAsia"/>
-          <w:lang w:val="en-US"/>
-        </w:rPr>
-        <w:t xml:space="preserve"> package</w:t>
-      </w:r>
-      <w:r>
-        <w:rPr>
-          <w:rFonts w:eastAsiaTheme="minorEastAsia"/>
-          <w:lang w:val="en-US"/>
-        </w:rPr>
-        <w:t xml:space="preserve"> for R software</w:t>
-      </w:r>
-      <w:r>
-        <w:rPr>
-          <w:rFonts w:eastAsiaTheme="minorEastAsia"/>
-          <w:lang w:val="en-US"/>
-        </w:rPr>
-        <w:t xml:space="preserve"> </w:t>
-      </w:r>
-      <w:r>
-        <w:rPr>
-          <w:rFonts w:eastAsiaTheme="minorEastAsia"/>
-          <w:lang w:val="en-US"/>
-        </w:rPr>
-        <w:t>implement</w:t>
-      </w:r>
-      <w:r>
-        <w:rPr>
-          <w:rFonts w:eastAsiaTheme="minorEastAsia"/>
-          <w:lang w:val="en-US"/>
-        </w:rPr>
-        <w:t xml:space="preserve">s </w:t>
-      </w:r>
-      <w:r>
-        <w:rPr>
-          <w:rFonts w:eastAsiaTheme="minorEastAsia"/>
-          <w:lang w:val="en-US"/>
-        </w:rPr>
-        <w:t>estimation of the instantaneous reproduction number</w:t>
-      </w:r>
-      <w:r>
-        <w:rPr>
-          <w:rFonts w:eastAsiaTheme="minorEastAsia"/>
-          <w:lang w:val="en-US"/>
-        </w:rPr>
-        <w:t xml:space="preserve">, </w:t>
-      </w:r>
-      <w:r>
-        <w:rPr>
-          <w:rFonts w:eastAsiaTheme="minorEastAsia"/>
-          <w:lang w:val="en-US"/>
-        </w:rPr>
-        <w:t>based on an incidence time series and a</w:t>
-      </w:r>
-      <w:r>
-        <w:rPr>
-          <w:rFonts w:eastAsiaTheme="minorEastAsia"/>
-          <w:lang w:val="en-US"/>
-        </w:rPr>
-        <w:t xml:space="preserve"> discrete</w:t>
-      </w:r>
-      <w:r>
-        <w:rPr>
-          <w:rFonts w:eastAsiaTheme="minorEastAsia"/>
-          <w:lang w:val="en-US"/>
-        </w:rPr>
-        <w:t xml:space="preserve"> generation time distribution. </w:t>
-      </w:r>
-      <w:proofErr w:type="spellStart"/>
-      <w:r>
-        <w:rPr>
-          <w:rFonts w:eastAsiaTheme="minorEastAsia"/>
-          <w:lang w:val="en-US"/>
-        </w:rPr>
-        <w:t>EpiEstim</w:t>
-      </w:r>
-      <w:proofErr w:type="spellEnd"/>
-      <w:r>
-        <w:rPr>
-          <w:rFonts w:eastAsiaTheme="minorEastAsia"/>
-          <w:lang w:val="en-US"/>
-        </w:rPr>
-        <w:t xml:space="preserve"> uses a single</w:t>
-      </w:r>
-      <w:r>
-        <w:rPr>
-          <w:rFonts w:eastAsiaTheme="minorEastAsia"/>
-          <w:lang w:val="en-US"/>
-        </w:rPr>
-        <w:t>-type</w:t>
-      </w:r>
-      <w:r>
-        <w:rPr>
-          <w:rFonts w:eastAsiaTheme="minorEastAsia"/>
-          <w:lang w:val="en-US"/>
-        </w:rPr>
-        <w:t xml:space="preserve"> </w:t>
-      </w:r>
-      <w:r>
-        <w:rPr>
-          <w:rFonts w:eastAsiaTheme="minorEastAsia"/>
-          <w:lang w:val="en-US"/>
-        </w:rPr>
-        <w:t>renewal equation</w:t>
-      </w:r>
-      <w:r>
-        <w:rPr>
-          <w:rFonts w:eastAsiaTheme="minorEastAsia"/>
-          <w:lang w:val="en-US"/>
-        </w:rPr>
-        <w:t xml:space="preserve"> to estimate a full posterior distribution of the </w:t>
-      </w:r>
-      <w:r>
-        <w:rPr>
-          <w:rFonts w:eastAsiaTheme="minorEastAsia"/>
-          <w:lang w:val="en-US"/>
-        </w:rPr>
-        <w:t xml:space="preserve">instantaneous </w:t>
-      </w:r>
-      <w:r>
-        <w:rPr>
-          <w:rFonts w:eastAsiaTheme="minorEastAsia"/>
-          <w:lang w:val="en-US"/>
-        </w:rPr>
-        <w:t xml:space="preserve">reproduction number capturing </w:t>
-      </w:r>
-      <w:r>
-        <w:rPr>
-          <w:rFonts w:eastAsiaTheme="minorEastAsia"/>
-          <w:lang w:val="en-US"/>
-        </w:rPr>
-        <w:t xml:space="preserve">full </w:t>
-      </w:r>
-      <w:r>
-        <w:rPr>
-          <w:rFonts w:eastAsiaTheme="minorEastAsia"/>
-          <w:lang w:val="en-US"/>
-        </w:rPr>
-        <w:t>uncertainty in the estimates</w:t>
+        <w:t>Overall, the true R with the reference generation time distribution explored is a maximum of 1.4x higher than that inferred using a single-type approach when the epidemic growth rate is -0.3 day</w:t>
+      </w:r>
+      <w:r>
+        <w:rPr>
+          <w:rFonts w:eastAsiaTheme="minorEastAsia"/>
+          <w:vertAlign w:val="superscript"/>
+          <w:lang w:val="en-US"/>
+        </w:rPr>
+        <w:t>-1</w:t>
+      </w:r>
+      <w:r>
+        <w:rPr>
+          <w:rFonts w:eastAsiaTheme="minorEastAsia"/>
+          <w:lang w:val="en-US"/>
+        </w:rPr>
+        <w:t>, and isolation occurs among 80% of the population 39% of the way into the infectious period. The true R is 0.75x lower than that inferred using a single</w:t>
+      </w:r>
+      <w:r>
+        <w:rPr>
+          <w:rFonts w:eastAsiaTheme="minorEastAsia"/>
+          <w:lang w:val="en-US"/>
+        </w:rPr>
+        <w:t>-</w:t>
+      </w:r>
+      <w:r>
+        <w:rPr>
+          <w:rFonts w:eastAsiaTheme="minorEastAsia"/>
+          <w:lang w:val="en-US"/>
+        </w:rPr>
+        <w:t>type approach when the epidemic growth rate is 0.3 day</w:t>
+      </w:r>
+      <w:r>
+        <w:rPr>
+          <w:rFonts w:eastAsiaTheme="minorEastAsia"/>
+          <w:vertAlign w:val="superscript"/>
+          <w:lang w:val="en-US"/>
+        </w:rPr>
+        <w:t>-1</w:t>
+      </w:r>
+      <w:r>
+        <w:rPr>
+          <w:rFonts w:eastAsiaTheme="minorEastAsia"/>
+          <w:lang w:val="en-US"/>
+        </w:rPr>
+        <w:t>, and isolation occurs among 80% of the population 23% of the way into the infectious period</w:t>
+      </w:r>
+      <w:r>
+        <w:rPr>
+          <w:rFonts w:eastAsiaTheme="minorEastAsia"/>
+          <w:lang w:val="en-US"/>
+        </w:rPr>
+        <w:t xml:space="preserve"> (</w:t>
+      </w:r>
+      <w:r>
+        <w:rPr>
+          <w:rFonts w:eastAsiaTheme="minorEastAsia"/>
+          <w:lang w:val="en-US"/>
+        </w:rPr>
+        <w:fldChar w:fldCharType="begin"/>
+      </w:r>
+      <w:r>
+        <w:rPr>
+          <w:rFonts w:eastAsiaTheme="minorEastAsia"/>
+          <w:lang w:val="en-US"/>
+        </w:rPr>
+        <w:instrText xml:space="preserve"> REF _Ref62033673 \h </w:instrText>
+      </w:r>
+      <w:r>
+        <w:rPr>
+          <w:rFonts w:eastAsiaTheme="minorEastAsia"/>
+          <w:lang w:val="en-US"/>
+        </w:rPr>
+      </w:r>
+      <w:r>
+        <w:rPr>
+          <w:rFonts w:eastAsiaTheme="minorEastAsia"/>
+          <w:lang w:val="en-US"/>
+        </w:rPr>
+        <w:fldChar w:fldCharType="separate"/>
+      </w:r>
+      <w:r>
+        <w:t xml:space="preserve">Figure </w:t>
+      </w:r>
+      <w:r>
+        <w:rPr>
+          <w:noProof/>
+        </w:rPr>
+        <w:t>1</w:t>
+      </w:r>
+      <w:r>
+        <w:rPr>
+          <w:rFonts w:eastAsiaTheme="minorEastAsia"/>
+          <w:lang w:val="en-US"/>
+        </w:rPr>
+        <w:fldChar w:fldCharType="end"/>
+      </w:r>
+      <w:r>
+        <w:rPr>
+          <w:rFonts w:eastAsiaTheme="minorEastAsia"/>
+          <w:lang w:val="en-US"/>
+        </w:rPr>
+        <w:t>E)</w:t>
       </w:r>
       <w:r>
         <w:rPr>
@@ -13914,120 +14964,6 @@
           <w:lang w:val="en-US"/>
         </w:rPr>
         <w:t xml:space="preserve">. </w:t>
-      </w:r>
-      <w:r>
-        <w:rPr>
-          <w:rFonts w:eastAsiaTheme="minorEastAsia"/>
-          <w:lang w:val="en-US"/>
-        </w:rPr>
-        <w:t>We therefore use</w:t>
-      </w:r>
-      <w:r>
-        <w:rPr>
-          <w:rFonts w:eastAsiaTheme="minorEastAsia"/>
-          <w:lang w:val="en-US"/>
-        </w:rPr>
-        <w:t xml:space="preserve"> </w:t>
-      </w:r>
-      <w:proofErr w:type="spellStart"/>
-      <w:r>
-        <w:rPr>
-          <w:rFonts w:eastAsiaTheme="minorEastAsia"/>
-          <w:lang w:val="en-US"/>
-        </w:rPr>
-        <w:t>EpiEstim</w:t>
-      </w:r>
-      <w:proofErr w:type="spellEnd"/>
-      <w:r>
-        <w:rPr>
-          <w:rFonts w:eastAsiaTheme="minorEastAsia"/>
-          <w:lang w:val="en-US"/>
-        </w:rPr>
-        <w:t xml:space="preserve"> </w:t>
-      </w:r>
-      <w:r>
-        <w:rPr>
-          <w:rFonts w:eastAsiaTheme="minorEastAsia"/>
-          <w:lang w:val="en-US"/>
-        </w:rPr>
-        <w:t xml:space="preserve">to </w:t>
-      </w:r>
-      <w:r>
-        <w:rPr>
-          <w:rFonts w:eastAsiaTheme="minorEastAsia"/>
-          <w:lang w:val="en-US"/>
-        </w:rPr>
-        <w:t xml:space="preserve">compare the R estimated using a naïve </w:t>
-      </w:r>
-      <w:r>
-        <w:rPr>
-          <w:rFonts w:eastAsiaTheme="minorEastAsia"/>
-          <w:lang w:val="en-US"/>
-        </w:rPr>
-        <w:t xml:space="preserve">single-type renewal equation </w:t>
-      </w:r>
-      <w:r>
-        <w:rPr>
-          <w:rFonts w:eastAsiaTheme="minorEastAsia"/>
-          <w:lang w:val="en-US"/>
-        </w:rPr>
-        <w:t>(in which the generation time distribution of the FFHC is used without adjustment), with that estimated from an appropriately weighted single-type generation time distribution</w:t>
-      </w:r>
-      <w:r>
-        <w:rPr>
-          <w:rFonts w:eastAsiaTheme="minorEastAsia"/>
-          <w:lang w:val="en-US"/>
-        </w:rPr>
-        <w:t xml:space="preserve"> accounting for </w:t>
-      </w:r>
-      <w:r>
-        <w:rPr>
-          <w:rFonts w:eastAsiaTheme="minorEastAsia"/>
-          <w:lang w:val="en-US"/>
-        </w:rPr>
-        <w:t xml:space="preserve">case isolation, </w:t>
-      </w:r>
-      <w:r>
-        <w:rPr>
-          <w:rFonts w:eastAsiaTheme="minorEastAsia"/>
-          <w:lang w:val="en-US"/>
-        </w:rPr>
-        <w:t xml:space="preserve">asymptomatic </w:t>
-      </w:r>
-      <w:r>
-        <w:rPr>
-          <w:rFonts w:eastAsiaTheme="minorEastAsia"/>
-          <w:lang w:val="en-US"/>
-        </w:rPr>
-        <w:t>transmission</w:t>
-      </w:r>
-      <w:r>
-        <w:rPr>
-          <w:rFonts w:eastAsiaTheme="minorEastAsia"/>
-          <w:lang w:val="en-US"/>
-        </w:rPr>
-        <w:t xml:space="preserve">, </w:t>
-      </w:r>
-      <w:r>
-        <w:rPr>
-          <w:rFonts w:eastAsiaTheme="minorEastAsia"/>
-          <w:lang w:val="en-US"/>
-        </w:rPr>
-        <w:t>or vaccination</w:t>
-      </w:r>
-      <w:r>
-        <w:rPr>
-          <w:rFonts w:eastAsiaTheme="minorEastAsia"/>
-          <w:lang w:val="en-US"/>
-        </w:rPr>
-        <w:t xml:space="preserve"> (equivalent to the multi-type approach). </w:t>
-      </w:r>
-      <w:r>
-        <w:rPr>
-          <w:rFonts w:eastAsiaTheme="minorEastAsia"/>
-          <w:lang w:val="en-US"/>
-        </w:rPr>
-        <w:t xml:space="preserve">In all applications R values were estimated over sliding weekly windows. </w:t>
       </w:r>
     </w:p>
     <w:p>
@@ -14043,35 +14979,41 @@
           <w:rFonts w:eastAsiaTheme="minorEastAsia"/>
           <w:lang w:val="en-US"/>
         </w:rPr>
-        <w:t xml:space="preserve">We </w:t>
-      </w:r>
-      <w:r>
-        <w:rPr>
-          <w:rFonts w:eastAsiaTheme="minorEastAsia"/>
-          <w:lang w:val="en-US"/>
-        </w:rPr>
-        <w:t>estimate the instantaneous reproduction number for</w:t>
-      </w:r>
-      <w:r>
-        <w:rPr>
-          <w:rFonts w:eastAsiaTheme="minorEastAsia"/>
-          <w:lang w:val="en-US"/>
-        </w:rPr>
-        <w:t xml:space="preserve"> Ebola Virus Disease (EVD) case data from Guinea between March 2014 and July 2016, with data taken from </w:t>
-      </w:r>
-      <w:r>
-        <w:rPr>
-          <w:rFonts w:eastAsiaTheme="minorEastAsia"/>
-          <w:lang w:val="en-US"/>
-        </w:rPr>
-        <w:fldChar w:fldCharType="begin" w:fldLock="1"/>
-      </w:r>
-      <w:r>
-        <w:rPr>
-          <w:rFonts w:eastAsiaTheme="minorEastAsia"/>
-          <w:lang w:val="en-US"/>
-        </w:rPr>
-        <w:instrText>ADDIN CSL_CITATION {"citationItems":[{"id":"ITEM-1","itemData":{"DOI":"10.1098/rstb.2016.0308","ISSN":"0962-8436","PMID":"28396479","abstract":"The 2013-2016 Ebola outbreak in West Africa is the largest on record with 28 616 confirmed, probable and suspected cases and 11 310 deaths officially recorded by 10 June 2016, the true burden probably considerably higher. The case fatality ratio (CFR: proportion of cases that are fatal) is a key indicator of disease severity useful for gauging the appropriate public health response and for evaluating treatment benefits, if estimated accurately. We analysed individual-level clinical outcome data from Guinea, Liberia and Sierra Leone officially reported to the World Health Organization. The overall mean CFR was 62.9% (95% CI: 61.9% to 64.0%) among confirmed cases with recorded clinical outcomes. Age was the most important modifier of survival probabilities, but country, stage of the epidemic and whether patients were hospitalized also played roles. We developed a statistical analysis to detect outliers in CFR between districts of residence and treatment centres (TCs), adjusting for known factors influencing survival and identified eight districts and three TCs with a CFR significantly different from the average. From the current dataset, we cannot determine whether the observed variation in CFR seen by district or treatment centre reflects real differences in survival, related to the quality of care or other factors or was caused by differences in reporting practices or case ascertainment.This article is part of the themed issue 'The 2013-2016 West African Ebola epidemic: data, decision-making and disease control'.","author":[{"dropping-particle":"","family":"Garske","given":"Tini","non-dropping-particle":"","parse-names":false,"suffix":""},{"dropping-particle":"","family":"Cori","given":"Anne","non-dropping-particle":"","parse-names":false,"suffix":""},{"dropping-particle":"","family":"Ariyarajah","given":"Archchun","non-dropping-particle":"","parse-names":false,"suffix":""},{"dropping-particle":"","family":"Blake","given":"Isobel M.","non-dropping-particle":"","parse-names":false,"suffix":""},{"dropping-particle":"","family":"Dorigatti","given":"Ilaria","non-dropping-particle":"","parse-names":false,"suffix":""},{"dropping-particle":"","family":"Eckmanns","given":"Tim","non-dropping-particle":"","parse-names":false,"suffix":""},{"dropping-particle":"","family":"Fraser","given":"Christophe","non-dropping-particle":"","parse-names":false,"suffix":""},{"dropping-particle":"","family":"Hinsley","given":"Wes","non-dropping-particle":"","parse-names":false,"suffix":""},{"dropping-particle":"","family":"Jombart","given":"Thibaut","non-dropping-particle":"","parse-names":false,"suffix":""},{"dropping-particle":"","family":"Mills","given":"Harriet L.","non-dropping-particle":"","parse-names":false,"suffix":""},{"dropping-particle":"","family":"Nedjati-Gilani","given":"Gemma","non-dropping-particle":"","parse-names":false,"suffix":""},{"dropping-particle":"","family":"Newton","given":"Emily","non-dropping-particle":"","parse-names":false,"suffix":""},{"dropping-particle":"","family":"Nouvellet","given":"Pierre","non-dropping-particle":"","parse-names":false,"suffix":""},{"dropping-particle":"","family":"Perkins","given":"Devin","non-dropping-particle":"","parse-names":false,"suffix":""},{"dropping-particle":"","family":"Riley","given":"Steven","non-dropping-particle":"","parse-names":false,"suffix":""},{"dropping-particle":"","family":"Schumacher","given":"Dirk","non-dropping-particle":"","parse-names":false,"suffix":""},{"dropping-particle":"","family":"Shah","given":"Anita","non-dropping-particle":"","parse-names":false,"suffix":""},{"dropping-particle":"","family":"Kerkhove","given":"Maria D.","non-dropping-particle":"Van","parse-names":false,"suffix":""},{"dropping-particle":"","family":"Dye","given":"Christopher","non-dropping-particle":"","parse-names":false,"suffix":""},{"dropping-particle":"","family":"Ferguson","given":"Neil M.","non-dropping-particle":"","parse-names":false,"suffix":""},{"dropping-particle":"","family":"Donnelly","given":"Christl A.","non-dropping-particle":"","parse-names":false,"suffix":""}],"container-title":"Philosophical Transactions of the Royal Society B: Biological Sciences","id":"ITEM-1","issue":"1721","issued":{"date-parts":[["2017","5","26"]]},"page":"20160308","title":"Heterogeneities in the case fatality ratio in the West African Ebola outbreak 2013–2016","type":"article-journal","volume":"372"},"uris":["http://www.mendeley.com/documents/?uuid=4bf6fe5e-f08d-3aec-959d-2d232400d20b"]}],"mendeley":{"formattedCitation":"(19)","plainTextFormattedCitation":"(19)","previouslyFormattedCitation":"(19)"},"properties":{"noteIndex":0},"schema":"https://github.com/citation-style-language/schema/raw/master/csl-citation.json"}</w:instrText>
+        <w:t>One can understand why the error remains relatively small across the range by considering the one-dimension</w:t>
+      </w:r>
+      <w:r>
+        <w:rPr>
+          <w:rFonts w:eastAsiaTheme="minorEastAsia"/>
+          <w:lang w:val="en-US"/>
+        </w:rPr>
+        <w:t>al</w:t>
+      </w:r>
+      <w:r>
+        <w:rPr>
+          <w:rFonts w:eastAsiaTheme="minorEastAsia"/>
+          <w:lang w:val="en-US"/>
+        </w:rPr>
+        <w:t xml:space="preserve"> approach presented in </w:t>
+      </w:r>
+      <w:r>
+        <w:rPr>
+          <w:rFonts w:eastAsiaTheme="minorEastAsia"/>
+          <w:lang w:val="en-US"/>
+        </w:rPr>
+        <w:fldChar w:fldCharType="begin"/>
+      </w:r>
+      <w:r>
+        <w:rPr>
+          <w:rFonts w:eastAsiaTheme="minorEastAsia"/>
+          <w:lang w:val="en-US"/>
+        </w:rPr>
+        <w:instrText xml:space="preserve"> REF _Ref66097921 \h </w:instrText>
+      </w:r>
+      <w:r>
+        <w:rPr>
+          <w:rFonts w:eastAsiaTheme="minorEastAsia"/>
+          <w:lang w:val="en-US"/>
+        </w:rPr>
       </w:r>
       <w:r>
         <w:rPr>
@@ -14081,12 +15023,13 @@
         <w:fldChar w:fldCharType="separate"/>
       </w:r>
       <w:r>
-        <w:rPr>
-          <w:rFonts w:eastAsiaTheme="minorEastAsia"/>
-          <w:noProof/>
-          <w:lang w:val="en-US"/>
-        </w:rPr>
-        <w:t>(19)</w:t>
+        <w:t xml:space="preserve">Equation </w:t>
+      </w:r>
+      <w:r>
+        <w:rPr>
+          <w:noProof/>
+        </w:rPr>
+        <w:t>12</w:t>
       </w:r>
       <w:r>
         <w:rPr>
@@ -14100,1307 +15043,15 @@
           <w:rFonts w:eastAsiaTheme="minorEastAsia"/>
           <w:lang w:val="en-US"/>
         </w:rPr>
-        <w:t xml:space="preserve">. The generation time distribution </w:t>
-      </w:r>
-      <w:r>
-        <w:rPr>
-          <w:rFonts w:eastAsiaTheme="minorEastAsia"/>
-          <w:lang w:val="en-US"/>
-        </w:rPr>
-        <w:t>is</w:t>
-      </w:r>
-      <w:r>
-        <w:rPr>
-          <w:rFonts w:eastAsiaTheme="minorEastAsia"/>
-          <w:lang w:val="en-US"/>
-        </w:rPr>
-        <w:t xml:space="preserve"> assumed to be Gamma distributed with mean 15.3 days and standard deviation 9.3 days </w:t>
-      </w:r>
-      <w:r>
-        <w:rPr>
-          <w:rFonts w:eastAsiaTheme="minorEastAsia"/>
-          <w:lang w:val="en-US"/>
-        </w:rPr>
-        <w:lastRenderedPageBreak/>
-        <w:t xml:space="preserve">following </w:t>
-      </w:r>
-      <w:r>
-        <w:rPr>
-          <w:rFonts w:eastAsiaTheme="minorEastAsia"/>
-          <w:lang w:val="en-US"/>
-        </w:rPr>
-        <w:fldChar w:fldCharType="begin" w:fldLock="1"/>
-      </w:r>
-      <w:r>
-        <w:rPr>
-          <w:rFonts w:eastAsiaTheme="minorEastAsia"/>
-          <w:lang w:val="en-US"/>
-        </w:rPr>
-        <w:instrText>ADDIN CSL_CITATION {"citationItems":[{"id":"ITEM-1","itemData":{"DOI":"10.1186/s12916-014-0196-0","ISSN":"17417015","PMID":"25300956","abstract":"The complex and unprecedented Ebola epidemic ongoing in West Africa has highlighted the need to review the epidemiological characteristics of Ebola Virus Disease (EVD) as well as our current understanding of the transmission dynamics and the effect of control interventions against Ebola transmission. Here we review key epidemiological data from past Ebola outbreaks and carry out a comparative review of mathematical models of the spread and control of Ebola in the context of past outbreaks and the ongoing epidemic in West Africa. We show that mathematical modeling offers useful insights into the risk of a major epidemic of EVD and the assessment of the impact of basic public health measures on disease spread. We also discuss the critical need to collect detailed epidemiological data in real-time during the course of an ongoing epidemic, carry out further studies to estimate the effectiveness of interventions during past outbreaks and the ongoing epidemic, and develop large-scale modeling studies to study the spread and control of viral hemorrhagic fevers in the context of the highly heterogeneous economic reality of African countries.","author":[{"dropping-particle":"","family":"Chowell","given":"Gerardo","non-dropping-particle":"","parse-names":false,"suffix":""},{"dropping-particle":"","family":"Nishiura","given":"Hiroshi","non-dropping-particle":"","parse-names":false,"suffix":""}],"container-title":"BMC Medicine","id":"ITEM-1","issue":"1","issued":{"date-parts":[["2014"]]},"page":"1-16","publisher":"BioMed Central Ltd.","title":"Transmission dynamics and control of Ebola virus disease (EVD): A review","type":"article","volume":"12"},"uris":["http://www.mendeley.com/documents/?uuid=5ecf90c7-d9d3-3906-b693-1a0b8bf4c5e7"]}],"mendeley":{"formattedCitation":"(20)","plainTextFormattedCitation":"(20)","previouslyFormattedCitation":"(20)"},"properties":{"noteIndex":0},"schema":"https://github.com/citation-style-language/schema/raw/master/csl-citation.json"}</w:instrText>
-      </w:r>
-      <w:r>
-        <w:rPr>
-          <w:rFonts w:eastAsiaTheme="minorEastAsia"/>
-          <w:lang w:val="en-US"/>
-        </w:rPr>
-        <w:fldChar w:fldCharType="separate"/>
-      </w:r>
-      <w:r>
-        <w:rPr>
-          <w:rFonts w:eastAsiaTheme="minorEastAsia"/>
-          <w:noProof/>
-          <w:lang w:val="en-US"/>
-        </w:rPr>
-        <w:t>(20)</w:t>
-      </w:r>
-      <w:r>
-        <w:rPr>
-          <w:rFonts w:eastAsiaTheme="minorEastAsia"/>
-          <w:lang w:val="en-US"/>
-        </w:rPr>
-        <w:fldChar w:fldCharType="end"/>
-      </w:r>
-      <w:r>
-        <w:rPr>
-          <w:rFonts w:eastAsiaTheme="minorEastAsia"/>
-          <w:lang w:val="en-US"/>
-        </w:rPr>
-        <w:t xml:space="preserve">. This is </w:t>
-      </w:r>
-      <w:r>
-        <w:rPr>
-          <w:rFonts w:eastAsiaTheme="minorEastAsia"/>
-          <w:lang w:val="en-US"/>
-        </w:rPr>
-        <w:t>assumed to be reflective of a non-isolating cohort.  We assume that isolation occurs at the point of hospitalization at 14.9 days after infection</w:t>
-      </w:r>
-      <w:r>
-        <w:rPr>
-          <w:rFonts w:eastAsiaTheme="minorEastAsia"/>
-          <w:lang w:val="en-US"/>
-        </w:rPr>
-        <w:t xml:space="preserve"> (56.5% of the way into an </w:t>
-      </w:r>
-      <w:proofErr w:type="spellStart"/>
-      <w:r>
-        <w:rPr>
-          <w:rFonts w:eastAsiaTheme="minorEastAsia"/>
-          <w:lang w:val="en-US"/>
-        </w:rPr>
-        <w:t>unisolated</w:t>
-      </w:r>
-      <w:proofErr w:type="spellEnd"/>
-      <w:r>
-        <w:rPr>
-          <w:rFonts w:eastAsiaTheme="minorEastAsia"/>
-          <w:lang w:val="en-US"/>
-        </w:rPr>
-        <w:t xml:space="preserve"> infectious course)</w:t>
-      </w:r>
-      <w:r>
-        <w:rPr>
-          <w:rFonts w:eastAsiaTheme="minorEastAsia"/>
-          <w:lang w:val="en-US"/>
-        </w:rPr>
-        <w:t xml:space="preserve">, based on the sum of the mean incubation period and the mean delay from symptoms to hospitalization given in </w:t>
-      </w:r>
-      <w:r>
-        <w:rPr>
-          <w:rFonts w:eastAsiaTheme="minorEastAsia"/>
-          <w:lang w:val="en-US"/>
-        </w:rPr>
-        <w:fldChar w:fldCharType="begin" w:fldLock="1"/>
-      </w:r>
-      <w:r>
-        <w:rPr>
-          <w:rFonts w:eastAsiaTheme="minorEastAsia"/>
-          <w:lang w:val="en-US"/>
-        </w:rPr>
-        <w:instrText>ADDIN CSL_CITATION {"citationItems":[{"id":"ITEM-1","itemData":{"DOI":"10.1016/S1473-3099(14)71075-8","ISSN":"14744457","PMID":"25619149","abstract":"Background: An epidemic of Ebola virus disease of unprecedented size continues in parts of west Africa. For the first time, large urban centres such as Conakry, the capital of Guinea, are affected. We did an observational study of patients with Ebola virus disease in three regions of Guinea, including Conakry, aiming to map the routes of transmission and assess the effect of interventions. Methods: Between Feb 10, 2014, and Aug 25, 2014, we obtained data from the linelist of all confirmed and probable cases in Guinea (as of Sept 16, 2014), a laboratory database of information about patients, and interviews with patients and their families and neighbours. With this information, we mapped chains of transmission, identified which setting infections most probably originated from (community, hospitals, or funerals), and computed the context-specific and overall reproduction numbers. Findings: Of 193 confirmed and probable cases of Ebola virus disease reported in Conakry, Boffa, and Télimélé, 152 (79%) were positioned in chains of transmission. Health-care workers contributed little to transmission. In March, 2014, individuals with Ebola virus disease who were not health-care workers infected a mean of 2·3 people (95% CI 1·6-3·2): 1·4 (0·9-2·2) in the community, 0·4 (0·1-0·9) in hospitals, and 0·5 (0·2-1·0) at funerals. After the implementation of infection control in April, the reproduction number in hospitals and at funerals reduced to lower than 0·1. In the community, the reproduction number dropped by 50% for patients that were admitted to hospital, but remained unchanged for those that were not. In March, hospital transmissions constituted 35% (seven of 20) of all transmissions and funeral transmissions constituted 15% (three); but from April to the end of the study period, they constituted only 9% (11 of 128) and 4% (five), respectively. 82% (119 of 145) of transmission occurred in the community and 72% (105) between family members. Our simulations show that a 10% increase in hospital admissions could have reduced the length of chains by 26% (95% CI 4-45). Interpretation: In Conakry, interventions had the potential to stop the epidemic, but reintroductions of the disease and poor cooperation of a few families led to prolonged low-level spread, showing the challenges of Ebola virus disease control in large urban centres. Monitoring of chains of transmission is crucial to assess and optimise local control strategies for Ebola virus disease. Funding: Labex…","author":[{"dropping-particle":"","family":"Faye","given":"Ousmane","non-dropping-particle":"","parse-names":false,"suffix":""},{"dropping-particle":"","family":"Boëlle","given":"Pierre Yves","non-dropping-particle":"","parse-names":false,"suffix":""},{"dropping-particle":"","family":"Heleze","given":"Emmanuel","non-dropping-particle":"","parse-names":false,"suffix":""},{"dropping-particle":"","family":"Faye","given":"Oumar","non-dropping-particle":"","parse-names":false,"suffix":""},{"dropping-particle":"","family":"Loucoubar","given":"Cheikh","non-dropping-particle":"","parse-names":false,"suffix":""},{"dropping-particle":"","family":"Magassouba","given":"N'Faly","non-dropping-particle":"","parse-names":false,"suffix":""},{"dropping-particle":"","family":"Soropogui","given":"Barré","non-dropping-particle":"","parse-names":false,"suffix":""},{"dropping-particle":"","family":"Keita","given":"Sakoba","non-dropping-particle":"","parse-names":false,"suffix":""},{"dropping-particle":"","family":"Gakou","given":"Tata","non-dropping-particle":"","parse-names":false,"suffix":""},{"dropping-particle":"","family":"Bah","given":"El Hadji Ibrahima","non-dropping-particle":"","parse-names":false,"suffix":""},{"dropping-particle":"","family":"Koivogui","given":"Lamine","non-dropping-particle":"","parse-names":false,"suffix":""},{"dropping-particle":"","family":"Sall","given":"Amadou Alpha","non-dropping-particle":"","parse-names":false,"suffix":""},{"dropping-particle":"","family":"Cauchemez","given":"Simon","non-dropping-particle":"","parse-names":false,"suffix":""}],"container-title":"The Lancet Infectious Diseases","id":"ITEM-1","issue":"3","issued":{"date-parts":[["2015","3","1"]]},"page":"320-326","publisher":"Lancet Publishing Group","title":"Chains of transmission and control of Ebola virus disease in Conakry, Guinea, in 2014: An observational study","type":"article-journal","volume":"15"},"uris":["http://www.mendeley.com/documents/?uuid=455ea32a-0d9d-3cfc-bf8c-859e0e53830b"]}],"mendeley":{"formattedCitation":"(21)","plainTextFormattedCitation":"(21)","previouslyFormattedCitation":"(21)"},"properties":{"noteIndex":0},"schema":"https://github.com/citation-style-language/schema/raw/master/csl-citation.json"}</w:instrText>
-      </w:r>
-      <w:r>
-        <w:rPr>
-          <w:rFonts w:eastAsiaTheme="minorEastAsia"/>
-          <w:lang w:val="en-US"/>
-        </w:rPr>
-        <w:fldChar w:fldCharType="separate"/>
-      </w:r>
-      <w:r>
-        <w:rPr>
-          <w:rFonts w:eastAsiaTheme="minorEastAsia"/>
-          <w:noProof/>
-          <w:lang w:val="en-US"/>
-        </w:rPr>
-        <w:t>(21)</w:t>
-      </w:r>
-      <w:r>
-        <w:rPr>
-          <w:rFonts w:eastAsiaTheme="minorEastAsia"/>
-          <w:lang w:val="en-US"/>
-        </w:rPr>
-        <w:fldChar w:fldCharType="end"/>
-      </w:r>
-      <w:r>
-        <w:rPr>
-          <w:rFonts w:eastAsiaTheme="minorEastAsia"/>
-          <w:lang w:val="en-US"/>
-        </w:rPr>
-        <w:t xml:space="preserve">. We assume that 34% of infected individuals are hospitalized (Unwin </w:t>
-      </w:r>
-      <w:r>
-        <w:rPr>
-          <w:rFonts w:eastAsiaTheme="minorEastAsia"/>
-          <w:i/>
-          <w:iCs/>
-          <w:lang w:val="en-US"/>
-        </w:rPr>
-        <w:t>et al, unpublished</w:t>
-      </w:r>
-      <w:r>
-        <w:rPr>
-          <w:rFonts w:eastAsiaTheme="minorEastAsia"/>
-          <w:lang w:val="en-US"/>
-        </w:rPr>
-        <w:t>), and that individuals who seek hospitalization and individuals who do not seek hospitalization mix homogeneously.</w:t>
-      </w:r>
-    </w:p>
-    <w:p>
-      <w:pPr>
-        <w:jc w:val="both"/>
-        <w:rPr>
-          <w:rFonts w:eastAsiaTheme="minorEastAsia"/>
-          <w:lang w:val="en-US"/>
-        </w:rPr>
-      </w:pPr>
-      <w:r>
-        <w:rPr>
-          <w:rFonts w:eastAsiaTheme="minorEastAsia"/>
-          <w:lang w:val="en-US"/>
-        </w:rPr>
-        <w:t>We</w:t>
-      </w:r>
-      <w:r>
-        <w:rPr>
-          <w:rFonts w:eastAsiaTheme="minorEastAsia"/>
-          <w:lang w:val="en-US"/>
-        </w:rPr>
-        <w:t xml:space="preserve"> </w:t>
-      </w:r>
-      <w:r>
-        <w:rPr>
-          <w:rFonts w:eastAsiaTheme="minorEastAsia"/>
-          <w:lang w:val="en-US"/>
-        </w:rPr>
-        <w:t xml:space="preserve">estimate the instantaneous reproduction </w:t>
-      </w:r>
-      <w:r>
-        <w:rPr>
-          <w:rFonts w:eastAsiaTheme="minorEastAsia"/>
-          <w:lang w:val="en-US"/>
-        </w:rPr>
-        <w:t xml:space="preserve">number of SARS-CoV-2 </w:t>
-      </w:r>
-      <w:r>
-        <w:rPr>
-          <w:rFonts w:eastAsiaTheme="minorEastAsia"/>
-          <w:lang w:val="en-US"/>
-        </w:rPr>
-        <w:t>using</w:t>
-      </w:r>
-      <w:r>
-        <w:rPr>
-          <w:rFonts w:eastAsiaTheme="minorEastAsia"/>
-          <w:lang w:val="en-US"/>
-        </w:rPr>
-        <w:t xml:space="preserve"> timeseries of COVID-19 deaths in the UK </w:t>
-      </w:r>
-      <w:r>
-        <w:rPr>
-          <w:rFonts w:eastAsiaTheme="minorEastAsia"/>
-          <w:lang w:val="en-US"/>
-        </w:rPr>
-        <w:t xml:space="preserve">from </w:t>
-      </w:r>
-      <w:r>
-        <w:rPr>
-          <w:rFonts w:eastAsiaTheme="minorEastAsia"/>
-          <w:lang w:val="en-US"/>
-        </w:rPr>
-        <w:t>March 2020</w:t>
-      </w:r>
-      <w:r>
-        <w:rPr>
-          <w:rFonts w:eastAsiaTheme="minorEastAsia"/>
-          <w:lang w:val="en-US"/>
-        </w:rPr>
-        <w:t xml:space="preserve"> to January 2021</w:t>
-      </w:r>
-      <w:r>
-        <w:rPr>
-          <w:rFonts w:eastAsiaTheme="minorEastAsia"/>
-          <w:lang w:val="en-US"/>
-        </w:rPr>
-        <w:t xml:space="preserve">. We use incidence of deaths rather than cases because ascertainment of deaths is significantly better than that of cases, especially during the early months of the epidemic when testing capacity was highly constrained. However, due to a </w:t>
-      </w:r>
-      <w:r>
-        <w:rPr>
-          <w:rFonts w:eastAsiaTheme="minorEastAsia"/>
-          <w:lang w:val="en-US"/>
-        </w:rPr>
-        <w:t xml:space="preserve">delay </w:t>
-      </w:r>
-      <w:r>
-        <w:rPr>
-          <w:rFonts w:eastAsiaTheme="minorEastAsia"/>
-          <w:lang w:val="en-US"/>
-        </w:rPr>
-        <w:t xml:space="preserve">between infection and death, the resulting estimates of R will </w:t>
-      </w:r>
-      <w:r>
-        <w:rPr>
-          <w:rFonts w:eastAsiaTheme="minorEastAsia"/>
-          <w:lang w:val="en-US"/>
-        </w:rPr>
-        <w:t>be lagged</w:t>
-      </w:r>
-      <w:r>
-        <w:rPr>
-          <w:rFonts w:eastAsiaTheme="minorEastAsia"/>
-          <w:lang w:val="en-US"/>
-        </w:rPr>
-        <w:t xml:space="preserve"> and smoothed</w:t>
-      </w:r>
-      <w:r>
-        <w:rPr>
-          <w:rFonts w:eastAsiaTheme="minorEastAsia"/>
-          <w:lang w:val="en-US"/>
-        </w:rPr>
-        <w:t xml:space="preserve"> –</w:t>
-      </w:r>
-      <w:r>
-        <w:rPr>
-          <w:rFonts w:eastAsiaTheme="minorEastAsia"/>
-          <w:lang w:val="en-US"/>
-        </w:rPr>
-        <w:t xml:space="preserve"> </w:t>
-      </w:r>
-      <w:r>
-        <w:rPr>
-          <w:rFonts w:eastAsiaTheme="minorEastAsia"/>
-          <w:lang w:val="en-US"/>
-        </w:rPr>
-        <w:t xml:space="preserve">the </w:t>
-      </w:r>
-      <w:r>
-        <w:rPr>
-          <w:rFonts w:eastAsiaTheme="minorEastAsia"/>
-          <w:lang w:val="en-US"/>
-        </w:rPr>
-        <w:t xml:space="preserve">average </w:t>
-      </w:r>
-      <w:r>
-        <w:rPr>
-          <w:rFonts w:eastAsiaTheme="minorEastAsia"/>
-          <w:lang w:val="en-US"/>
-        </w:rPr>
-        <w:t xml:space="preserve">delay from infection to symptom onset </w:t>
-      </w:r>
-      <w:r>
-        <w:rPr>
-          <w:rFonts w:eastAsiaTheme="minorEastAsia"/>
-          <w:lang w:val="en-US"/>
-        </w:rPr>
-        <w:t xml:space="preserve">is estimated to be around 5.5 days in the UK </w:t>
-      </w:r>
-      <w:r>
-        <w:rPr>
-          <w:rFonts w:eastAsiaTheme="minorEastAsia"/>
-          <w:lang w:val="en-US"/>
-        </w:rPr>
-        <w:fldChar w:fldCharType="begin" w:fldLock="1"/>
-      </w:r>
-      <w:r>
-        <w:rPr>
-          <w:rFonts w:eastAsiaTheme="minorEastAsia"/>
-          <w:lang w:val="en-US"/>
-        </w:rPr>
-        <w:instrText>ADDIN CSL_CITATION {"citationItems":[{"id":"ITEM-1","itemData":{"DOI":"10.1101/2020.11.17.20231548","abstract":"The serial interval of an infectious disease, commonly interpreted as the time between onset of symptoms in sequentially infected individuals within a chain of transmission, is a key epidemiological quantity involved in estimating the reproduction number. The serial interval is closely related to other key quantities, including the incubation period, the generation interval (the time between sequential infections) and time delays between infection and the observations associated with monitoring an outbreak such as confirmed cases, hospital admissions and deaths. Estimates of these quantities are often based on small data sets from early contact tracing and are subject to considerable uncertainty, which is especially true for early COVID-19 data. In this paper we estimate these key quantities in the context of COVID-19 for the UK, including a meta-analysis of early estimates of the serial interval. We estimate distributions for the serial interval with a mean 5.6 (95% CrI 5.1–6.2) and SD 4.2 (95% CrI 3.9–4.6) days (empirical distribution), the generation interval with a mean 4.8 (95% CrI 4.3–5.41) and SD 1.7 (95% CrI 1.0–2.6) days (fitted gamma distribution), and the incubation period with a mean 5.5 (95% CrI 5.1–5.8) and SD 4.9 (95% CrI 4.5–5.3) days (fitted log normal distribution). We quantify the impact of the uncertainty surrounding the serial interval, generation interval, incubation period and time delays, on the subsequent estimation of the reproduction number, when pragmatic and more formal approaches are taken. These estimates place empirical bounds on the estimates of most relevant model parameters and are expected to contribute to modelling COVID-19 transmission.","author":[{"dropping-particle":"","family":"Challen","given":"Robert","non-dropping-particle":"","parse-names":false,"suffix":""},{"dropping-particle":"","family":"Brooks-Pollock","given":"Ellen","non-dropping-particle":"","parse-names":false,"suffix":""},{"dropping-particle":"","family":"Tsaneva-Atanasova","given":"Krasimira","non-dropping-particle":"","parse-names":false,"suffix":""},{"dropping-particle":"","family":"Danon","given":"Leon","non-dropping-particle":"","parse-names":false,"suffix":""}],"container-title":"medRxiv","id":"ITEM-1","issued":{"date-parts":[["2020","11","20"]]},"page":"2020.11.17.20231548","publisher":"medRxiv","title":"Meta-analysis of the SARS-CoV-2 serial interval and the impact of parameter uncertainty on the COVID-19 reproduction number","type":"article"},"uris":["http://www.mendeley.com/documents/?uuid=9b045e26-ac63-34ab-85ef-dec9725f336c"]}],"mendeley":{"formattedCitation":"(22)","plainTextFormattedCitation":"(22)","previouslyFormattedCitation":"(22)"},"properties":{"noteIndex":0},"schema":"https://github.com/citation-style-language/schema/raw/master/csl-citation.json"}</w:instrText>
-      </w:r>
-      <w:r>
-        <w:rPr>
-          <w:rFonts w:eastAsiaTheme="minorEastAsia"/>
-          <w:lang w:val="en-US"/>
-        </w:rPr>
-        <w:fldChar w:fldCharType="separate"/>
-      </w:r>
-      <w:r>
-        <w:rPr>
-          <w:rFonts w:eastAsiaTheme="minorEastAsia"/>
-          <w:noProof/>
-          <w:lang w:val="en-US"/>
-        </w:rPr>
-        <w:t>(22)</w:t>
-      </w:r>
-      <w:r>
-        <w:rPr>
-          <w:rFonts w:eastAsiaTheme="minorEastAsia"/>
-          <w:lang w:val="en-US"/>
-        </w:rPr>
-        <w:fldChar w:fldCharType="end"/>
-      </w:r>
-      <w:r>
-        <w:rPr>
-          <w:rFonts w:eastAsiaTheme="minorEastAsia"/>
-          <w:lang w:val="en-US"/>
-        </w:rPr>
-        <w:t>, while estimates of the delay from symptom onset to death range from around 13</w:t>
-      </w:r>
-      <w:r>
-        <w:rPr>
-          <w:rFonts w:eastAsiaTheme="minorEastAsia"/>
-          <w:lang w:val="en-US"/>
-        </w:rPr>
-        <w:t xml:space="preserve"> days</w:t>
-      </w:r>
-      <w:r>
-        <w:rPr>
-          <w:rFonts w:eastAsiaTheme="minorEastAsia"/>
-          <w:lang w:val="en-US"/>
-        </w:rPr>
-        <w:t xml:space="preserve"> </w:t>
-      </w:r>
-      <w:r>
-        <w:rPr>
-          <w:rFonts w:eastAsiaTheme="minorEastAsia"/>
-          <w:lang w:val="en-US"/>
-        </w:rPr>
-        <w:fldChar w:fldCharType="begin" w:fldLock="1"/>
-      </w:r>
-      <w:r>
-        <w:rPr>
-          <w:rFonts w:eastAsiaTheme="minorEastAsia"/>
-          <w:lang w:val="en-US"/>
-        </w:rPr>
-        <w:instrText>ADDIN CSL_CITATION {"citationItems":[{"id":"ITEM-1","itemData":{"DOI":"10.1101/2020.01.26.20018754","abstract":"The geographic spread of 2019 novel coronavirus (COVID-19) infections from the epicenter of Wuhan, China, has provided an opportunity to study the natural history of the recently emerged virus. Using publicly available event-date data from the ongoing epidemic, the present study investigated the incubation period and other time intervals that govern the epidemiological dynamics of COVID-19 infections. Our results show that the incubation period falls within the range of 2-14 days with 95% confidence and has a mean of around 5 days when approximated using the best-fit lognormal distribution. The mean time from illness onset to hospital admission (for treatment and/or isolation) was estimated at 3-4 days without truncation and at 5-9 days when right truncated. Based on the 95th percentile estimate of the incubation period, we recommend that the length of quarantine should be at least 14 days. The median time delay of 13 days from illness onset to death (17 days with right truncation) should be considered when estimating the COVID-19 case fatality risk.","author":[{"dropping-particle":"","family":"Linton","given":"Natalie M","non-dropping-particle":"","parse-names":false,"suffix":""},{"dropping-particle":"","family":"Kobayashi","given":"Tetsuro","non-dropping-particle":"","parse-names":false,"suffix":""},{"dropping-particle":"","family":"Yang","given":"Yichi","non-dropping-particle":"","parse-names":false,"suffix":""},{"dropping-particle":"","family":"Hayashi","given":"Katsuma","non-dropping-particle":"","parse-names":false,"suffix":""},{"dropping-particle":"","family":"Akhmetzhanov","given":"Andrei R","non-dropping-particle":"","parse-names":false,"suffix":""},{"dropping-particle":"","family":"Jung","given":"Sung-Mok","non-dropping-particle":"","parse-names":false,"suffix":""},{"dropping-particle":"","family":"Yuan","given":"Baoyin","non-dropping-particle":"","parse-names":false,"suffix":""},{"dropping-particle":"","family":"Kinoshita","given":"Ryo","non-dropping-particle":"","parse-names":false,"suffix":""},{"dropping-particle":"","family":"Nishiura","given":"Hiroshi","non-dropping-particle":"","parse-names":false,"suffix":""}],"id":"ITEM-1","issued":{"date-parts":[["0"]]},"title":"Incubation Period and Other Epidemiological Characteristics of 2019 Novel Coronavirus Infections with Right Truncation: A Statistical Analysis of Publicly Available Case Data","type":"article-journal"},"uris":["http://www.mendeley.com/documents/?uuid=9a5b2291-fddf-3867-b759-81f1a2d688cc"]}],"mendeley":{"formattedCitation":"(23)","plainTextFormattedCitation":"(23)","previouslyFormattedCitation":"(23)"},"properties":{"noteIndex":0},"schema":"https://github.com/citation-style-language/schema/raw/master/csl-citation.json"}</w:instrText>
-      </w:r>
-      <w:r>
-        <w:rPr>
-          <w:rFonts w:eastAsiaTheme="minorEastAsia"/>
-          <w:lang w:val="en-US"/>
-        </w:rPr>
-        <w:fldChar w:fldCharType="separate"/>
-      </w:r>
-      <w:r>
-        <w:rPr>
-          <w:rFonts w:eastAsiaTheme="minorEastAsia"/>
-          <w:noProof/>
-          <w:lang w:val="en-US"/>
-        </w:rPr>
-        <w:t>(23)</w:t>
-      </w:r>
-      <w:r>
-        <w:rPr>
-          <w:rFonts w:eastAsiaTheme="minorEastAsia"/>
-          <w:lang w:val="en-US"/>
-        </w:rPr>
-        <w:fldChar w:fldCharType="end"/>
-      </w:r>
-      <w:r>
-        <w:rPr>
-          <w:rFonts w:eastAsiaTheme="minorEastAsia"/>
-          <w:lang w:val="en-US"/>
-        </w:rPr>
-        <w:t xml:space="preserve"> to 18 days</w:t>
-      </w:r>
-      <w:r>
-        <w:rPr>
-          <w:rFonts w:eastAsiaTheme="minorEastAsia"/>
-          <w:lang w:val="en-US"/>
-        </w:rPr>
-        <w:t xml:space="preserve"> </w:t>
-      </w:r>
-      <w:r>
-        <w:rPr>
-          <w:rFonts w:eastAsiaTheme="minorEastAsia"/>
-          <w:lang w:val="en-US"/>
-        </w:rPr>
-        <w:fldChar w:fldCharType="begin" w:fldLock="1"/>
-      </w:r>
-      <w:r>
-        <w:rPr>
-          <w:rFonts w:eastAsiaTheme="minorEastAsia"/>
-          <w:lang w:val="en-US"/>
-        </w:rPr>
-        <w:instrText>ADDIN CSL_CITATION {"citationItems":[{"id":"ITEM-1","itemData":{"DOI":"10.1136/bmjopen-2020-039856","abstract":"Objectives Our objective was to review the literature on the inferred duration of the infectious period of COVID-19, caused by severe acute respiratory syndrome coronavirus 2 (SARS-CoV-2) virus, and provide an overview of the variation depending on the methodological approach. Design Rapid scoping review. Literature review with fixed search terms, up to 1 April 2020. Central tendency and variation of the parameter estimates for infectious period in (A) asymptomatic and (B) symptomatic cases from (1) virological studies (repeated testing), (2) tracing studies and (3) modelling studies were gathered. Narrative review of viral dynamics. Information sources Search strategies developed and the following searched: PubMed, Google Scholar, MedRxiv and BioRxiv. Additionally, the Health Information Quality Authority (Ireland) viral load synthesis was used, which screened literature from PubMed, Embase, ScienceDirect, NHS evidence, Cochrane, medRxiv and bioRxiv, and HRB open databases. Results There was substantial variation in the estimates, and how infectious period was inferred. One study provided approximate median infectious period for asymptomatic cases of 6.5-9.5 days. Median presymptomatic infectious period across studies varied over &lt;1-4 days. Estimated mean time from symptom onset to two negative RT-PCR tests was 13.4 days (95% CI 10.9 to 15.8) but was shorter when studies included children or less severe cases. Estimated mean duration from symptom onset to hospital discharge or death (potential maximal infectious period) was 18.1 days (95% CI 15.1 to 21.0); time to discharge was on average 4 days shorter than time to death. Viral dynamic data and model infectious parameters were often shorter than repeated diagnostic data. Conclusions There are limitations of inferring infectiousness from repeated diagnosis, viral loads and viral replication data alone and also potential patient recall bias relevant to estimating exposure and symptom onset times. Despite this, available data provide a preliminary evidence base to inform models of central tendency for key parameters and variation for exploring parameter space and sensitivity analysis.","author":[{"dropping-particle":"","family":"Byrne","given":"Andrew William","non-dropping-particle":"","parse-names":false,"suffix":""},{"dropping-particle":"","family":"Mcevoy","given":"David","non-dropping-particle":"","parse-names":false,"suffix":""},{"dropping-particle":"","family":"Collins","given":"Aine B","non-dropping-particle":"","parse-names":false,"suffix":""},{"dropping-particle":"","family":"Hunt","given":"Kevin","non-dropping-particle":"","parse-names":false,"suffix":""},{"dropping-particle":"","family":"Casey","given":"Miriam","non-dropping-particle":"","parse-names":false,"suffix":""},{"dropping-particle":"","family":"Barber","given":"Ann","non-dropping-particle":"","parse-names":false,"suffix":""},{"dropping-particle":"","family":"Butler","given":"Francis","non-dropping-particle":"","parse-names":false,"suffix":""},{"dropping-particle":"","family":"Griffin","given":"John","non-dropping-particle":"","parse-names":false,"suffix":""},{"dropping-particle":"","family":"Lane","given":"Elizabeth A","non-dropping-particle":"","parse-names":false,"suffix":""},{"dropping-particle":"","family":"Mcaloon","given":"Conor","non-dropping-particle":"","parse-names":false,"suffix":""},{"dropping-particle":"","family":"O'brien","given":"Kirsty","non-dropping-particle":"","parse-names":false,"suffix":""},{"dropping-particle":"","family":"Wall","given":"Patrick","non-dropping-particle":"","parse-names":false,"suffix":""},{"dropping-particle":"","family":"Walsh","given":"Kieran A","non-dropping-particle":"","parse-names":false,"suffix":""},{"dropping-particle":"","family":"More","given":"Simon J","non-dropping-particle":"","parse-names":false,"suffix":""},{"dropping-particle":"","family":"Andrew","given":"Dr","non-dropping-particle":"","parse-names":false,"suffix":""},{"dropping-particle":"","family":"Byrne","given":"William","non-dropping-particle":"","parse-names":false,"suffix":""}],"container-title":"BMJ Open","id":"ITEM-1","issued":{"date-parts":[["2020"]]},"page":"39856","title":"Inferred duration of infectious period of SARS-CoV-2: rapid scoping review and analysis of available evidence for asymptomatic and symptomatic COVID-19 cases","type":"article-journal","volume":"10"},"uris":["http://www.mendeley.com/documents/?uuid=82388fe4-8be1-33df-b2cf-cdf7d14cdacf"]}],"mendeley":{"formattedCitation":"(24)","plainTextFormattedCitation":"(24)","previouslyFormattedCitation":"(24)"},"properties":{"noteIndex":0},"schema":"https://github.com/citation-style-language/schema/raw/master/csl-citation.json"}</w:instrText>
-      </w:r>
-      <w:r>
-        <w:rPr>
-          <w:rFonts w:eastAsiaTheme="minorEastAsia"/>
-          <w:lang w:val="en-US"/>
-        </w:rPr>
-        <w:fldChar w:fldCharType="separate"/>
-      </w:r>
-      <w:r>
-        <w:rPr>
-          <w:rFonts w:eastAsiaTheme="minorEastAsia"/>
-          <w:noProof/>
-          <w:lang w:val="en-US"/>
-        </w:rPr>
-        <w:t>(24)</w:t>
-      </w:r>
-      <w:r>
-        <w:rPr>
-          <w:rFonts w:eastAsiaTheme="minorEastAsia"/>
-          <w:lang w:val="en-US"/>
-        </w:rPr>
-        <w:fldChar w:fldCharType="end"/>
-      </w:r>
-      <w:r>
-        <w:rPr>
-          <w:rFonts w:eastAsiaTheme="minorEastAsia"/>
-          <w:lang w:val="en-US"/>
-        </w:rPr>
-        <w:t>.</w:t>
-      </w:r>
-      <w:r>
-        <w:rPr>
-          <w:rFonts w:eastAsiaTheme="minorEastAsia"/>
-          <w:lang w:val="en-US"/>
-        </w:rPr>
-        <w:t xml:space="preserve"> Daily UK COVID-19 deaths were taken from the Government’s coronavirus data repository, at </w:t>
-      </w:r>
-      <w:r>
-        <w:rPr>
-          <w:rFonts w:eastAsiaTheme="minorEastAsia"/>
-          <w:lang w:val="en-US"/>
-        </w:rPr>
-        <w:fldChar w:fldCharType="begin" w:fldLock="1"/>
-      </w:r>
-      <w:r>
-        <w:rPr>
-          <w:rFonts w:eastAsiaTheme="minorEastAsia"/>
-          <w:lang w:val="en-US"/>
-        </w:rPr>
-        <w:instrText>ADDIN CSL_CITATION {"citationItems":[{"id":"ITEM-1","itemData":{"URL":"https://coronavirus.data.gov.uk/","accessed":{"date-parts":[["2021","2","23"]]},"author":[{"dropping-particle":"","family":"PHE &amp; NHSX","given":"","non-dropping-particle":"","parse-names":false,"suffix":""}],"container-title":"https://coronavirus.data.gov.uk/","id":"ITEM-1","issued":{"date-parts":[["2020"]]},"title":"Daily summary: Coronavirus in the UK","type":"webpage"},"uris":["http://www.mendeley.com/documents/?uuid=0a666744-784a-3d87-b60a-2c1d9a6e2bc0"]}],"mendeley":{"formattedCitation":"(25)","plainTextFormattedCitation":"(25)","previouslyFormattedCitation":"(25)"},"properties":{"noteIndex":0},"schema":"https://github.com/citation-style-language/schema/raw/master/csl-citation.json"}</w:instrText>
-      </w:r>
-      <w:r>
-        <w:rPr>
-          <w:rFonts w:eastAsiaTheme="minorEastAsia"/>
-          <w:lang w:val="en-US"/>
-        </w:rPr>
-        <w:fldChar w:fldCharType="separate"/>
-      </w:r>
-      <w:r>
-        <w:rPr>
-          <w:rFonts w:eastAsiaTheme="minorEastAsia"/>
-          <w:noProof/>
-          <w:lang w:val="en-US"/>
-        </w:rPr>
-        <w:t>(25)</w:t>
-      </w:r>
-      <w:r>
-        <w:rPr>
-          <w:rFonts w:eastAsiaTheme="minorEastAsia"/>
-          <w:lang w:val="en-US"/>
-        </w:rPr>
-        <w:fldChar w:fldCharType="end"/>
-      </w:r>
-      <w:r>
-        <w:rPr>
-          <w:rFonts w:eastAsiaTheme="minorEastAsia"/>
-          <w:lang w:val="en-US"/>
-        </w:rPr>
-        <w:t xml:space="preserve">. We assumed a generation time distribution in the absence of isolation gamma distributed with mean </w:t>
-      </w:r>
-      <w:r>
-        <w:rPr>
-          <w:rFonts w:eastAsiaTheme="minorEastAsia"/>
-          <w:lang w:val="en-US"/>
-        </w:rPr>
-        <w:t xml:space="preserve">5.71 days </w:t>
-      </w:r>
-      <w:r>
-        <w:rPr>
-          <w:rFonts w:eastAsiaTheme="minorEastAsia"/>
-          <w:lang w:val="en-US"/>
-        </w:rPr>
-        <w:t xml:space="preserve">and standard deviation </w:t>
-      </w:r>
-      <w:r>
-        <w:rPr>
-          <w:rFonts w:eastAsiaTheme="minorEastAsia"/>
-          <w:lang w:val="en-US"/>
-        </w:rPr>
-        <w:t xml:space="preserve">3.09 days </w:t>
-      </w:r>
-      <w:r>
-        <w:rPr>
-          <w:rFonts w:eastAsiaTheme="minorEastAsia"/>
-          <w:lang w:val="en-US"/>
-        </w:rPr>
-        <w:t xml:space="preserve">as in </w:t>
-      </w:r>
-      <w:r>
-        <w:rPr>
-          <w:rFonts w:eastAsiaTheme="minorEastAsia"/>
-          <w:lang w:val="en-US"/>
-        </w:rPr>
-        <w:fldChar w:fldCharType="begin" w:fldLock="1"/>
-      </w:r>
-      <w:r>
-        <w:rPr>
-          <w:rFonts w:eastAsiaTheme="minorEastAsia"/>
-          <w:lang w:val="en-US"/>
-        </w:rPr>
-        <w:instrText>ADDIN CSL_CITATION {"citationItems":[{"id":"ITEM-1","itemData":{"DOI":"10.1101/2020.07.23.20160317","PMID":"32793929","abstract":"Several mechanisms driving SARS-CoV-2 transmission remain unclear. Based on individual records of 1,178 SARS-CoV-2 infectors and their 15,648 contacts in Hunan, China, we estimated key transmission parameters. The mean generation time was estimated to be 5.7 (median: 5.5, IQR: 4.5, 6.8) days, with infectiousness peaking 1.8 days before symptom onset, with 95% of transmission events occurring between 8.8 days before and 9.5 days after symptom onset. Most of transmission events occurred during the pre-symptomatic phase (59.2%). SARS-CoV-2 susceptibility to infection increases with age, while transmissibility is not significantly different between age groups and between symptomatic and asymptomatic individuals. Contacts in households and exposure to first-generation cases are associated with higher odds of transmission. Our findings support the hypothesis that children can effectively transmit SARS-CoV-2 and highlight how pre-symptomatic and asymptomatic transmission can hinder control efforts.","author":[{"dropping-particle":"","family":"Hu","given":"Shixiong","non-dropping-particle":"","parse-names":false,"suffix":""},{"dropping-particle":"","family":"Wang","given":"Wei","non-dropping-particle":"","parse-names":false,"suffix":""},{"dropping-particle":"","family":"Wang","given":"Yan","non-dropping-particle":"","parse-names":false,"suffix":""},{"dropping-particle":"","family":"Litvinova","given":"Maria","non-dropping-particle":"","parse-names":false,"suffix":""},{"dropping-particle":"","family":"Luo","given":"Kaiwei","non-dropping-particle":"","parse-names":false,"suffix":""},{"dropping-particle":"","family":"Ren","given":"Lingshuang","non-dropping-particle":"","parse-names":false,"suffix":""},{"dropping-particle":"","family":"Sun","given":"Qianlai","non-dropping-particle":"","parse-names":false,"suffix":""},{"dropping-particle":"","family":"Chen","given":"Xinghui","non-dropping-particle":"","parse-names":false,"suffix":""},{"dropping-particle":"","family":"Zeng","given":"Ge","non-dropping-particle":"","parse-names":false,"suffix":""},{"dropping-particle":"","family":"Li","given":"Jing","non-dropping-particle":"","parse-names":false,"suffix":""},{"dropping-particle":"","family":"Liang","given":"Lu","non-dropping-particle":"","parse-names":false,"suffix":""},{"dropping-particle":"","family":"Deng","given":"Zhihong","non-dropping-particle":"","parse-names":false,"suffix":""},{"dropping-particle":"","family":"Zheng","given":"Wen","non-dropping-particle":"","parse-names":false,"suffix":""},{"dropping-particle":"","family":"Li","given":"Mei","non-dropping-particle":"","parse-names":false,"suffix":""},{"dropping-particle":"","family":"Yang","given":"Hao","non-dropping-particle":"","parse-names":false,"suffix":""},{"dropping-particle":"","family":"Guo","given":"Jinxin","non-dropping-particle":"","parse-names":false,"suffix":""},{"dropping-particle":"","family":"Wang","given":"Kai","non-dropping-particle":"","parse-names":false,"suffix":""},{"dropping-particle":"","family":"Chen","given":"Xinhua","non-dropping-particle":"","parse-names":false,"suffix":""},{"dropping-particle":"","family":"Liu","given":"Ziyan","non-dropping-particle":"","parse-names":false,"suffix":""},{"dropping-particle":"","family":"Yan","given":"Han","non-dropping-particle":"","parse-names":false,"suffix":""},{"dropping-particle":"","family":"Shi","given":"Huilin","non-dropping-particle":"","parse-names":false,"suffix":""},{"dropping-particle":"","family":"Chen","given":"Zhiyuan","non-dropping-particle":"","parse-names":false,"suffix":""},{"dropping-particle":"","family":"Zhou","given":"Yonghong","non-dropping-particle":"","parse-names":false,"suffix":""},{"dropping-particle":"","family":"Sun","given":"Kaiyuan","non-dropping-particle":"","parse-names":false,"suffix":""},{"dropping-particle":"","family":"Vespignani","given":"Alessandro","non-dropping-particle":"","parse-names":false,"suffix":""},{"dropping-particle":"","family":"Viboud","given":"Cécile","non-dropping-particle":"","parse-names":false,"suffix":""},{"dropping-particle":"","family":"Gao","given":"Lidong","non-dropping-particle":"","parse-names":false,"suffix":""},{"dropping-particle":"","family":"Ajelli","given":"Marco","non-dropping-particle":"","parse-names":false,"suffix":""},{"dropping-particle":"","family":"Yu","given":"Hongjie","non-dropping-particle":"","parse-names":false,"suffix":""}],"container-title":"medRxiv","id":"ITEM-1","issued":{"date-parts":[["2020","11","3"]]},"page":"2020.07.23.20160317","publisher":"medRxiv","title":"Infectivity, susceptibility, and risk factors associated with SARS-CoV-2 transmission under intensive contact tracing in Hunan, China","type":"article"},"uris":["http://www.mendeley.com/documents/?uuid=acae3edd-3128-3357-9c19-cdacfaa311c3"]}],"mendeley":{"formattedCitation":"(26)","plainTextFormattedCitation":"(26)","previouslyFormattedCitation":"(26)"},"properties":{"noteIndex":0},"schema":"https://github.com/citation-style-language/schema/raw/master/csl-citation.json"}</w:instrText>
-      </w:r>
-      <w:r>
-        <w:rPr>
-          <w:rFonts w:eastAsiaTheme="minorEastAsia"/>
-          <w:lang w:val="en-US"/>
-        </w:rPr>
-        <w:fldChar w:fldCharType="separate"/>
-      </w:r>
-      <w:r>
-        <w:rPr>
-          <w:rFonts w:eastAsiaTheme="minorEastAsia"/>
-          <w:noProof/>
-          <w:lang w:val="en-US"/>
-        </w:rPr>
-        <w:t>(26)</w:t>
-      </w:r>
-      <w:r>
-        <w:rPr>
-          <w:rFonts w:eastAsiaTheme="minorEastAsia"/>
-          <w:lang w:val="en-US"/>
-        </w:rPr>
-        <w:fldChar w:fldCharType="end"/>
-      </w:r>
-      <w:r>
-        <w:rPr>
-          <w:rFonts w:eastAsiaTheme="minorEastAsia"/>
-          <w:lang w:val="en-US"/>
-        </w:rPr>
         <w:t xml:space="preserve">. </w:t>
       </w:r>
-      <w:r>
-        <w:rPr>
-          <w:rFonts w:eastAsiaTheme="minorEastAsia"/>
-          <w:lang w:val="en-US"/>
-        </w:rPr>
-        <w:t xml:space="preserve">We consider two scenarios: an optimistic scenario in which 75% of symptomatic individuals (47% of all infected) isolate 30% of the way into their infection, and a pessimistic scenario in which 25% of symptomatic individuals (16% of all infected) isolate 70% of the way into their infection. </w:t>
-      </w:r>
-    </w:p>
-    <w:p>
-      <w:pPr>
-        <w:rPr>
-          <w:b/>
-          <w:bCs/>
-          <w:lang w:val="en-US"/>
-        </w:rPr>
-      </w:pPr>
-      <w:r>
-        <w:rPr>
-          <w:b/>
-          <w:bCs/>
-          <w:lang w:val="en-US"/>
-        </w:rPr>
-        <w:t>Results</w:t>
-      </w:r>
-    </w:p>
-    <w:p>
-      <w:pPr>
-        <w:jc w:val="both"/>
-        <w:rPr>
-          <w:rFonts w:eastAsiaTheme="minorEastAsia"/>
-          <w:i/>
-          <w:iCs/>
-          <w:lang w:val="en-US"/>
-        </w:rPr>
-      </w:pPr>
-      <w:bookmarkStart w:id="25" w:name="_Hlk61524693"/>
-      <w:r>
-        <w:rPr>
-          <w:rFonts w:eastAsiaTheme="minorEastAsia"/>
-          <w:i/>
-          <w:iCs/>
-          <w:lang w:val="en-US"/>
-        </w:rPr>
-        <w:t>Symptomatic isolation and non-isolation</w:t>
-      </w:r>
-    </w:p>
-    <w:p>
-      <w:pPr>
-        <w:jc w:val="both"/>
-        <w:rPr>
-          <w:rFonts w:eastAsiaTheme="minorEastAsia"/>
-          <w:lang w:val="en-US"/>
-        </w:rPr>
-      </w:pPr>
-      <w:r>
-        <w:rPr>
-          <w:rFonts w:eastAsiaTheme="minorEastAsia"/>
-          <w:lang w:val="en-US"/>
-        </w:rPr>
-        <w:t>Isolation of symptomatic cases on onset will necessarily reduce the generation time distribution for those who isolate (</w:t>
-      </w:r>
-      <w:r>
-        <w:rPr>
-          <w:rFonts w:eastAsiaTheme="minorEastAsia"/>
-          <w:lang w:val="en-US"/>
-        </w:rPr>
-        <w:t>f</w:t>
-      </w:r>
-      <w:r>
-        <w:rPr>
-          <w:rFonts w:eastAsiaTheme="minorEastAsia"/>
-          <w:lang w:val="en-US"/>
-        </w:rPr>
-        <w:t xml:space="preserve">or example, </w:t>
-      </w:r>
-      <w:r>
-        <w:rPr>
-          <w:rFonts w:eastAsiaTheme="minorEastAsia"/>
-          <w:lang w:val="en-US"/>
-        </w:rPr>
-        <w:fldChar w:fldCharType="begin"/>
-      </w:r>
-      <w:r>
-        <w:rPr>
-          <w:rFonts w:eastAsiaTheme="minorEastAsia"/>
-          <w:lang w:val="en-US"/>
-        </w:rPr>
-        <w:instrText xml:space="preserve"> REF _Ref62033673 \h </w:instrText>
-      </w:r>
-      <w:r>
-        <w:rPr>
-          <w:rFonts w:eastAsiaTheme="minorEastAsia"/>
-          <w:lang w:val="en-US"/>
-        </w:rPr>
-      </w:r>
-      <w:r>
-        <w:rPr>
-          <w:rFonts w:eastAsiaTheme="minorEastAsia"/>
-          <w:lang w:val="en-US"/>
-        </w:rPr>
-        <w:fldChar w:fldCharType="separate"/>
-      </w:r>
-      <w:r>
-        <w:t>Figure</w:t>
-      </w:r>
-      <w:r>
-        <w:t>s</w:t>
-      </w:r>
-      <w:r>
-        <w:t xml:space="preserve"> </w:t>
-      </w:r>
-      <w:r>
-        <w:rPr>
-          <w:noProof/>
-        </w:rPr>
-        <w:t>1</w:t>
-      </w:r>
-      <w:r>
-        <w:rPr>
-          <w:rFonts w:eastAsiaTheme="minorEastAsia"/>
-          <w:lang w:val="en-US"/>
-        </w:rPr>
-        <w:fldChar w:fldCharType="end"/>
-      </w:r>
-      <w:r>
-        <w:rPr>
-          <w:rFonts w:eastAsiaTheme="minorEastAsia"/>
-          <w:lang w:val="en-US"/>
-        </w:rPr>
-        <w:t>A-C</w:t>
-      </w:r>
-      <w:r>
-        <w:rPr>
-          <w:rFonts w:eastAsiaTheme="minorEastAsia"/>
-          <w:lang w:val="en-US"/>
-        </w:rPr>
-        <w:t xml:space="preserve"> – </w:t>
-      </w:r>
-      <w:r>
-        <w:rPr>
-          <w:rFonts w:eastAsiaTheme="minorEastAsia"/>
-          <w:lang w:val="en-US"/>
-        </w:rPr>
-        <w:t>corresponding to isolation 25%, 50% and 75% into the generation time distribution</w:t>
-      </w:r>
-      <w:r>
-        <w:rPr>
-          <w:rFonts w:eastAsiaTheme="minorEastAsia"/>
-          <w:lang w:val="en-US"/>
-        </w:rPr>
-        <w:t xml:space="preserve">, </w:t>
-      </w:r>
-      <w:r>
-        <w:rPr>
-          <w:rFonts w:eastAsiaTheme="minorEastAsia"/>
-          <w:lang w:val="en-US"/>
-        </w:rPr>
-        <w:t xml:space="preserve">compared to </w:t>
-      </w:r>
-      <w:r>
-        <w:rPr>
-          <w:rFonts w:eastAsiaTheme="minorEastAsia"/>
-          <w:lang w:val="en-US"/>
-        </w:rPr>
-        <w:fldChar w:fldCharType="begin"/>
-      </w:r>
-      <w:r>
-        <w:rPr>
-          <w:rFonts w:eastAsiaTheme="minorEastAsia"/>
-          <w:lang w:val="en-US"/>
-        </w:rPr>
-        <w:instrText xml:space="preserve"> REF _Ref62033673 \h </w:instrText>
-      </w:r>
-      <w:r>
-        <w:rPr>
-          <w:rFonts w:eastAsiaTheme="minorEastAsia"/>
-          <w:lang w:val="en-US"/>
-        </w:rPr>
-      </w:r>
-      <w:r>
-        <w:rPr>
-          <w:rFonts w:eastAsiaTheme="minorEastAsia"/>
-          <w:lang w:val="en-US"/>
-        </w:rPr>
-        <w:fldChar w:fldCharType="separate"/>
-      </w:r>
-      <w:r>
-        <w:t xml:space="preserve">Figure </w:t>
-      </w:r>
-      <w:r>
-        <w:rPr>
-          <w:noProof/>
-        </w:rPr>
-        <w:t>1</w:t>
-      </w:r>
-      <w:r>
-        <w:rPr>
-          <w:rFonts w:eastAsiaTheme="minorEastAsia"/>
-          <w:lang w:val="en-US"/>
-        </w:rPr>
-        <w:fldChar w:fldCharType="end"/>
-      </w:r>
-      <w:r>
-        <w:rPr>
-          <w:rFonts w:eastAsiaTheme="minorEastAsia"/>
-          <w:lang w:val="en-US"/>
-        </w:rPr>
-        <w:t xml:space="preserve">D </w:t>
-      </w:r>
-      <w:r>
-        <w:rPr>
-          <w:rFonts w:eastAsiaTheme="minorEastAsia"/>
-          <w:lang w:val="en-US"/>
-        </w:rPr>
-        <w:t xml:space="preserve">– </w:t>
-      </w:r>
-      <w:r>
-        <w:rPr>
-          <w:rFonts w:eastAsiaTheme="minorEastAsia"/>
-          <w:lang w:val="en-US"/>
-        </w:rPr>
-        <w:t xml:space="preserve">corresponding to </w:t>
-      </w:r>
-      <w:r>
-        <w:rPr>
-          <w:rFonts w:eastAsiaTheme="minorEastAsia"/>
-          <w:lang w:val="en-US"/>
-        </w:rPr>
-        <w:t>no isolation). This means that in a growing epidemic, isolation will mean the true R is lower than that derived assuming generation time distribution representative only of non-isolating cases, and vice-verse for shrinking epidemics (</w:t>
-      </w:r>
-      <w:r>
-        <w:rPr>
-          <w:rFonts w:eastAsiaTheme="minorEastAsia"/>
-          <w:lang w:val="en-US"/>
-        </w:rPr>
-        <w:fldChar w:fldCharType="begin"/>
-      </w:r>
-      <w:r>
-        <w:rPr>
-          <w:rFonts w:eastAsiaTheme="minorEastAsia"/>
-          <w:lang w:val="en-US"/>
-        </w:rPr>
-        <w:instrText xml:space="preserve"> REF _Ref62033673 \h </w:instrText>
-      </w:r>
-      <w:r>
-        <w:rPr>
-          <w:rFonts w:eastAsiaTheme="minorEastAsia"/>
-          <w:lang w:val="en-US"/>
-        </w:rPr>
-      </w:r>
-      <w:r>
-        <w:rPr>
-          <w:rFonts w:eastAsiaTheme="minorEastAsia"/>
-          <w:lang w:val="en-US"/>
-        </w:rPr>
-        <w:fldChar w:fldCharType="separate"/>
-      </w:r>
-      <w:r>
-        <w:t xml:space="preserve">Figure </w:t>
-      </w:r>
-      <w:r>
-        <w:rPr>
-          <w:noProof/>
-        </w:rPr>
-        <w:t>1</w:t>
-      </w:r>
-      <w:r>
-        <w:rPr>
-          <w:rFonts w:eastAsiaTheme="minorEastAsia"/>
-          <w:lang w:val="en-US"/>
-        </w:rPr>
-        <w:fldChar w:fldCharType="end"/>
-      </w:r>
-      <w:r>
-        <w:rPr>
-          <w:rFonts w:eastAsiaTheme="minorEastAsia"/>
-          <w:lang w:val="en-US"/>
-        </w:rPr>
-        <w:t xml:space="preserve">E). </w:t>
-      </w:r>
-      <w:r>
-        <w:rPr>
-          <w:rFonts w:eastAsiaTheme="minorEastAsia"/>
-          <w:lang w:val="en-US"/>
-        </w:rPr>
-        <w:t>This error is higher with higher growth/reduction rates, as well as with higher isolating populations (</w:t>
-      </w:r>
-      <w:r>
-        <w:rPr>
-          <w:rFonts w:eastAsiaTheme="minorEastAsia"/>
-          <w:lang w:val="en-US"/>
-        </w:rPr>
-        <w:fldChar w:fldCharType="begin"/>
-      </w:r>
-      <w:r>
-        <w:rPr>
-          <w:rFonts w:eastAsiaTheme="minorEastAsia"/>
-          <w:lang w:val="en-US"/>
-        </w:rPr>
-        <w:instrText xml:space="preserve"> REF _Ref62033673 \h </w:instrText>
-      </w:r>
-      <w:r>
-        <w:rPr>
-          <w:rFonts w:eastAsiaTheme="minorEastAsia"/>
-          <w:lang w:val="en-US"/>
-        </w:rPr>
-      </w:r>
-      <w:r>
-        <w:rPr>
-          <w:rFonts w:eastAsiaTheme="minorEastAsia"/>
-          <w:lang w:val="en-US"/>
-        </w:rPr>
-        <w:fldChar w:fldCharType="separate"/>
-      </w:r>
-      <w:r>
-        <w:t xml:space="preserve">Figure </w:t>
-      </w:r>
-      <w:r>
-        <w:rPr>
-          <w:noProof/>
-        </w:rPr>
-        <w:t>1</w:t>
-      </w:r>
-      <w:r>
-        <w:rPr>
-          <w:rFonts w:eastAsiaTheme="minorEastAsia"/>
-          <w:lang w:val="en-US"/>
-        </w:rPr>
-        <w:fldChar w:fldCharType="end"/>
-      </w:r>
-      <w:r>
-        <w:rPr>
-          <w:rFonts w:eastAsiaTheme="minorEastAsia"/>
-          <w:lang w:val="en-US"/>
-        </w:rPr>
-        <w:t xml:space="preserve">E). </w:t>
-      </w:r>
-      <w:r>
-        <w:rPr>
-          <w:rFonts w:eastAsiaTheme="minorEastAsia"/>
-          <w:lang w:val="en-US"/>
-        </w:rPr>
-        <w:t xml:space="preserve">The error </w:t>
-      </w:r>
-      <w:r>
-        <w:rPr>
-          <w:rFonts w:eastAsiaTheme="minorEastAsia"/>
-          <w:lang w:val="en-US"/>
-        </w:rPr>
-        <w:t>is zero at the extremes</w:t>
-      </w:r>
-      <w:r>
-        <w:rPr>
-          <w:rFonts w:eastAsiaTheme="minorEastAsia"/>
-          <w:lang w:val="en-US"/>
-        </w:rPr>
-        <w:t xml:space="preserve">: if isolation occurs immediately upon infection; or if isolation occurs </w:t>
-      </w:r>
-      <w:r>
-        <w:rPr>
-          <w:rFonts w:eastAsiaTheme="minorEastAsia"/>
-          <w:lang w:val="en-US"/>
-        </w:rPr>
-        <w:t>following all infection</w:t>
-      </w:r>
-      <w:r>
-        <w:rPr>
-          <w:rFonts w:eastAsiaTheme="minorEastAsia"/>
-          <w:lang w:val="en-US"/>
-        </w:rPr>
-        <w:t>, then there is no error in the single-type methodology (</w:t>
-      </w:r>
-      <w:r>
-        <w:rPr>
-          <w:rFonts w:eastAsiaTheme="minorEastAsia"/>
-          <w:lang w:val="en-US"/>
-        </w:rPr>
-        <w:fldChar w:fldCharType="begin"/>
-      </w:r>
-      <w:r>
-        <w:rPr>
-          <w:rFonts w:eastAsiaTheme="minorEastAsia"/>
-          <w:lang w:val="en-US"/>
-        </w:rPr>
-        <w:instrText xml:space="preserve"> REF _Ref62033673 \h </w:instrText>
-      </w:r>
-      <w:r>
-        <w:rPr>
-          <w:rFonts w:eastAsiaTheme="minorEastAsia"/>
-          <w:lang w:val="en-US"/>
-        </w:rPr>
-      </w:r>
-      <w:r>
-        <w:rPr>
-          <w:rFonts w:eastAsiaTheme="minorEastAsia"/>
-          <w:lang w:val="en-US"/>
-        </w:rPr>
-        <w:fldChar w:fldCharType="separate"/>
-      </w:r>
-      <w:r>
-        <w:t xml:space="preserve">Figure </w:t>
-      </w:r>
-      <w:r>
-        <w:rPr>
-          <w:noProof/>
-        </w:rPr>
-        <w:t>1</w:t>
-      </w:r>
-      <w:r>
-        <w:rPr>
-          <w:rFonts w:eastAsiaTheme="minorEastAsia"/>
-          <w:lang w:val="en-US"/>
-        </w:rPr>
-        <w:fldChar w:fldCharType="end"/>
-      </w:r>
-      <w:r>
-        <w:rPr>
-          <w:rFonts w:eastAsiaTheme="minorEastAsia"/>
-          <w:lang w:val="en-US"/>
-        </w:rPr>
-        <w:t xml:space="preserve">E). This is because if isolation occurs immediately, isolators do not contribute to the infectious pool, so the weighting of the non-isolating group in </w:t>
-      </w:r>
-      <w:r>
-        <w:rPr>
-          <w:rFonts w:eastAsiaTheme="minorEastAsia"/>
-          <w:lang w:val="en-US"/>
-        </w:rPr>
-        <w:fldChar w:fldCharType="begin"/>
-      </w:r>
-      <w:r>
-        <w:rPr>
-          <w:rFonts w:eastAsiaTheme="minorEastAsia"/>
-          <w:lang w:val="en-US"/>
-        </w:rPr>
-        <w:instrText xml:space="preserve"> REF _Ref66097921 \h </w:instrText>
-      </w:r>
-      <w:r>
-        <w:rPr>
-          <w:rFonts w:eastAsiaTheme="minorEastAsia"/>
-          <w:lang w:val="en-US"/>
-        </w:rPr>
-      </w:r>
-      <w:r>
-        <w:rPr>
-          <w:rFonts w:eastAsiaTheme="minorEastAsia"/>
-          <w:lang w:val="en-US"/>
-        </w:rPr>
-        <w:fldChar w:fldCharType="separate"/>
-      </w:r>
-      <w:r>
-        <w:t xml:space="preserve">Equation </w:t>
-      </w:r>
-      <w:r>
-        <w:rPr>
-          <w:noProof/>
-        </w:rPr>
-        <w:t>12</w:t>
-      </w:r>
-      <w:r>
-        <w:rPr>
-          <w:rFonts w:eastAsiaTheme="minorEastAsia"/>
-          <w:lang w:val="en-US"/>
-        </w:rPr>
-        <w:fldChar w:fldCharType="end"/>
-      </w:r>
-      <w:r>
-        <w:rPr>
-          <w:rFonts w:eastAsiaTheme="minorEastAsia"/>
-          <w:lang w:val="en-US"/>
-        </w:rPr>
-        <w:t xml:space="preserve"> is zero. Likewise, if isolation occurs following the infectivity period, it is equivalent to no isolation </w:t>
-      </w:r>
-      <w:r>
-        <w:rPr>
-          <w:rFonts w:eastAsiaTheme="minorEastAsia"/>
-          <w:lang w:val="en-US"/>
-        </w:rPr>
-        <w:t>occurring</w:t>
-      </w:r>
-      <w:r>
-        <w:rPr>
-          <w:rFonts w:eastAsiaTheme="minorEastAsia"/>
-          <w:lang w:val="en-US"/>
-        </w:rPr>
-        <w:t xml:space="preserve">. </w:t>
-      </w:r>
-    </w:p>
-    <w:p>
-      <w:pPr>
-        <w:jc w:val="both"/>
-        <w:rPr>
-          <w:rFonts w:eastAsiaTheme="minorEastAsia"/>
-          <w:lang w:val="en-US"/>
-        </w:rPr>
-      </w:pPr>
-      <w:r>
-        <w:rPr>
-          <w:rFonts w:eastAsiaTheme="minorEastAsia"/>
-          <w:lang w:val="en-US"/>
-        </w:rPr>
-        <w:t>Overall, the true R with the reference generation time distribution explored is a maximum of 1.4x higher than that inferred using a single-type approach when the epidemic growth rate is -0.3 day</w:t>
-      </w:r>
-      <w:r>
-        <w:rPr>
-          <w:rFonts w:eastAsiaTheme="minorEastAsia"/>
-          <w:vertAlign w:val="superscript"/>
-          <w:lang w:val="en-US"/>
-        </w:rPr>
-        <w:t>-1</w:t>
-      </w:r>
-      <w:r>
-        <w:rPr>
-          <w:rFonts w:eastAsiaTheme="minorEastAsia"/>
-          <w:lang w:val="en-US"/>
-        </w:rPr>
-        <w:t xml:space="preserve">, and isolation occurs among 80% of the population 39% of the way into the infectious period. The true R is 0.75x lower than that inferred using a </w:t>
-      </w:r>
-      <w:r>
-        <w:rPr>
-          <w:rFonts w:eastAsiaTheme="minorEastAsia"/>
-          <w:lang w:val="en-US"/>
-        </w:rPr>
-        <w:t>single</w:t>
-      </w:r>
-      <w:r>
-        <w:rPr>
-          <w:rFonts w:eastAsiaTheme="minorEastAsia"/>
-          <w:lang w:val="en-US"/>
-        </w:rPr>
-        <w:t>-</w:t>
-      </w:r>
-      <w:r>
-        <w:rPr>
-          <w:rFonts w:eastAsiaTheme="minorEastAsia"/>
-          <w:lang w:val="en-US"/>
-        </w:rPr>
-        <w:t xml:space="preserve">type </w:t>
-      </w:r>
-      <w:r>
-        <w:rPr>
-          <w:rFonts w:eastAsiaTheme="minorEastAsia"/>
-          <w:lang w:val="en-US"/>
-        </w:rPr>
-        <w:t>approach when the epidemic growth rate is 0.3 day</w:t>
-      </w:r>
-      <w:r>
-        <w:rPr>
-          <w:rFonts w:eastAsiaTheme="minorEastAsia"/>
-          <w:vertAlign w:val="superscript"/>
-          <w:lang w:val="en-US"/>
-        </w:rPr>
-        <w:t>-1</w:t>
-      </w:r>
-      <w:r>
-        <w:rPr>
-          <w:rFonts w:eastAsiaTheme="minorEastAsia"/>
-          <w:lang w:val="en-US"/>
-        </w:rPr>
-        <w:t>, and isolation occurs among 80% of the population 23% of the way into the infectious period</w:t>
-      </w:r>
-      <w:r>
-        <w:rPr>
-          <w:rFonts w:eastAsiaTheme="minorEastAsia"/>
-          <w:lang w:val="en-US"/>
-        </w:rPr>
-        <w:t xml:space="preserve"> (</w:t>
-      </w:r>
-      <w:r>
-        <w:rPr>
-          <w:rFonts w:eastAsiaTheme="minorEastAsia"/>
-          <w:lang w:val="en-US"/>
-        </w:rPr>
-        <w:fldChar w:fldCharType="begin"/>
-      </w:r>
-      <w:r>
-        <w:rPr>
-          <w:rFonts w:eastAsiaTheme="minorEastAsia"/>
-          <w:lang w:val="en-US"/>
-        </w:rPr>
-        <w:instrText xml:space="preserve"> REF _Ref62033673 \h </w:instrText>
-      </w:r>
-      <w:r>
-        <w:rPr>
-          <w:rFonts w:eastAsiaTheme="minorEastAsia"/>
-          <w:lang w:val="en-US"/>
-        </w:rPr>
-      </w:r>
-      <w:r>
-        <w:rPr>
-          <w:rFonts w:eastAsiaTheme="minorEastAsia"/>
-          <w:lang w:val="en-US"/>
-        </w:rPr>
-        <w:fldChar w:fldCharType="separate"/>
-      </w:r>
-      <w:r>
-        <w:t xml:space="preserve">Figure </w:t>
-      </w:r>
-      <w:r>
-        <w:rPr>
-          <w:noProof/>
-        </w:rPr>
-        <w:t>1</w:t>
-      </w:r>
-      <w:r>
-        <w:rPr>
-          <w:rFonts w:eastAsiaTheme="minorEastAsia"/>
-          <w:lang w:val="en-US"/>
-        </w:rPr>
-        <w:fldChar w:fldCharType="end"/>
-      </w:r>
-      <w:r>
-        <w:rPr>
-          <w:rFonts w:eastAsiaTheme="minorEastAsia"/>
-          <w:lang w:val="en-US"/>
-        </w:rPr>
-        <w:t>E)</w:t>
-      </w:r>
-      <w:r>
-        <w:rPr>
-          <w:rFonts w:eastAsiaTheme="minorEastAsia"/>
-          <w:lang w:val="en-US"/>
-        </w:rPr>
-        <w:t xml:space="preserve">. </w:t>
-      </w:r>
-    </w:p>
-    <w:p>
-      <w:pPr>
-        <w:jc w:val="both"/>
-        <w:rPr>
-          <w:rFonts w:eastAsiaTheme="minorEastAsia"/>
-          <w:lang w:val="en-US"/>
-        </w:rPr>
-      </w:pPr>
-      <w:r>
-        <w:rPr>
-          <w:rFonts w:eastAsiaTheme="minorEastAsia"/>
-          <w:lang w:val="en-US"/>
-        </w:rPr>
-        <w:t>One can understand why the error remains relatively small across the range by considering the one-dimension</w:t>
-      </w:r>
-      <w:r>
-        <w:rPr>
-          <w:rFonts w:eastAsiaTheme="minorEastAsia"/>
-          <w:lang w:val="en-US"/>
-        </w:rPr>
-        <w:t>al</w:t>
-      </w:r>
-      <w:r>
-        <w:rPr>
-          <w:rFonts w:eastAsiaTheme="minorEastAsia"/>
-          <w:lang w:val="en-US"/>
-        </w:rPr>
-        <w:t xml:space="preserve"> approach presented in </w:t>
-      </w:r>
-      <w:r>
-        <w:rPr>
-          <w:rFonts w:eastAsiaTheme="minorEastAsia"/>
-          <w:lang w:val="en-US"/>
-        </w:rPr>
-        <w:fldChar w:fldCharType="begin"/>
-      </w:r>
-      <w:r>
-        <w:rPr>
-          <w:rFonts w:eastAsiaTheme="minorEastAsia"/>
-          <w:lang w:val="en-US"/>
-        </w:rPr>
-        <w:instrText xml:space="preserve"> REF _Ref66097921 \h </w:instrText>
-      </w:r>
-      <w:r>
-        <w:rPr>
-          <w:rFonts w:eastAsiaTheme="minorEastAsia"/>
-          <w:lang w:val="en-US"/>
-        </w:rPr>
-      </w:r>
-      <w:r>
-        <w:rPr>
-          <w:rFonts w:eastAsiaTheme="minorEastAsia"/>
-          <w:lang w:val="en-US"/>
-        </w:rPr>
-        <w:fldChar w:fldCharType="separate"/>
-      </w:r>
-      <w:r>
-        <w:t xml:space="preserve">Equation </w:t>
-      </w:r>
-      <w:r>
-        <w:rPr>
-          <w:noProof/>
-        </w:rPr>
-        <w:t>12</w:t>
-      </w:r>
-      <w:r>
-        <w:rPr>
-          <w:rFonts w:eastAsiaTheme="minorEastAsia"/>
-          <w:lang w:val="en-US"/>
-        </w:rPr>
-        <w:fldChar w:fldCharType="end"/>
-      </w:r>
-      <w:r>
-        <w:rPr>
-          <w:rFonts w:eastAsiaTheme="minorEastAsia"/>
-          <w:lang w:val="en-US"/>
-        </w:rPr>
-        <w:t xml:space="preserve">. </w:t>
-      </w:r>
-      <w:bookmarkStart w:id="26" w:name="_Hlk61524615"/>
-      <w:r>
-        <w:rPr>
-          <w:rFonts w:eastAsiaTheme="minorEastAsia"/>
-          <w:lang w:val="en-US"/>
-        </w:rPr>
-        <w:t xml:space="preserve">When constructing the weighted generation time distribution, early isolation </w:t>
-      </w:r>
-      <w:r>
-        <w:rPr>
-          <w:rFonts w:eastAsiaTheme="minorEastAsia"/>
-          <w:lang w:val="en-US"/>
-        </w:rPr>
-        <w:t xml:space="preserve">will lead to a low weighting of the isolating group in the overall generation time distribution; on the other hand, later isolation will result in little difference in the generation time distributions. This inherently constrains the impact isolation has on the derived R. </w:t>
+      <w:bookmarkStart w:id="27" w:name="_Hlk61524615"/>
+      <w:r>
+        <w:rPr>
+          <w:rFonts w:eastAsiaTheme="minorEastAsia"/>
+          <w:lang w:val="en-US"/>
+        </w:rPr>
+        <w:t xml:space="preserve">When constructing the weighted generation time distribution, early isolation will lead to a low weighting of the isolating group in the overall generation time distribution; on the other hand, later isolation will result in little difference in the generation time distributions. This inherently constrains the impact isolation has on the derived R. </w:t>
       </w:r>
     </w:p>
     <w:p>
@@ -15413,8 +15064,8 @@
           <w:szCs w:val="18"/>
         </w:rPr>
       </w:pPr>
-      <w:bookmarkStart w:id="27" w:name="_Ref62033673"/>
-      <w:bookmarkEnd w:id="26"/>
+      <w:bookmarkStart w:id="28" w:name="_Ref62033673"/>
+      <w:bookmarkEnd w:id="27"/>
       <w:r>
         <w:br w:type="page"/>
       </w:r>
@@ -15447,7 +15098,7 @@
       <w:r>
         <w:fldChar w:fldCharType="end"/>
       </w:r>
-      <w:bookmarkEnd w:id="27"/>
+      <w:bookmarkEnd w:id="28"/>
       <w:r>
         <w:t xml:space="preserve">: </w:t>
       </w:r>
@@ -15488,15 +15139,7 @@
         <w:t>E</w:t>
       </w:r>
       <w:r>
-        <w:t>) The relative difference in R inferred by considering a multi-type branching process as compared to a naïve single-type branching process, accounting for isolation of a subset of cases by (i) the amount of infectivity that has passed at the time of isolation (x-axis), (ii) the size of the isolating population (</w:t>
-      </w:r>
-      <w:proofErr w:type="spellStart"/>
-      <w:r>
-        <w:t>linetype</w:t>
-      </w:r>
-      <w:proofErr w:type="spellEnd"/>
-      <w:r>
-        <w:t xml:space="preserve">) and (iii) the growth rate of the epidemic (colour).  All graphs correspond to a reference generation time distribution which is gamma distributed with a mean of 5.71 days and a standard deviation of 3.09 days. </w:t>
+        <w:t xml:space="preserve">) The relative difference in R inferred by considering a multi-type branching process as compared to a naïve single-type branching process, accounting for isolation of a subset of cases by (i) the amount of infectivity that has passed at the time of isolation (x-axis), (ii) the size of the isolating population (linetype) and (iii) the growth rate of the epidemic (colour).  All graphs correspond to a reference generation time distribution which is gamma distributed with a mean of 5.71 days and a standard deviation of 3.09 days. </w:t>
       </w:r>
     </w:p>
     <w:p>
@@ -15561,63 +15204,7 @@
           <w:noProof/>
         </w:rPr>
         <w:drawing>
-          <wp:inline distT="0" distB="0" distL="0" distR="0" wp14:anchorId="700FF496" wp14:editId="640719E4">
-            <wp:extent cx="5731510" cy="2729552"/>
-            <wp:effectExtent l="0" t="0" r="2540" b="0"/>
-            <wp:docPr id="9" name="Picture 9"/>
-            <wp:cNvGraphicFramePr>
-              <a:graphicFrameLocks xmlns:a="http://schemas.openxmlformats.org/drawingml/2006/main" noChangeAspect="1"/>
-            </wp:cNvGraphicFramePr>
-            <a:graphic xmlns:a="http://schemas.openxmlformats.org/drawingml/2006/main">
-              <a:graphicData uri="http://schemas.openxmlformats.org/drawingml/2006/picture">
-                <pic:pic xmlns:pic="http://schemas.openxmlformats.org/drawingml/2006/picture">
-                  <pic:nvPicPr>
-                    <pic:cNvPr id="0" name="Picture 8"/>
-                    <pic:cNvPicPr>
-                      <a:picLocks noChangeAspect="1" noChangeArrowheads="1"/>
-                    </pic:cNvPicPr>
-                  </pic:nvPicPr>
-                  <pic:blipFill rotWithShape="1">
-                    <a:blip r:embed="rId16" cstate="print">
-                      <a:extLst>
-                        <a:ext uri="{28A0092B-C50C-407E-A947-70E740481C1C}">
-                          <a14:useLocalDpi xmlns:a14="http://schemas.microsoft.com/office/drawing/2010/main" val="0"/>
-                        </a:ext>
-                      </a:extLst>
-                    </a:blip>
-                    <a:srcRect b="4753"/>
-                    <a:stretch/>
-                  </pic:blipFill>
-                  <pic:spPr bwMode="auto">
-                    <a:xfrm>
-                      <a:off x="0" y="0"/>
-                      <a:ext cx="5731510" cy="2729552"/>
-                    </a:xfrm>
-                    <a:prstGeom prst="rect">
-                      <a:avLst/>
-                    </a:prstGeom>
-                    <a:noFill/>
-                    <a:ln>
-                      <a:noFill/>
-                    </a:ln>
-                    <a:extLst>
-                      <a:ext uri="{53640926-AAD7-44D8-BBD7-CCE9431645EC}">
-                        <a14:shadowObscured xmlns:a14="http://schemas.microsoft.com/office/drawing/2010/main"/>
-                      </a:ext>
-                    </a:extLst>
-                  </pic:spPr>
-                </pic:pic>
-              </a:graphicData>
-            </a:graphic>
-          </wp:inline>
-        </w:drawing>
-      </w:r>
-      <w:r>
-        <w:rPr>
-          <w:noProof/>
-        </w:rPr>
-        <w:drawing>
-          <wp:inline distT="0" distB="0" distL="0" distR="0" wp14:anchorId="48FC979F" wp14:editId="1A20129C">
+          <wp:inline distT="0" distB="0" distL="0" distR="0" wp14:anchorId="48FC979F" wp14:editId="0F9C6555">
             <wp:extent cx="5731510" cy="136203"/>
             <wp:effectExtent l="0" t="0" r="0" b="0"/>
             <wp:docPr id="18" name="Picture 18"/>
@@ -15668,7 +15255,7 @@
           <w:lang w:val="en-US"/>
         </w:rPr>
       </w:pPr>
-      <w:bookmarkStart w:id="28" w:name="_Ref63866865"/>
+      <w:bookmarkStart w:id="29" w:name="_Ref63866865"/>
       <w:r>
         <w:rPr>
           <w:rFonts w:eastAsiaTheme="minorEastAsia"/>
@@ -15960,15 +15547,7 @@
           <w:rFonts w:eastAsiaTheme="minorEastAsia"/>
           <w:lang w:val="en-US"/>
         </w:rPr>
-        <w:t xml:space="preserve">.The isolating group have a lower infectiousness than the non-isolating group which means their contribution to the weighted generation time distribution is often more muted. Additionally, the resulting weighted generation time distribution undergoes a </w:t>
-      </w:r>
-      <w:r>
-        <w:rPr>
-          <w:rFonts w:eastAsiaTheme="minorEastAsia"/>
-          <w:lang w:val="en-US"/>
-        </w:rPr>
-        <w:lastRenderedPageBreak/>
-        <w:t>Laplace transform (</w:t>
+        <w:t>.The isolating group have a lower infectiousness than the non-isolating group which means their contribution to the weighted generation time distribution is often more muted. Additionally, the resulting weighted generation time distribution undergoes a Laplace transform (</w:t>
       </w:r>
       <w:r>
         <w:rPr>
@@ -16026,7 +15605,7 @@
         <w:pStyle w:val="Caption"/>
         <w:jc w:val="both"/>
       </w:pPr>
-      <w:bookmarkStart w:id="29" w:name="_Ref64996703"/>
+      <w:bookmarkStart w:id="30" w:name="_Ref64996703"/>
       <w:r>
         <w:t xml:space="preserve">Figure </w:t>
       </w:r>
@@ -16048,8 +15627,8 @@
       <w:r>
         <w:fldChar w:fldCharType="end"/>
       </w:r>
-      <w:bookmarkEnd w:id="28"/>
       <w:bookmarkEnd w:id="29"/>
+      <w:bookmarkEnd w:id="30"/>
       <w:r>
         <w:t xml:space="preserve">: </w:t>
       </w:r>
@@ -16063,15 +15642,7 @@
         <w:t xml:space="preserve"> for the Ebola Virus Disease outbreak from March 2014 to July 2015 in Guinea</w:t>
       </w:r>
       <w:r>
-        <w:t xml:space="preserve"> from </w:t>
-      </w:r>
-      <w:proofErr w:type="spellStart"/>
-      <w:r>
-        <w:t>EpiEstim</w:t>
-      </w:r>
-      <w:proofErr w:type="spellEnd"/>
-      <w:r>
-        <w:t>, derived using an unadjusted generation time distribution (black), and a weighted generation time distribution</w:t>
+        <w:t xml:space="preserve"> from EpiEstim, derived using an unadjusted generation time distribution (black), and a weighted generation time distribution</w:t>
       </w:r>
       <w:r>
         <w:t xml:space="preserve"> (equivalent to a multi-type branching process)</w:t>
@@ -16120,6 +15691,62 @@
       </w:r>
     </w:p>
     <w:p>
+      <w:r>
+        <w:rPr>
+          <w:noProof/>
+        </w:rPr>
+        <w:lastRenderedPageBreak/>
+        <w:drawing>
+          <wp:inline distT="0" distB="0" distL="0" distR="0" wp14:anchorId="5A29573B" wp14:editId="4CAA6F0A">
+            <wp:extent cx="5731510" cy="2865755"/>
+            <wp:effectExtent l="0" t="0" r="2540" b="0"/>
+            <wp:docPr id="2" name="Picture 2"/>
+            <wp:cNvGraphicFramePr>
+              <a:graphicFrameLocks xmlns:a="http://schemas.openxmlformats.org/drawingml/2006/main" noChangeAspect="1"/>
+            </wp:cNvGraphicFramePr>
+            <a:graphic xmlns:a="http://schemas.openxmlformats.org/drawingml/2006/main">
+              <a:graphicData uri="http://schemas.openxmlformats.org/drawingml/2006/picture">
+                <pic:pic xmlns:pic="http://schemas.openxmlformats.org/drawingml/2006/picture">
+                  <pic:nvPicPr>
+                    <pic:cNvPr id="0" name="Picture 1"/>
+                    <pic:cNvPicPr>
+                      <a:picLocks noChangeAspect="1" noChangeArrowheads="1"/>
+                    </pic:cNvPicPr>
+                  </pic:nvPicPr>
+                  <pic:blipFill>
+                    <a:blip r:embed="rId16" cstate="print">
+                      <a:extLst>
+                        <a:ext uri="{28A0092B-C50C-407E-A947-70E740481C1C}">
+                          <a14:useLocalDpi xmlns:a14="http://schemas.microsoft.com/office/drawing/2010/main" val="0"/>
+                        </a:ext>
+                      </a:extLst>
+                    </a:blip>
+                    <a:srcRect/>
+                    <a:stretch>
+                      <a:fillRect/>
+                    </a:stretch>
+                  </pic:blipFill>
+                  <pic:spPr bwMode="auto">
+                    <a:xfrm>
+                      <a:off x="0" y="0"/>
+                      <a:ext cx="5731510" cy="2865755"/>
+                    </a:xfrm>
+                    <a:prstGeom prst="rect">
+                      <a:avLst/>
+                    </a:prstGeom>
+                    <a:noFill/>
+                    <a:ln>
+                      <a:noFill/>
+                    </a:ln>
+                  </pic:spPr>
+                </pic:pic>
+              </a:graphicData>
+            </a:graphic>
+          </wp:inline>
+        </w:drawing>
+      </w:r>
+    </w:p>
+    <w:p>
       <w:pPr>
         <w:rPr>
           <w:rFonts w:eastAsiaTheme="minorEastAsia"/>
@@ -16128,20 +15755,812 @@
           <w:lang w:val="en-US"/>
         </w:rPr>
       </w:pPr>
-      <w:commentRangeStart w:id="30"/>
-      <w:commentRangeEnd w:id="30"/>
+      <w:commentRangeStart w:id="31"/>
+      <w:commentRangeEnd w:id="31"/>
       <w:r>
         <w:rPr>
           <w:rStyle w:val="CommentReference"/>
         </w:rPr>
-        <w:commentReference w:id="30"/>
-      </w:r>
-      <w:r>
+        <w:commentReference w:id="31"/>
+      </w:r>
+    </w:p>
+    <w:p>
+      <w:pPr>
+        <w:jc w:val="both"/>
+        <w:rPr>
+          <w:rFonts w:eastAsiaTheme="minorEastAsia"/>
+          <w:i/>
+          <w:iCs/>
+          <w:lang w:val="en-US"/>
+        </w:rPr>
+      </w:pPr>
+      <w:r>
+        <w:rPr>
+          <w:rFonts w:eastAsiaTheme="minorEastAsia"/>
+          <w:i/>
+          <w:iCs/>
+          <w:lang w:val="en-US"/>
+        </w:rPr>
+        <w:t>S</w:t>
+      </w:r>
+      <w:r>
+        <w:rPr>
+          <w:rFonts w:eastAsiaTheme="minorEastAsia"/>
+          <w:i/>
+          <w:iCs/>
+          <w:lang w:val="en-US"/>
+        </w:rPr>
+        <w:t>ymptomatic and asymptomatic transmission</w:t>
+      </w:r>
+    </w:p>
+    <w:p>
+      <w:pPr>
+        <w:jc w:val="both"/>
+        <w:rPr>
+          <w:rFonts w:eastAsiaTheme="minorEastAsia"/>
+          <w:lang w:val="en-US"/>
+        </w:rPr>
+      </w:pPr>
+      <w:r>
+        <w:rPr>
+          <w:rFonts w:eastAsiaTheme="minorEastAsia"/>
+          <w:lang w:val="en-US"/>
+        </w:rPr>
+        <w:t>As discussed previously, f</w:t>
+      </w:r>
+      <w:r>
+        <w:rPr>
+          <w:rFonts w:eastAsiaTheme="minorEastAsia"/>
+          <w:lang w:val="en-US"/>
+        </w:rPr>
+        <w:t xml:space="preserve">or </w:t>
+      </w:r>
+      <w:r>
+        <w:rPr>
+          <w:rFonts w:eastAsiaTheme="minorEastAsia"/>
+          <w:lang w:val="en-US"/>
+        </w:rPr>
+        <w:t xml:space="preserve">a </w:t>
+      </w:r>
+      <w:r>
+        <w:rPr>
+          <w:rFonts w:eastAsiaTheme="minorEastAsia"/>
+          <w:lang w:val="en-US"/>
+        </w:rPr>
+        <w:t xml:space="preserve">pathogen </w:t>
+      </w:r>
+      <w:r>
+        <w:rPr>
+          <w:rFonts w:eastAsiaTheme="minorEastAsia"/>
+          <w:lang w:val="en-US"/>
+        </w:rPr>
+        <w:t xml:space="preserve">with symptomatic and asymptomatic </w:t>
+      </w:r>
+      <w:r>
+        <w:rPr>
+          <w:rFonts w:eastAsiaTheme="minorEastAsia"/>
+          <w:lang w:val="en-US"/>
+        </w:rPr>
+        <w:t>infection courses, the generation</w:t>
+      </w:r>
+      <w:r>
+        <w:rPr>
+          <w:rFonts w:eastAsiaTheme="minorEastAsia"/>
+          <w:lang w:val="en-US"/>
+        </w:rPr>
+        <w:t xml:space="preserve"> time distribution</w:t>
+      </w:r>
+      <w:r>
+        <w:rPr>
+          <w:rFonts w:eastAsiaTheme="minorEastAsia"/>
+          <w:lang w:val="en-US"/>
+        </w:rPr>
+        <w:t xml:space="preserve"> is</w:t>
+      </w:r>
+      <w:r>
+        <w:rPr>
+          <w:rFonts w:eastAsiaTheme="minorEastAsia"/>
+          <w:lang w:val="en-US"/>
+        </w:rPr>
+        <w:t xml:space="preserve"> </w:t>
+      </w:r>
+      <w:r>
+        <w:rPr>
+          <w:rFonts w:eastAsiaTheme="minorEastAsia"/>
+          <w:lang w:val="en-US"/>
+        </w:rPr>
+        <w:t xml:space="preserve">generally only easily obtainable </w:t>
+      </w:r>
+      <w:r>
+        <w:rPr>
+          <w:rFonts w:eastAsiaTheme="minorEastAsia"/>
+          <w:lang w:val="en-US"/>
+        </w:rPr>
+        <w:t>from symptomatic transmission</w:t>
+      </w:r>
+      <w:r>
+        <w:rPr>
+          <w:rFonts w:eastAsiaTheme="minorEastAsia"/>
+          <w:lang w:val="en-US"/>
+        </w:rPr>
+        <w:t>.</w:t>
+      </w:r>
+      <w:r>
+        <w:rPr>
+          <w:rFonts w:eastAsiaTheme="minorEastAsia"/>
+          <w:lang w:val="en-US"/>
+        </w:rPr>
+        <w:t xml:space="preserve"> We therefore compare R estimates from the single-type </w:t>
+      </w:r>
+      <w:r>
+        <w:rPr>
+          <w:rFonts w:eastAsiaTheme="minorEastAsia"/>
+          <w:lang w:val="en-US"/>
+        </w:rPr>
+        <w:t>mode</w:t>
+      </w:r>
+      <w:r>
+        <w:rPr>
+          <w:rFonts w:eastAsiaTheme="minorEastAsia"/>
+          <w:lang w:val="en-US"/>
+        </w:rPr>
+        <w:t>l</w:t>
+      </w:r>
+      <w:r>
+        <w:rPr>
+          <w:rFonts w:eastAsiaTheme="minorEastAsia"/>
+          <w:lang w:val="en-US"/>
+        </w:rPr>
+        <w:t xml:space="preserve"> using the generation time distribution of the symptomatic individuals with the R estimates from the multi-type model. </w:t>
+      </w:r>
+    </w:p>
+    <w:p>
+      <w:pPr>
+        <w:jc w:val="both"/>
+        <w:rPr>
+          <w:rFonts w:eastAsiaTheme="minorEastAsia"/>
+          <w:lang w:val="en-US"/>
+        </w:rPr>
+      </w:pPr>
+      <w:r>
+        <w:rPr>
+          <w:rFonts w:eastAsiaTheme="minorEastAsia"/>
+          <w:lang w:val="en-US"/>
+        </w:rPr>
+        <w:t>If the generation time distribution of asymptomatic carriers is longer than that of symptomatic carrier</w:t>
+      </w:r>
+      <w:r>
+        <w:rPr>
+          <w:rFonts w:eastAsiaTheme="minorEastAsia"/>
+          <w:lang w:val="en-US"/>
+        </w:rPr>
+        <w:t>s</w:t>
+      </w:r>
+      <w:r>
+        <w:rPr>
+          <w:rFonts w:eastAsiaTheme="minorEastAsia"/>
+          <w:lang w:val="en-US"/>
+        </w:rPr>
+        <w:t xml:space="preserve"> (</w:t>
+      </w:r>
+      <w:r>
+        <w:rPr>
+          <w:rFonts w:eastAsiaTheme="minorEastAsia"/>
+          <w:lang w:val="en-US"/>
+        </w:rPr>
+        <w:fldChar w:fldCharType="begin"/>
+      </w:r>
+      <w:r>
+        <w:rPr>
+          <w:rFonts w:eastAsiaTheme="minorEastAsia"/>
+          <w:lang w:val="en-US"/>
+        </w:rPr>
+        <w:instrText xml:space="preserve"> REF _Ref66268970 \h </w:instrText>
+      </w:r>
+      <w:r>
+        <w:rPr>
+          <w:rFonts w:eastAsiaTheme="minorEastAsia"/>
+          <w:lang w:val="en-US"/>
+        </w:rPr>
+      </w:r>
+      <w:r>
+        <w:rPr>
+          <w:rFonts w:eastAsiaTheme="minorEastAsia"/>
+          <w:lang w:val="en-US"/>
+        </w:rPr>
+        <w:fldChar w:fldCharType="separate"/>
+      </w:r>
+      <w:r>
+        <w:t xml:space="preserve">Figure </w:t>
+      </w:r>
+      <w:r>
+        <w:rPr>
+          <w:noProof/>
+        </w:rPr>
+        <w:t>3</w:t>
+      </w:r>
+      <w:r>
+        <w:rPr>
+          <w:rFonts w:eastAsiaTheme="minorEastAsia"/>
+          <w:lang w:val="en-US"/>
+        </w:rPr>
+        <w:fldChar w:fldCharType="end"/>
+      </w:r>
+      <w:r>
+        <w:rPr>
+          <w:rFonts w:eastAsiaTheme="minorEastAsia"/>
+          <w:lang w:val="en-US"/>
+        </w:rPr>
+        <w:t xml:space="preserve"> - right</w:t>
+      </w:r>
+      <w:r>
+        <w:rPr>
+          <w:rFonts w:eastAsiaTheme="minorEastAsia"/>
+          <w:lang w:val="en-US"/>
+        </w:rPr>
+        <w:t>)</w:t>
+      </w:r>
+      <w:r>
+        <w:rPr>
+          <w:rFonts w:eastAsiaTheme="minorEastAsia"/>
+          <w:lang w:val="en-US"/>
+        </w:rPr>
+        <w:t xml:space="preserve">, the </w:t>
+      </w:r>
+      <w:r>
+        <w:rPr>
+          <w:rFonts w:eastAsiaTheme="minorEastAsia"/>
+          <w:lang w:val="en-US"/>
+        </w:rPr>
+        <w:t xml:space="preserve">true </w:t>
+      </w:r>
+      <w:r>
+        <w:rPr>
+          <w:rFonts w:eastAsiaTheme="minorEastAsia"/>
+          <w:lang w:val="en-US"/>
+        </w:rPr>
+        <w:t xml:space="preserve">R </w:t>
+      </w:r>
+      <w:r>
+        <w:rPr>
+          <w:rFonts w:eastAsiaTheme="minorEastAsia"/>
+          <w:lang w:val="en-US"/>
+        </w:rPr>
+        <w:t xml:space="preserve">derived using a multitype approach will exceed the R derived </w:t>
+      </w:r>
+      <w:r>
+        <w:rPr>
+          <w:rFonts w:eastAsiaTheme="minorEastAsia"/>
+          <w:lang w:val="en-US"/>
+        </w:rPr>
+        <w:t xml:space="preserve">through the </w:t>
+      </w:r>
+      <w:r>
+        <w:rPr>
+          <w:rFonts w:eastAsiaTheme="minorEastAsia"/>
+          <w:lang w:val="en-US"/>
+        </w:rPr>
+        <w:t>single-type</w:t>
+      </w:r>
+      <w:r>
+        <w:rPr>
+          <w:rFonts w:eastAsiaTheme="minorEastAsia"/>
+          <w:lang w:val="en-US"/>
+        </w:rPr>
+        <w:t xml:space="preserve"> </w:t>
+      </w:r>
+      <w:r>
+        <w:rPr>
+          <w:rFonts w:eastAsiaTheme="minorEastAsia"/>
+          <w:lang w:val="en-US"/>
+        </w:rPr>
+        <w:t xml:space="preserve">approach </w:t>
+      </w:r>
+      <w:r>
+        <w:rPr>
+          <w:rFonts w:eastAsiaTheme="minorEastAsia"/>
+          <w:lang w:val="en-US"/>
+        </w:rPr>
+        <w:t>in a growing epidemic</w:t>
+      </w:r>
+      <w:r>
+        <w:rPr>
+          <w:rFonts w:eastAsiaTheme="minorEastAsia"/>
+          <w:lang w:val="en-US"/>
+        </w:rPr>
+        <w:t xml:space="preserve"> and </w:t>
+      </w:r>
+      <w:r>
+        <w:rPr>
+          <w:rFonts w:eastAsiaTheme="minorEastAsia"/>
+          <w:lang w:val="en-US"/>
+        </w:rPr>
+        <w:t xml:space="preserve">will be lower than the R derived through the single-type approach </w:t>
+      </w:r>
+      <w:r>
+        <w:rPr>
+          <w:rFonts w:eastAsiaTheme="minorEastAsia"/>
+          <w:lang w:val="en-US"/>
+        </w:rPr>
+        <w:t>in a declining epidemic</w:t>
+      </w:r>
+      <w:r>
+        <w:rPr>
+          <w:rFonts w:eastAsiaTheme="minorEastAsia"/>
+          <w:lang w:val="en-US"/>
+        </w:rPr>
+        <w:t xml:space="preserve">. </w:t>
+      </w:r>
+      <w:r>
+        <w:rPr>
+          <w:rFonts w:eastAsiaTheme="minorEastAsia"/>
+          <w:lang w:val="en-US"/>
+        </w:rPr>
+        <w:t>This trend is reversed for dynamics in which the generation time distribution of asymptomatic carriers is shorter than that of symptomatic carriers (</w:t>
+      </w:r>
+      <w:r>
+        <w:rPr>
+          <w:rFonts w:eastAsiaTheme="minorEastAsia"/>
+          <w:lang w:val="en-US"/>
+        </w:rPr>
+        <w:fldChar w:fldCharType="begin"/>
+      </w:r>
+      <w:r>
+        <w:rPr>
+          <w:rFonts w:eastAsiaTheme="minorEastAsia"/>
+          <w:lang w:val="en-US"/>
+        </w:rPr>
+        <w:instrText xml:space="preserve"> REF _Ref66268970 \h </w:instrText>
+      </w:r>
+      <w:r>
+        <w:rPr>
+          <w:rFonts w:eastAsiaTheme="minorEastAsia"/>
+          <w:lang w:val="en-US"/>
+        </w:rPr>
+      </w:r>
+      <w:r>
+        <w:rPr>
+          <w:rFonts w:eastAsiaTheme="minorEastAsia"/>
+          <w:lang w:val="en-US"/>
+        </w:rPr>
+        <w:fldChar w:fldCharType="separate"/>
+      </w:r>
+      <w:r>
+        <w:t xml:space="preserve">Figure </w:t>
+      </w:r>
+      <w:r>
+        <w:rPr>
+          <w:noProof/>
+        </w:rPr>
+        <w:t>3</w:t>
+      </w:r>
+      <w:r>
+        <w:rPr>
+          <w:rFonts w:eastAsiaTheme="minorEastAsia"/>
+          <w:lang w:val="en-US"/>
+        </w:rPr>
+        <w:fldChar w:fldCharType="end"/>
+      </w:r>
+      <w:r>
+        <w:rPr>
+          <w:rFonts w:eastAsiaTheme="minorEastAsia"/>
+          <w:lang w:val="en-US"/>
+        </w:rPr>
+        <w:t xml:space="preserve"> -left). </w:t>
+      </w:r>
+      <w:r>
+        <w:rPr>
+          <w:rFonts w:eastAsiaTheme="minorEastAsia"/>
+          <w:lang w:val="en-US"/>
+        </w:rPr>
+        <w:t>Th</w:t>
+      </w:r>
+      <w:r>
+        <w:rPr>
+          <w:rFonts w:eastAsiaTheme="minorEastAsia"/>
+          <w:lang w:val="en-US"/>
+        </w:rPr>
+        <w:t xml:space="preserve">e </w:t>
+      </w:r>
+      <w:r>
+        <w:rPr>
+          <w:rFonts w:eastAsiaTheme="minorEastAsia"/>
+          <w:lang w:val="en-US"/>
+        </w:rPr>
+        <w:t xml:space="preserve">error in inferred R becomes greater </w:t>
+      </w:r>
+      <w:r>
+        <w:rPr>
+          <w:rFonts w:eastAsiaTheme="minorEastAsia"/>
+          <w:lang w:val="en-US"/>
+        </w:rPr>
+        <w:t xml:space="preserve">at higher </w:t>
+      </w:r>
+      <w:r>
+        <w:rPr>
+          <w:rFonts w:eastAsiaTheme="minorEastAsia"/>
+          <w:lang w:val="en-US"/>
+        </w:rPr>
+        <w:t xml:space="preserve">absolute values of </w:t>
+      </w:r>
+      <w:r>
+        <w:rPr>
+          <w:rFonts w:eastAsiaTheme="minorEastAsia"/>
+          <w:lang w:val="en-US"/>
+        </w:rPr>
+        <w:t>growth rate</w:t>
+      </w:r>
+      <w:r>
+        <w:rPr>
+          <w:rFonts w:eastAsiaTheme="minorEastAsia"/>
+          <w:lang w:val="en-US"/>
+        </w:rPr>
+        <w:t>,</w:t>
+      </w:r>
+      <w:r>
+        <w:rPr>
+          <w:rFonts w:eastAsiaTheme="minorEastAsia"/>
+          <w:lang w:val="en-US"/>
+        </w:rPr>
+        <w:t xml:space="preserve"> with higher asymptomatic infection rates</w:t>
+      </w:r>
+      <w:r>
+        <w:rPr>
+          <w:rFonts w:eastAsiaTheme="minorEastAsia"/>
+          <w:lang w:val="en-US"/>
+        </w:rPr>
+        <w:t>, and with higher relative infectiousness of asymptomatic individuals</w:t>
+      </w:r>
+      <w:r>
+        <w:rPr>
+          <w:rFonts w:eastAsiaTheme="minorEastAsia"/>
+          <w:lang w:val="en-US"/>
+        </w:rPr>
+        <w:t xml:space="preserve"> (</w:t>
+      </w:r>
+      <w:r>
+        <w:rPr>
+          <w:rFonts w:eastAsiaTheme="minorEastAsia"/>
+          <w:lang w:val="en-US"/>
+        </w:rPr>
+        <w:fldChar w:fldCharType="begin"/>
+      </w:r>
+      <w:r>
+        <w:rPr>
+          <w:rFonts w:eastAsiaTheme="minorEastAsia"/>
+          <w:lang w:val="en-US"/>
+        </w:rPr>
+        <w:instrText xml:space="preserve"> REF _Ref66268970 \h </w:instrText>
+      </w:r>
+      <w:r>
+        <w:rPr>
+          <w:rFonts w:eastAsiaTheme="minorEastAsia"/>
+          <w:lang w:val="en-US"/>
+        </w:rPr>
+      </w:r>
+      <w:r>
+        <w:rPr>
+          <w:rFonts w:eastAsiaTheme="minorEastAsia"/>
+          <w:lang w:val="en-US"/>
+        </w:rPr>
+        <w:fldChar w:fldCharType="separate"/>
+      </w:r>
+      <w:r>
+        <w:t xml:space="preserve">Figure </w:t>
+      </w:r>
+      <w:r>
+        <w:rPr>
+          <w:noProof/>
+        </w:rPr>
+        <w:t>3</w:t>
+      </w:r>
+      <w:r>
+        <w:rPr>
+          <w:rFonts w:eastAsiaTheme="minorEastAsia"/>
+          <w:lang w:val="en-US"/>
+        </w:rPr>
+        <w:fldChar w:fldCharType="end"/>
+      </w:r>
+      <w:r>
+        <w:rPr>
+          <w:rFonts w:eastAsiaTheme="minorEastAsia"/>
+          <w:lang w:val="en-US"/>
+        </w:rPr>
+        <w:t xml:space="preserve">C and </w:t>
+      </w:r>
+      <w:r>
+        <w:rPr>
+          <w:rFonts w:eastAsiaTheme="minorEastAsia"/>
+          <w:lang w:val="en-US"/>
+        </w:rPr>
+        <w:fldChar w:fldCharType="begin"/>
+      </w:r>
+      <w:r>
+        <w:rPr>
+          <w:rFonts w:eastAsiaTheme="minorEastAsia"/>
+          <w:lang w:val="en-US"/>
+        </w:rPr>
+        <w:instrText xml:space="preserve"> REF _Ref66268970 \h </w:instrText>
+      </w:r>
+      <w:r>
+        <w:rPr>
+          <w:rFonts w:eastAsiaTheme="minorEastAsia"/>
+          <w:lang w:val="en-US"/>
+        </w:rPr>
+      </w:r>
+      <w:r>
+        <w:rPr>
+          <w:rFonts w:eastAsiaTheme="minorEastAsia"/>
+          <w:lang w:val="en-US"/>
+        </w:rPr>
+        <w:fldChar w:fldCharType="separate"/>
+      </w:r>
+      <w:r>
+        <w:t xml:space="preserve">Figure </w:t>
+      </w:r>
+      <w:r>
+        <w:rPr>
+          <w:noProof/>
+        </w:rPr>
+        <w:t>3</w:t>
+      </w:r>
+      <w:r>
+        <w:rPr>
+          <w:rFonts w:eastAsiaTheme="minorEastAsia"/>
+          <w:lang w:val="en-US"/>
+        </w:rPr>
+        <w:fldChar w:fldCharType="end"/>
+      </w:r>
+      <w:r>
+        <w:rPr>
+          <w:rFonts w:eastAsiaTheme="minorEastAsia"/>
+          <w:lang w:val="en-US"/>
+        </w:rPr>
+        <w:t>D</w:t>
+      </w:r>
+      <w:r>
+        <w:rPr>
+          <w:rFonts w:eastAsiaTheme="minorEastAsia"/>
+          <w:lang w:val="en-US"/>
+        </w:rPr>
+        <w:t xml:space="preserve">). </w:t>
+      </w:r>
+    </w:p>
+    <w:p>
+      <w:pPr>
+        <w:jc w:val="both"/>
+        <w:rPr>
+          <w:rFonts w:eastAsiaTheme="minorEastAsia"/>
+          <w:lang w:val="en-US"/>
+        </w:rPr>
+      </w:pPr>
+      <w:r>
+        <w:rPr>
+          <w:rFonts w:eastAsiaTheme="minorEastAsia"/>
+          <w:lang w:val="en-US"/>
+        </w:rPr>
+        <w:t xml:space="preserve">With the extent of variation explored </w:t>
+      </w:r>
+      <w:r>
+        <w:rPr>
+          <w:rFonts w:eastAsiaTheme="minorEastAsia"/>
+          <w:lang w:val="en-US"/>
+        </w:rPr>
+        <w:t xml:space="preserve">the true R-rate exceeded the R derived from a single-type branching process by up to 4x, when the generation time distribution of asymptomatics was twice as long as that of symptomatics, and </w:t>
+      </w:r>
+      <w:r>
+        <w:rPr>
+          <w:rFonts w:eastAsiaTheme="minorEastAsia"/>
+          <w:lang w:val="en-US"/>
+        </w:rPr>
+        <w:t>asymptomatics were responsible for all onward infection</w:t>
+      </w:r>
+      <w:r>
+        <w:rPr>
+          <w:rFonts w:eastAsiaTheme="minorEastAsia"/>
+          <w:lang w:val="en-US"/>
+        </w:rPr>
+        <w:t xml:space="preserve"> (</w:t>
+      </w:r>
+      <w:r>
+        <w:rPr>
+          <w:rFonts w:eastAsiaTheme="minorEastAsia"/>
+          <w:lang w:val="en-US"/>
+        </w:rPr>
+        <w:fldChar w:fldCharType="begin"/>
+      </w:r>
+      <w:r>
+        <w:rPr>
+          <w:rFonts w:eastAsiaTheme="minorEastAsia"/>
+          <w:lang w:val="en-US"/>
+        </w:rPr>
+        <w:instrText xml:space="preserve"> REF _Ref66268970 \h </w:instrText>
+      </w:r>
+      <w:r>
+        <w:rPr>
+          <w:rFonts w:eastAsiaTheme="minorEastAsia"/>
+          <w:lang w:val="en-US"/>
+        </w:rPr>
+      </w:r>
+      <w:r>
+        <w:rPr>
+          <w:rFonts w:eastAsiaTheme="minorEastAsia"/>
+          <w:lang w:val="en-US"/>
+        </w:rPr>
+        <w:fldChar w:fldCharType="separate"/>
+      </w:r>
+      <w:r>
+        <w:t xml:space="preserve">Figure </w:t>
+      </w:r>
+      <w:r>
+        <w:rPr>
+          <w:noProof/>
+        </w:rPr>
+        <w:t>3</w:t>
+      </w:r>
+      <w:r>
+        <w:rPr>
+          <w:rFonts w:eastAsiaTheme="minorEastAsia"/>
+          <w:lang w:val="en-US"/>
+        </w:rPr>
+        <w:fldChar w:fldCharType="end"/>
+      </w:r>
+      <w:r>
+        <w:rPr>
+          <w:rFonts w:eastAsiaTheme="minorEastAsia"/>
+          <w:lang w:val="en-US"/>
+        </w:rPr>
+        <w:t>D)</w:t>
+      </w:r>
+      <w:r>
+        <w:rPr>
+          <w:rFonts w:eastAsiaTheme="minorEastAsia"/>
+          <w:lang w:val="en-US"/>
+        </w:rPr>
+        <w:t>. While th</w:t>
+      </w:r>
+      <w:r>
+        <w:rPr>
+          <w:rFonts w:eastAsiaTheme="minorEastAsia"/>
+          <w:lang w:val="en-US"/>
+        </w:rPr>
+        <w:t>is</w:t>
+      </w:r>
+      <w:r>
+        <w:rPr>
+          <w:rFonts w:eastAsiaTheme="minorEastAsia"/>
+          <w:lang w:val="en-US"/>
+        </w:rPr>
+        <w:t xml:space="preserve"> represents a relatively extreme scenario, it may be relevant for pathogens with early onset of symptoms among symptomatic cases but late onset of infectiousness, by which point </w:t>
+      </w:r>
+      <w:r>
+        <w:rPr>
+          <w:rFonts w:eastAsiaTheme="minorEastAsia"/>
+          <w:lang w:val="en-US"/>
+        </w:rPr>
+        <w:t>symptomatic individuals</w:t>
+      </w:r>
+      <w:r>
+        <w:rPr>
+          <w:rFonts w:eastAsiaTheme="minorEastAsia"/>
+          <w:lang w:val="en-US"/>
+        </w:rPr>
+        <w:t xml:space="preserve"> may have reduced their contacts substantially, </w:t>
+      </w:r>
+      <w:r>
+        <w:rPr>
+          <w:rFonts w:eastAsiaTheme="minorEastAsia"/>
+          <w:lang w:val="en-US"/>
+        </w:rPr>
+        <w:t xml:space="preserve">meaning asymptomatic </w:t>
+      </w:r>
+      <w:r>
+        <w:rPr>
+          <w:rFonts w:eastAsiaTheme="minorEastAsia"/>
+          <w:lang w:val="en-US"/>
+        </w:rPr>
+        <w:t>individuals</w:t>
+      </w:r>
+      <w:r>
+        <w:rPr>
+          <w:rFonts w:eastAsiaTheme="minorEastAsia"/>
+          <w:lang w:val="en-US"/>
+        </w:rPr>
+        <w:t xml:space="preserve"> would be </w:t>
+      </w:r>
+      <w:r>
+        <w:rPr>
+          <w:rFonts w:eastAsiaTheme="minorEastAsia"/>
+          <w:lang w:val="en-US"/>
+        </w:rPr>
+        <w:t xml:space="preserve">more </w:t>
+      </w:r>
+      <w:r>
+        <w:rPr>
+          <w:rFonts w:eastAsiaTheme="minorEastAsia"/>
+          <w:lang w:val="en-US"/>
+        </w:rPr>
+        <w:t xml:space="preserve">responsible for onward transmission. </w:t>
+      </w:r>
+    </w:p>
+    <w:p>
+      <w:pPr>
+        <w:pStyle w:val="Caption"/>
+        <w:keepNext/>
+        <w:jc w:val="both"/>
+      </w:pPr>
+      <w:bookmarkStart w:id="32" w:name="_Ref66268970"/>
+      <w:bookmarkEnd w:id="26"/>
+      <w:r>
+        <w:t xml:space="preserve">Figure </w:t>
+      </w:r>
+      <w:r>
+        <w:fldChar w:fldCharType="begin"/>
+      </w:r>
+      <w:r>
+        <w:instrText>SEQ Figure \* ARABIC</w:instrText>
+      </w:r>
+      <w:r>
+        <w:fldChar w:fldCharType="separate"/>
+      </w:r>
+      <w:r>
+        <w:rPr>
+          <w:noProof/>
+        </w:rPr>
+        <w:t>3</w:t>
+      </w:r>
+      <w:r>
+        <w:fldChar w:fldCharType="end"/>
+      </w:r>
+      <w:bookmarkEnd w:id="32"/>
+      <w:r>
+        <w:t xml:space="preserve">: </w:t>
+      </w:r>
+      <w:r>
+        <w:t>(</w:t>
+      </w:r>
+      <w:r>
+        <w:t xml:space="preserve">A-B) Explored generation time distributions for symptomatic and asymptomatic individuals. In (A) the generation time distribution of asymptomatics is half that of symptomatics, whereas in (B) the generation time distribution of symptomatics is half that of asymptomatics. In both cases the symptomatic (reference) generation time distribution has a mean of 5.71 days and a standard deviation of 3.09 days. (C-D) The relative difference in R obtained using a multi-type branching proves vs a naïve single-type branching process, accounting for asymptomatic transmission by (i) the </w:t>
+      </w:r>
+      <w:r>
+        <w:t xml:space="preserve">relative infectiousness of asymptomatics </w:t>
+      </w:r>
+      <w:r>
+        <w:t xml:space="preserve">(x-axis), (ii) the size of the </w:t>
+      </w:r>
+      <w:r>
+        <w:t xml:space="preserve">asymptomatic </w:t>
+      </w:r>
+      <w:r>
+        <w:t xml:space="preserve">population (linetype) and (iii) the growth rate of </w:t>
+      </w:r>
+      <w:r>
+        <w:lastRenderedPageBreak/>
+        <w:t>the epidemic (colour)</w:t>
+      </w:r>
+      <w:r>
+        <w:t>. (C) corresponds to the generation time distributions given in (A) while (D) corresponds to those given in (B).</w:t>
+      </w:r>
+    </w:p>
+    <w:p>
+      <w:pPr>
+        <w:jc w:val="center"/>
+        <w:rPr>
+          <w:rFonts w:eastAsiaTheme="minorEastAsia"/>
+          <w:i/>
+          <w:iCs/>
+          <w:lang w:val="en-US"/>
+        </w:rPr>
+      </w:pPr>
+      <w:r>
+        <w:rPr>
+          <w:noProof/>
+        </w:rPr>
         <w:drawing>
-          <wp:inline distT="0" distB="0" distL="0" distR="0" wp14:anchorId="73E8ADBA" wp14:editId="3FCBD8D7">
+          <wp:inline distT="0" distB="0" distL="0" distR="0" wp14:anchorId="463BE12B" wp14:editId="342B11D5">
             <wp:extent cx="5731510" cy="2865755"/>
             <wp:effectExtent l="0" t="0" r="2540" b="0"/>
-            <wp:docPr id="4" name="Picture 4"/>
+            <wp:docPr id="1" name="Picture 1"/>
             <wp:cNvGraphicFramePr>
               <a:graphicFrameLocks xmlns:a="http://schemas.openxmlformats.org/drawingml/2006/main" noChangeAspect="1"/>
             </wp:cNvGraphicFramePr>
@@ -16177,6 +16596,292 @@
     <w:p>
       <w:pPr>
         <w:jc w:val="both"/>
+      </w:pPr>
+      <w:r>
+        <w:rPr>
+          <w:rFonts w:eastAsiaTheme="minorEastAsia"/>
+          <w:lang w:val="en-US"/>
+        </w:rPr>
+        <w:t>Potential asymptomatic transmission</w:t>
+      </w:r>
+      <w:r>
+        <w:rPr>
+          <w:rFonts w:eastAsiaTheme="minorEastAsia"/>
+          <w:lang w:val="en-US"/>
+        </w:rPr>
+        <w:t xml:space="preserve"> </w:t>
+      </w:r>
+      <w:r>
+        <w:rPr>
+          <w:rFonts w:eastAsiaTheme="minorEastAsia"/>
+          <w:lang w:val="en-US"/>
+        </w:rPr>
+        <w:t xml:space="preserve">of </w:t>
+      </w:r>
+      <w:r>
+        <w:rPr>
+          <w:rFonts w:eastAsiaTheme="minorEastAsia"/>
+          <w:lang w:val="en-US"/>
+        </w:rPr>
+        <w:t>SARS-CoV-2</w:t>
+      </w:r>
+      <w:r>
+        <w:rPr>
+          <w:rFonts w:eastAsiaTheme="minorEastAsia"/>
+          <w:lang w:val="en-US"/>
+        </w:rPr>
+        <w:t xml:space="preserve"> in the UK is considered in </w:t>
+      </w:r>
+      <w:r>
+        <w:rPr>
+          <w:rFonts w:eastAsiaTheme="minorEastAsia"/>
+          <w:lang w:val="en-US"/>
+        </w:rPr>
+        <w:fldChar w:fldCharType="begin"/>
+      </w:r>
+      <w:r>
+        <w:rPr>
+          <w:rFonts w:eastAsiaTheme="minorEastAsia"/>
+          <w:lang w:val="en-US"/>
+        </w:rPr>
+        <w:instrText xml:space="preserve"> REF _Ref66273608 \h </w:instrText>
+      </w:r>
+      <w:r>
+        <w:rPr>
+          <w:rFonts w:eastAsiaTheme="minorEastAsia"/>
+          <w:lang w:val="en-US"/>
+        </w:rPr>
+      </w:r>
+      <w:r>
+        <w:rPr>
+          <w:rFonts w:eastAsiaTheme="minorEastAsia"/>
+          <w:lang w:val="en-US"/>
+        </w:rPr>
+        <w:fldChar w:fldCharType="separate"/>
+      </w:r>
+      <w:r>
+        <w:t xml:space="preserve">Figure </w:t>
+      </w:r>
+      <w:r>
+        <w:rPr>
+          <w:noProof/>
+        </w:rPr>
+        <w:t>4</w:t>
+      </w:r>
+      <w:r>
+        <w:rPr>
+          <w:rFonts w:eastAsiaTheme="minorEastAsia"/>
+          <w:lang w:val="en-US"/>
+        </w:rPr>
+        <w:fldChar w:fldCharType="end"/>
+      </w:r>
+      <w:r>
+        <w:rPr>
+          <w:rFonts w:eastAsiaTheme="minorEastAsia"/>
+          <w:lang w:val="en-US"/>
+        </w:rPr>
+        <w:t xml:space="preserve">A. </w:t>
+      </w:r>
+      <w:r>
+        <w:t xml:space="preserve">A different asymptomatic generation time distribution can result in a </w:t>
+      </w:r>
+      <w:r>
+        <w:t>substantial</w:t>
+      </w:r>
+      <w:r>
+        <w:t xml:space="preserve"> difference in the inferred R. We explore an optimistic case, in which asymptomatic transmitters are half as infectious and have half the generation time distribution as symptomatic counterparts, and a pessimistic case, in which asymptomatic transmitters have a prolonged generation time distribution and are twice as infectious as their symptomatic counterparts.</w:t>
+      </w:r>
+    </w:p>
+    <w:p>
+      <w:pPr>
+        <w:jc w:val="both"/>
+        <w:rPr>
+          <w:rFonts w:eastAsiaTheme="minorEastAsia"/>
+          <w:lang w:val="en-US"/>
+        </w:rPr>
+      </w:pPr>
+      <w:r>
+        <w:t xml:space="preserve">In </w:t>
+      </w:r>
+      <w:r>
+        <w:rPr>
+          <w:rFonts w:eastAsiaTheme="minorEastAsia"/>
+          <w:lang w:val="en-US"/>
+        </w:rPr>
+        <w:fldChar w:fldCharType="begin"/>
+      </w:r>
+      <w:r>
+        <w:rPr>
+          <w:rFonts w:eastAsiaTheme="minorEastAsia"/>
+          <w:lang w:val="en-US"/>
+        </w:rPr>
+        <w:instrText xml:space="preserve"> REF _Ref66273608 \h </w:instrText>
+      </w:r>
+      <w:r>
+        <w:rPr>
+          <w:rFonts w:eastAsiaTheme="minorEastAsia"/>
+          <w:lang w:val="en-US"/>
+        </w:rPr>
+      </w:r>
+      <w:r>
+        <w:rPr>
+          <w:rFonts w:eastAsiaTheme="minorEastAsia"/>
+          <w:lang w:val="en-US"/>
+        </w:rPr>
+        <w:fldChar w:fldCharType="separate"/>
+      </w:r>
+      <w:r>
+        <w:t xml:space="preserve">Figure </w:t>
+      </w:r>
+      <w:r>
+        <w:rPr>
+          <w:noProof/>
+        </w:rPr>
+        <w:t>4</w:t>
+      </w:r>
+      <w:r>
+        <w:rPr>
+          <w:rFonts w:eastAsiaTheme="minorEastAsia"/>
+          <w:lang w:val="en-US"/>
+        </w:rPr>
+        <w:fldChar w:fldCharType="end"/>
+      </w:r>
+      <w:r>
+        <w:rPr>
+          <w:rFonts w:eastAsiaTheme="minorEastAsia"/>
+          <w:lang w:val="en-US"/>
+        </w:rPr>
+        <w:t>B</w:t>
+      </w:r>
+      <w:r>
+        <w:rPr>
+          <w:rFonts w:eastAsiaTheme="minorEastAsia"/>
+          <w:lang w:val="en-US"/>
+        </w:rPr>
+        <w:t xml:space="preserve"> we consider a three-type branching process consisting of asymptomatic carriers, symptomatic carriers who isolate and symptomatic carriers who do not isolate.</w:t>
+      </w:r>
+    </w:p>
+    <w:p>
+      <w:pPr>
+        <w:rPr>
+          <w:rFonts w:eastAsiaTheme="minorEastAsia"/>
+          <w:lang w:val="en-US"/>
+        </w:rPr>
+      </w:pPr>
+      <w:r>
+        <w:rPr>
+          <w:rFonts w:eastAsiaTheme="minorEastAsia"/>
+          <w:lang w:val="en-US"/>
+        </w:rPr>
+        <w:br w:type="page"/>
+      </w:r>
+    </w:p>
+    <w:p>
+      <w:pPr>
+        <w:pStyle w:val="Caption"/>
+        <w:jc w:val="both"/>
+      </w:pPr>
+      <w:bookmarkStart w:id="33" w:name="_Ref66273608"/>
+      <w:r>
+        <w:lastRenderedPageBreak/>
+        <w:t xml:space="preserve">Figure </w:t>
+      </w:r>
+      <w:fldSimple w:instr=" SEQ Figure \* ARABIC ">
+        <w:r>
+          <w:rPr>
+            <w:noProof/>
+          </w:rPr>
+          <w:t>4</w:t>
+        </w:r>
+      </w:fldSimple>
+      <w:bookmarkEnd w:id="33"/>
+      <w:r>
+        <w:t xml:space="preserve">: Derived value of R </w:t>
+      </w:r>
+      <w:r>
+        <w:t xml:space="preserve">based on UK deaths </w:t>
+      </w:r>
+      <w:r>
+        <w:t xml:space="preserve">using a multi-type and naïve branching process </w:t>
+      </w:r>
+      <w:r>
+        <w:t xml:space="preserve">for </w:t>
+      </w:r>
+      <w:r>
+        <w:t xml:space="preserve">(A) asymptomatic transmission, (B) </w:t>
+      </w:r>
+      <w:r>
+        <w:t xml:space="preserve">asymptomatic transmission and </w:t>
+      </w:r>
+      <w:r>
+        <w:t xml:space="preserve">symptomatic isolation </w:t>
+      </w:r>
+      <w:r>
+        <w:t>together</w:t>
+      </w:r>
+      <w:r>
+        <w:t xml:space="preserve">. </w:t>
+      </w:r>
+      <w:r>
+        <w:t>We assume homogeneous mixing</w:t>
+      </w:r>
+      <w:r>
+        <w:t xml:space="preserve"> for </w:t>
+      </w:r>
+      <w:r>
+        <w:t xml:space="preserve">both </w:t>
+      </w:r>
+      <w:r>
+        <w:t>cases. Optimistic assumptions correspond to asymptomatics with half the generation time</w:t>
+      </w:r>
+      <w:r>
+        <w:t xml:space="preserve"> distribution</w:t>
+      </w:r>
+      <w:r>
+        <w:t xml:space="preserve"> of symptomatics and half the infectivity. Pessimistic assumptions correspond to asymptomatics having twice the </w:t>
+      </w:r>
+      <w:r>
+        <w:t>generation time distribution of symptomatics and twice the infectivity</w:t>
+      </w:r>
+      <w:r>
+        <w:t>.</w:t>
+      </w:r>
+      <w:r>
+        <w:t xml:space="preserve"> For case isolation which is included in (B) the optimistic and pessimistic assumptions given in </w:t>
+      </w:r>
+      <w:r>
+        <w:fldChar w:fldCharType="begin"/>
+      </w:r>
+      <w:r>
+        <w:instrText xml:space="preserve"> REF _Ref66268970 \h  \* MERGEFORMAT </w:instrText>
+      </w:r>
+      <w:r>
+        <w:fldChar w:fldCharType="separate"/>
+      </w:r>
+      <w:r>
+        <w:t xml:space="preserve">Figure </w:t>
+      </w:r>
+      <w:r>
+        <w:rPr>
+          <w:noProof/>
+        </w:rPr>
+        <w:t>3</w:t>
+      </w:r>
+      <w:r>
+        <w:fldChar w:fldCharType="end"/>
+      </w:r>
+      <w:r>
+        <w:t xml:space="preserve"> apply. </w:t>
+      </w:r>
+      <w:r>
+        <w:t xml:space="preserve"> We assume 63% of infections are symptomatic and the reference generation time distribution (corresponding to non-isolating symptomatic individuals) is gamma distributed with a mean of 5.71 days and a standard deviation of 3.10 days</w:t>
+      </w:r>
+      <w:r>
+        <w:t>. In both cases R estimates are based on sliding weekly windows.</w:t>
+      </w:r>
+    </w:p>
+    <w:p>
+      <w:pPr>
         <w:rPr>
           <w:rFonts w:eastAsiaTheme="minorEastAsia"/>
           <w:i/>
@@ -16186,819 +16891,13 @@
       </w:pPr>
       <w:r>
         <w:rPr>
-          <w:rFonts w:eastAsiaTheme="minorEastAsia"/>
-          <w:i/>
-          <w:iCs/>
-          <w:lang w:val="en-US"/>
-        </w:rPr>
-        <w:t>S</w:t>
-      </w:r>
-      <w:r>
-        <w:rPr>
-          <w:rFonts w:eastAsiaTheme="minorEastAsia"/>
-          <w:i/>
-          <w:iCs/>
-          <w:lang w:val="en-US"/>
-        </w:rPr>
-        <w:t>ymptomatic and asymptomatic transmission</w:t>
-      </w:r>
-    </w:p>
-    <w:p>
-      <w:pPr>
-        <w:jc w:val="both"/>
-        <w:rPr>
-          <w:rFonts w:eastAsiaTheme="minorEastAsia"/>
-          <w:lang w:val="en-US"/>
-        </w:rPr>
-      </w:pPr>
-      <w:r>
-        <w:rPr>
-          <w:rFonts w:eastAsiaTheme="minorEastAsia"/>
-          <w:lang w:val="en-US"/>
-        </w:rPr>
-        <w:t>As discussed previously, f</w:t>
-      </w:r>
-      <w:r>
-        <w:rPr>
-          <w:rFonts w:eastAsiaTheme="minorEastAsia"/>
-          <w:lang w:val="en-US"/>
-        </w:rPr>
-        <w:t xml:space="preserve">or </w:t>
-      </w:r>
-      <w:r>
-        <w:rPr>
-          <w:rFonts w:eastAsiaTheme="minorEastAsia"/>
-          <w:lang w:val="en-US"/>
-        </w:rPr>
-        <w:t xml:space="preserve">a </w:t>
-      </w:r>
-      <w:r>
-        <w:rPr>
-          <w:rFonts w:eastAsiaTheme="minorEastAsia"/>
-          <w:lang w:val="en-US"/>
-        </w:rPr>
-        <w:t xml:space="preserve">pathogen </w:t>
-      </w:r>
-      <w:r>
-        <w:rPr>
-          <w:rFonts w:eastAsiaTheme="minorEastAsia"/>
-          <w:lang w:val="en-US"/>
-        </w:rPr>
-        <w:t xml:space="preserve">with symptomatic and asymptomatic </w:t>
-      </w:r>
-      <w:r>
-        <w:rPr>
-          <w:rFonts w:eastAsiaTheme="minorEastAsia"/>
-          <w:lang w:val="en-US"/>
-        </w:rPr>
-        <w:t>infection courses, the generation</w:t>
-      </w:r>
-      <w:r>
-        <w:rPr>
-          <w:rFonts w:eastAsiaTheme="minorEastAsia"/>
-          <w:lang w:val="en-US"/>
-        </w:rPr>
-        <w:t xml:space="preserve"> time distribution</w:t>
-      </w:r>
-      <w:r>
-        <w:rPr>
-          <w:rFonts w:eastAsiaTheme="minorEastAsia"/>
-          <w:lang w:val="en-US"/>
-        </w:rPr>
-        <w:t xml:space="preserve"> is</w:t>
-      </w:r>
-      <w:r>
-        <w:rPr>
-          <w:rFonts w:eastAsiaTheme="minorEastAsia"/>
-          <w:lang w:val="en-US"/>
-        </w:rPr>
-        <w:t xml:space="preserve"> </w:t>
-      </w:r>
-      <w:r>
-        <w:rPr>
-          <w:rFonts w:eastAsiaTheme="minorEastAsia"/>
-          <w:lang w:val="en-US"/>
-        </w:rPr>
-        <w:t xml:space="preserve">generally only easily obtainable </w:t>
-      </w:r>
-      <w:r>
-        <w:rPr>
-          <w:rFonts w:eastAsiaTheme="minorEastAsia"/>
-          <w:lang w:val="en-US"/>
-        </w:rPr>
-        <w:t>from symptomatic transmission</w:t>
-      </w:r>
-      <w:r>
-        <w:rPr>
-          <w:rFonts w:eastAsiaTheme="minorEastAsia"/>
-          <w:lang w:val="en-US"/>
-        </w:rPr>
-        <w:t>.</w:t>
-      </w:r>
-      <w:r>
-        <w:rPr>
-          <w:rFonts w:eastAsiaTheme="minorEastAsia"/>
-          <w:lang w:val="en-US"/>
-        </w:rPr>
-        <w:t xml:space="preserve"> We therefore compare R estimates from the single-type </w:t>
-      </w:r>
-      <w:r>
-        <w:rPr>
-          <w:rFonts w:eastAsiaTheme="minorEastAsia"/>
-          <w:lang w:val="en-US"/>
-        </w:rPr>
-        <w:t>mode</w:t>
-      </w:r>
-      <w:r>
-        <w:rPr>
-          <w:rFonts w:eastAsiaTheme="minorEastAsia"/>
-          <w:lang w:val="en-US"/>
-        </w:rPr>
-        <w:t>l</w:t>
-      </w:r>
-      <w:r>
-        <w:rPr>
-          <w:rFonts w:eastAsiaTheme="minorEastAsia"/>
-          <w:lang w:val="en-US"/>
-        </w:rPr>
-        <w:t xml:space="preserve"> using the generation time distribution of the symptomatic individuals with the R estimates from the multi-type model. </w:t>
-      </w:r>
-    </w:p>
-    <w:p>
-      <w:pPr>
-        <w:jc w:val="both"/>
-        <w:rPr>
-          <w:rFonts w:eastAsiaTheme="minorEastAsia"/>
-          <w:lang w:val="en-US"/>
-        </w:rPr>
-      </w:pPr>
-      <w:r>
-        <w:rPr>
-          <w:rFonts w:eastAsiaTheme="minorEastAsia"/>
-          <w:lang w:val="en-US"/>
-        </w:rPr>
-        <w:t>If the generation time distribution of asymptomatic carriers is longer than that of symptomatic carrier</w:t>
-      </w:r>
-      <w:r>
-        <w:rPr>
-          <w:rFonts w:eastAsiaTheme="minorEastAsia"/>
-          <w:lang w:val="en-US"/>
-        </w:rPr>
-        <w:t>s</w:t>
-      </w:r>
-      <w:r>
-        <w:rPr>
-          <w:rFonts w:eastAsiaTheme="minorEastAsia"/>
-          <w:lang w:val="en-US"/>
-        </w:rPr>
-        <w:t xml:space="preserve"> (</w:t>
-      </w:r>
-      <w:r>
-        <w:rPr>
-          <w:rFonts w:eastAsiaTheme="minorEastAsia"/>
-          <w:lang w:val="en-US"/>
-        </w:rPr>
-        <w:fldChar w:fldCharType="begin"/>
-      </w:r>
-      <w:r>
-        <w:rPr>
-          <w:rFonts w:eastAsiaTheme="minorEastAsia"/>
-          <w:lang w:val="en-US"/>
-        </w:rPr>
-        <w:instrText xml:space="preserve"> REF _Ref66268970 \h </w:instrText>
-      </w:r>
-      <w:r>
-        <w:rPr>
-          <w:rFonts w:eastAsiaTheme="minorEastAsia"/>
-          <w:lang w:val="en-US"/>
-        </w:rPr>
-      </w:r>
-      <w:r>
-        <w:rPr>
-          <w:rFonts w:eastAsiaTheme="minorEastAsia"/>
-          <w:lang w:val="en-US"/>
-        </w:rPr>
-        <w:fldChar w:fldCharType="separate"/>
-      </w:r>
-      <w:r>
-        <w:t xml:space="preserve">Figure </w:t>
-      </w:r>
-      <w:r>
-        <w:rPr>
-          <w:noProof/>
-        </w:rPr>
-        <w:t>3</w:t>
-      </w:r>
-      <w:r>
-        <w:rPr>
-          <w:rFonts w:eastAsiaTheme="minorEastAsia"/>
-          <w:lang w:val="en-US"/>
-        </w:rPr>
-        <w:fldChar w:fldCharType="end"/>
-      </w:r>
-      <w:r>
-        <w:rPr>
-          <w:rFonts w:eastAsiaTheme="minorEastAsia"/>
-          <w:lang w:val="en-US"/>
-        </w:rPr>
-        <w:t xml:space="preserve"> - right</w:t>
-      </w:r>
-      <w:r>
-        <w:rPr>
-          <w:rFonts w:eastAsiaTheme="minorEastAsia"/>
-          <w:lang w:val="en-US"/>
-        </w:rPr>
-        <w:t>)</w:t>
-      </w:r>
-      <w:r>
-        <w:rPr>
-          <w:rFonts w:eastAsiaTheme="minorEastAsia"/>
-          <w:lang w:val="en-US"/>
-        </w:rPr>
-        <w:t xml:space="preserve">, the </w:t>
-      </w:r>
-      <w:r>
-        <w:rPr>
-          <w:rFonts w:eastAsiaTheme="minorEastAsia"/>
-          <w:lang w:val="en-US"/>
-        </w:rPr>
-        <w:t xml:space="preserve">true </w:t>
-      </w:r>
-      <w:r>
-        <w:rPr>
-          <w:rFonts w:eastAsiaTheme="minorEastAsia"/>
-          <w:lang w:val="en-US"/>
-        </w:rPr>
-        <w:t xml:space="preserve">R </w:t>
-      </w:r>
-      <w:r>
-        <w:rPr>
-          <w:rFonts w:eastAsiaTheme="minorEastAsia"/>
-          <w:lang w:val="en-US"/>
-        </w:rPr>
-        <w:t xml:space="preserve">derived using a multitype approach will exceed the R derived </w:t>
-      </w:r>
-      <w:r>
-        <w:rPr>
-          <w:rFonts w:eastAsiaTheme="minorEastAsia"/>
-          <w:lang w:val="en-US"/>
-        </w:rPr>
-        <w:t xml:space="preserve">through the </w:t>
-      </w:r>
-      <w:r>
-        <w:rPr>
-          <w:rFonts w:eastAsiaTheme="minorEastAsia"/>
-          <w:lang w:val="en-US"/>
-        </w:rPr>
-        <w:t>single-type</w:t>
-      </w:r>
-      <w:r>
-        <w:rPr>
-          <w:rFonts w:eastAsiaTheme="minorEastAsia"/>
-          <w:lang w:val="en-US"/>
-        </w:rPr>
-        <w:t xml:space="preserve"> </w:t>
-      </w:r>
-      <w:r>
-        <w:rPr>
-          <w:rFonts w:eastAsiaTheme="minorEastAsia"/>
-          <w:lang w:val="en-US"/>
-        </w:rPr>
-        <w:t xml:space="preserve">approach </w:t>
-      </w:r>
-      <w:r>
-        <w:rPr>
-          <w:rFonts w:eastAsiaTheme="minorEastAsia"/>
-          <w:lang w:val="en-US"/>
-        </w:rPr>
-        <w:t>in a growing epidemic</w:t>
-      </w:r>
-      <w:r>
-        <w:rPr>
-          <w:rFonts w:eastAsiaTheme="minorEastAsia"/>
-          <w:lang w:val="en-US"/>
-        </w:rPr>
-        <w:t xml:space="preserve"> and </w:t>
-      </w:r>
-      <w:r>
-        <w:rPr>
-          <w:rFonts w:eastAsiaTheme="minorEastAsia"/>
-          <w:lang w:val="en-US"/>
-        </w:rPr>
-        <w:t xml:space="preserve">will be lower than the R derived through the single-type approach </w:t>
-      </w:r>
-      <w:r>
-        <w:rPr>
-          <w:rFonts w:eastAsiaTheme="minorEastAsia"/>
-          <w:lang w:val="en-US"/>
-        </w:rPr>
-        <w:t>in a declining epidemic</w:t>
-      </w:r>
-      <w:r>
-        <w:rPr>
-          <w:rFonts w:eastAsiaTheme="minorEastAsia"/>
-          <w:lang w:val="en-US"/>
-        </w:rPr>
-        <w:t xml:space="preserve">. </w:t>
-      </w:r>
-      <w:r>
-        <w:rPr>
-          <w:rFonts w:eastAsiaTheme="minorEastAsia"/>
-          <w:lang w:val="en-US"/>
-        </w:rPr>
-        <w:t>This trend is reversed for dynamics in which the generation time distribution of asymptomatic carriers is shorter than that of symptomatic carriers (</w:t>
-      </w:r>
-      <w:r>
-        <w:rPr>
-          <w:rFonts w:eastAsiaTheme="minorEastAsia"/>
-          <w:lang w:val="en-US"/>
-        </w:rPr>
-        <w:fldChar w:fldCharType="begin"/>
-      </w:r>
-      <w:r>
-        <w:rPr>
-          <w:rFonts w:eastAsiaTheme="minorEastAsia"/>
-          <w:lang w:val="en-US"/>
-        </w:rPr>
-        <w:instrText xml:space="preserve"> REF _Ref66268970 \h </w:instrText>
-      </w:r>
-      <w:r>
-        <w:rPr>
-          <w:rFonts w:eastAsiaTheme="minorEastAsia"/>
-          <w:lang w:val="en-US"/>
-        </w:rPr>
-      </w:r>
-      <w:r>
-        <w:rPr>
-          <w:rFonts w:eastAsiaTheme="minorEastAsia"/>
-          <w:lang w:val="en-US"/>
-        </w:rPr>
-        <w:fldChar w:fldCharType="separate"/>
-      </w:r>
-      <w:r>
-        <w:t xml:space="preserve">Figure </w:t>
-      </w:r>
-      <w:r>
-        <w:rPr>
-          <w:noProof/>
-        </w:rPr>
-        <w:t>3</w:t>
-      </w:r>
-      <w:r>
-        <w:rPr>
-          <w:rFonts w:eastAsiaTheme="minorEastAsia"/>
-          <w:lang w:val="en-US"/>
-        </w:rPr>
-        <w:fldChar w:fldCharType="end"/>
-      </w:r>
-      <w:r>
-        <w:rPr>
-          <w:rFonts w:eastAsiaTheme="minorEastAsia"/>
-          <w:lang w:val="en-US"/>
-        </w:rPr>
-        <w:t xml:space="preserve"> -left). </w:t>
-      </w:r>
-      <w:r>
-        <w:rPr>
-          <w:rFonts w:eastAsiaTheme="minorEastAsia"/>
-          <w:lang w:val="en-US"/>
-        </w:rPr>
-        <w:t>Th</w:t>
-      </w:r>
-      <w:r>
-        <w:rPr>
-          <w:rFonts w:eastAsiaTheme="minorEastAsia"/>
-          <w:lang w:val="en-US"/>
-        </w:rPr>
-        <w:t xml:space="preserve">e </w:t>
-      </w:r>
-      <w:r>
-        <w:rPr>
-          <w:rFonts w:eastAsiaTheme="minorEastAsia"/>
-          <w:lang w:val="en-US"/>
-        </w:rPr>
-        <w:t xml:space="preserve">error in inferred R becomes greater </w:t>
-      </w:r>
-      <w:r>
-        <w:rPr>
-          <w:rFonts w:eastAsiaTheme="minorEastAsia"/>
-          <w:lang w:val="en-US"/>
-        </w:rPr>
-        <w:t xml:space="preserve">at higher </w:t>
-      </w:r>
-      <w:r>
-        <w:rPr>
-          <w:rFonts w:eastAsiaTheme="minorEastAsia"/>
-          <w:lang w:val="en-US"/>
-        </w:rPr>
-        <w:t xml:space="preserve">absolute values of </w:t>
-      </w:r>
-      <w:r>
-        <w:rPr>
-          <w:rFonts w:eastAsiaTheme="minorEastAsia"/>
-          <w:lang w:val="en-US"/>
-        </w:rPr>
-        <w:t>growth rate</w:t>
-      </w:r>
-      <w:r>
-        <w:rPr>
-          <w:rFonts w:eastAsiaTheme="minorEastAsia"/>
-          <w:lang w:val="en-US"/>
-        </w:rPr>
-        <w:t>,</w:t>
-      </w:r>
-      <w:r>
-        <w:rPr>
-          <w:rFonts w:eastAsiaTheme="minorEastAsia"/>
-          <w:lang w:val="en-US"/>
-        </w:rPr>
-        <w:t xml:space="preserve"> with higher asymptomatic infection rates</w:t>
-      </w:r>
-      <w:r>
-        <w:rPr>
-          <w:rFonts w:eastAsiaTheme="minorEastAsia"/>
-          <w:lang w:val="en-US"/>
-        </w:rPr>
-        <w:t>, and with higher relative infectiousness of asymptomatic individuals</w:t>
-      </w:r>
-      <w:r>
-        <w:rPr>
-          <w:rFonts w:eastAsiaTheme="minorEastAsia"/>
-          <w:lang w:val="en-US"/>
-        </w:rPr>
-        <w:t xml:space="preserve"> (</w:t>
-      </w:r>
-      <w:r>
-        <w:rPr>
-          <w:rFonts w:eastAsiaTheme="minorEastAsia"/>
-          <w:lang w:val="en-US"/>
-        </w:rPr>
-        <w:fldChar w:fldCharType="begin"/>
-      </w:r>
-      <w:r>
-        <w:rPr>
-          <w:rFonts w:eastAsiaTheme="minorEastAsia"/>
-          <w:lang w:val="en-US"/>
-        </w:rPr>
-        <w:instrText xml:space="preserve"> REF _Ref66268970 \h </w:instrText>
-      </w:r>
-      <w:r>
-        <w:rPr>
-          <w:rFonts w:eastAsiaTheme="minorEastAsia"/>
-          <w:lang w:val="en-US"/>
-        </w:rPr>
-      </w:r>
-      <w:r>
-        <w:rPr>
-          <w:rFonts w:eastAsiaTheme="minorEastAsia"/>
-          <w:lang w:val="en-US"/>
-        </w:rPr>
-        <w:fldChar w:fldCharType="separate"/>
-      </w:r>
-      <w:r>
-        <w:t xml:space="preserve">Figure </w:t>
-      </w:r>
-      <w:r>
-        <w:rPr>
-          <w:noProof/>
-        </w:rPr>
-        <w:t>3</w:t>
-      </w:r>
-      <w:r>
-        <w:rPr>
-          <w:rFonts w:eastAsiaTheme="minorEastAsia"/>
-          <w:lang w:val="en-US"/>
-        </w:rPr>
-        <w:fldChar w:fldCharType="end"/>
-      </w:r>
-      <w:r>
-        <w:rPr>
-          <w:rFonts w:eastAsiaTheme="minorEastAsia"/>
-          <w:lang w:val="en-US"/>
-        </w:rPr>
-        <w:t xml:space="preserve">C and </w:t>
-      </w:r>
-      <w:r>
-        <w:rPr>
-          <w:rFonts w:eastAsiaTheme="minorEastAsia"/>
-          <w:lang w:val="en-US"/>
-        </w:rPr>
-        <w:fldChar w:fldCharType="begin"/>
-      </w:r>
-      <w:r>
-        <w:rPr>
-          <w:rFonts w:eastAsiaTheme="minorEastAsia"/>
-          <w:lang w:val="en-US"/>
-        </w:rPr>
-        <w:instrText xml:space="preserve"> REF _Ref66268970 \h </w:instrText>
-      </w:r>
-      <w:r>
-        <w:rPr>
-          <w:rFonts w:eastAsiaTheme="minorEastAsia"/>
-          <w:lang w:val="en-US"/>
-        </w:rPr>
-      </w:r>
-      <w:r>
-        <w:rPr>
-          <w:rFonts w:eastAsiaTheme="minorEastAsia"/>
-          <w:lang w:val="en-US"/>
-        </w:rPr>
-        <w:fldChar w:fldCharType="separate"/>
-      </w:r>
-      <w:r>
-        <w:t xml:space="preserve">Figure </w:t>
-      </w:r>
-      <w:r>
-        <w:rPr>
-          <w:noProof/>
-        </w:rPr>
-        <w:t>3</w:t>
-      </w:r>
-      <w:r>
-        <w:rPr>
-          <w:rFonts w:eastAsiaTheme="minorEastAsia"/>
-          <w:lang w:val="en-US"/>
-        </w:rPr>
-        <w:fldChar w:fldCharType="end"/>
-      </w:r>
-      <w:r>
-        <w:rPr>
-          <w:rFonts w:eastAsiaTheme="minorEastAsia"/>
-          <w:lang w:val="en-US"/>
-        </w:rPr>
-        <w:t>D</w:t>
-      </w:r>
-      <w:r>
-        <w:rPr>
-          <w:rFonts w:eastAsiaTheme="minorEastAsia"/>
-          <w:lang w:val="en-US"/>
-        </w:rPr>
-        <w:t xml:space="preserve">). </w:t>
-      </w:r>
-    </w:p>
-    <w:p>
-      <w:pPr>
-        <w:jc w:val="both"/>
-        <w:rPr>
-          <w:rFonts w:eastAsiaTheme="minorEastAsia"/>
-          <w:lang w:val="en-US"/>
-        </w:rPr>
-      </w:pPr>
-      <w:r>
-        <w:rPr>
-          <w:rFonts w:eastAsiaTheme="minorEastAsia"/>
-          <w:lang w:val="en-US"/>
-        </w:rPr>
-        <w:t xml:space="preserve">With the extent of variation explored </w:t>
-      </w:r>
-      <w:r>
-        <w:rPr>
-          <w:rFonts w:eastAsiaTheme="minorEastAsia"/>
-          <w:lang w:val="en-US"/>
-        </w:rPr>
-        <w:t xml:space="preserve">the true R-rate exceeded the R derived from a single-type branching process by up to 4x, when the generation time distribution of asymptomatics was twice </w:t>
-      </w:r>
-      <w:proofErr w:type="gramStart"/>
-      <w:r>
-        <w:rPr>
-          <w:rFonts w:eastAsiaTheme="minorEastAsia"/>
-          <w:lang w:val="en-US"/>
-        </w:rPr>
-        <w:t>as long as</w:t>
-      </w:r>
-      <w:proofErr w:type="gramEnd"/>
-      <w:r>
-        <w:rPr>
-          <w:rFonts w:eastAsiaTheme="minorEastAsia"/>
-          <w:lang w:val="en-US"/>
-        </w:rPr>
-        <w:t xml:space="preserve"> that of symptomatics, and </w:t>
-      </w:r>
-      <w:r>
-        <w:rPr>
-          <w:rFonts w:eastAsiaTheme="minorEastAsia"/>
-          <w:lang w:val="en-US"/>
-        </w:rPr>
-        <w:t>asymptomatics were responsible for all onward infection</w:t>
-      </w:r>
-      <w:r>
-        <w:rPr>
-          <w:rFonts w:eastAsiaTheme="minorEastAsia"/>
-          <w:lang w:val="en-US"/>
-        </w:rPr>
-        <w:t xml:space="preserve"> (</w:t>
-      </w:r>
-      <w:r>
-        <w:rPr>
-          <w:rFonts w:eastAsiaTheme="minorEastAsia"/>
-          <w:lang w:val="en-US"/>
-        </w:rPr>
-        <w:fldChar w:fldCharType="begin"/>
-      </w:r>
-      <w:r>
-        <w:rPr>
-          <w:rFonts w:eastAsiaTheme="minorEastAsia"/>
-          <w:lang w:val="en-US"/>
-        </w:rPr>
-        <w:instrText xml:space="preserve"> REF _Ref66268970 \h </w:instrText>
-      </w:r>
-      <w:r>
-        <w:rPr>
-          <w:rFonts w:eastAsiaTheme="minorEastAsia"/>
-          <w:lang w:val="en-US"/>
-        </w:rPr>
-      </w:r>
-      <w:r>
-        <w:rPr>
-          <w:rFonts w:eastAsiaTheme="minorEastAsia"/>
-          <w:lang w:val="en-US"/>
-        </w:rPr>
-        <w:fldChar w:fldCharType="separate"/>
-      </w:r>
-      <w:r>
-        <w:t xml:space="preserve">Figure </w:t>
-      </w:r>
-      <w:r>
-        <w:rPr>
-          <w:noProof/>
-        </w:rPr>
-        <w:t>3</w:t>
-      </w:r>
-      <w:r>
-        <w:rPr>
-          <w:rFonts w:eastAsiaTheme="minorEastAsia"/>
-          <w:lang w:val="en-US"/>
-        </w:rPr>
-        <w:fldChar w:fldCharType="end"/>
-      </w:r>
-      <w:r>
-        <w:rPr>
-          <w:rFonts w:eastAsiaTheme="minorEastAsia"/>
-          <w:lang w:val="en-US"/>
-        </w:rPr>
-        <w:t>D)</w:t>
-      </w:r>
-      <w:r>
-        <w:rPr>
-          <w:rFonts w:eastAsiaTheme="minorEastAsia"/>
-          <w:lang w:val="en-US"/>
-        </w:rPr>
-        <w:t>. While th</w:t>
-      </w:r>
-      <w:r>
-        <w:rPr>
-          <w:rFonts w:eastAsiaTheme="minorEastAsia"/>
-          <w:lang w:val="en-US"/>
-        </w:rPr>
-        <w:t>is</w:t>
-      </w:r>
-      <w:r>
-        <w:rPr>
-          <w:rFonts w:eastAsiaTheme="minorEastAsia"/>
-          <w:lang w:val="en-US"/>
-        </w:rPr>
-        <w:t xml:space="preserve"> represents a relatively extreme scenario, it may be relevant for pathogens with early </w:t>
-      </w:r>
-      <w:r>
-        <w:rPr>
-          <w:rFonts w:eastAsiaTheme="minorEastAsia"/>
-          <w:lang w:val="en-US"/>
-        </w:rPr>
-        <w:lastRenderedPageBreak/>
-        <w:t xml:space="preserve">onset of symptoms among symptomatic cases but late onset of infectiousness, by which point </w:t>
-      </w:r>
-      <w:r>
-        <w:rPr>
-          <w:rFonts w:eastAsiaTheme="minorEastAsia"/>
-          <w:lang w:val="en-US"/>
-        </w:rPr>
-        <w:t>symptomatic individuals</w:t>
-      </w:r>
-      <w:r>
-        <w:rPr>
-          <w:rFonts w:eastAsiaTheme="minorEastAsia"/>
-          <w:lang w:val="en-US"/>
-        </w:rPr>
-        <w:t xml:space="preserve"> may have reduced their contacts substantially, </w:t>
-      </w:r>
-      <w:r>
-        <w:rPr>
-          <w:rFonts w:eastAsiaTheme="minorEastAsia"/>
-          <w:lang w:val="en-US"/>
-        </w:rPr>
-        <w:t xml:space="preserve">meaning asymptomatic </w:t>
-      </w:r>
-      <w:r>
-        <w:rPr>
-          <w:rFonts w:eastAsiaTheme="minorEastAsia"/>
-          <w:lang w:val="en-US"/>
-        </w:rPr>
-        <w:t>individuals</w:t>
-      </w:r>
-      <w:r>
-        <w:rPr>
-          <w:rFonts w:eastAsiaTheme="minorEastAsia"/>
-          <w:lang w:val="en-US"/>
-        </w:rPr>
-        <w:t xml:space="preserve"> would be </w:t>
-      </w:r>
-      <w:r>
-        <w:rPr>
-          <w:rFonts w:eastAsiaTheme="minorEastAsia"/>
-          <w:lang w:val="en-US"/>
-        </w:rPr>
-        <w:t xml:space="preserve">more </w:t>
-      </w:r>
-      <w:r>
-        <w:rPr>
-          <w:rFonts w:eastAsiaTheme="minorEastAsia"/>
-          <w:lang w:val="en-US"/>
-        </w:rPr>
-        <w:t xml:space="preserve">responsible for onward transmission. </w:t>
-      </w:r>
-    </w:p>
-    <w:p>
-      <w:pPr>
-        <w:pStyle w:val="Caption"/>
-        <w:keepNext/>
-        <w:jc w:val="both"/>
-      </w:pPr>
-      <w:bookmarkStart w:id="31" w:name="_Ref66268970"/>
-      <w:bookmarkEnd w:id="25"/>
-      <w:r>
-        <w:t xml:space="preserve">Figure </w:t>
-      </w:r>
-      <w:r>
-        <w:fldChar w:fldCharType="begin"/>
-      </w:r>
-      <w:r>
-        <w:instrText>SEQ Figure \* ARABIC</w:instrText>
-      </w:r>
-      <w:r>
-        <w:fldChar w:fldCharType="separate"/>
-      </w:r>
-      <w:r>
-        <w:rPr>
-          <w:noProof/>
-        </w:rPr>
-        <w:t>3</w:t>
-      </w:r>
-      <w:r>
-        <w:fldChar w:fldCharType="end"/>
-      </w:r>
-      <w:bookmarkEnd w:id="31"/>
-      <w:r>
-        <w:t xml:space="preserve">: </w:t>
-      </w:r>
-      <w:r>
-        <w:t>(</w:t>
-      </w:r>
-      <w:r>
-        <w:t xml:space="preserve">A-B) Explored generation time distributions for symptomatic and asymptomatic individuals. In (A) the generation time distribution of asymptomatics is half that of symptomatics, whereas in (B) the generation time distribution of symptomatics is half that of asymptomatics. In both cases the symptomatic (reference) generation time distribution has a mean of 5.71 days and a standard deviation of 3.09 days. (C-D) The relative difference in R obtained using a multi-type branching proves vs a naïve single-type branching process, accounting for asymptomatic transmission by (i) the </w:t>
-      </w:r>
-      <w:r>
-        <w:t xml:space="preserve">relative infectiousness of asymptomatics </w:t>
-      </w:r>
-      <w:r>
-        <w:t xml:space="preserve">(x-axis), (ii) the size of the </w:t>
-      </w:r>
-      <w:r>
-        <w:t xml:space="preserve">asymptomatic </w:t>
-      </w:r>
-      <w:r>
-        <w:t>population (</w:t>
-      </w:r>
-      <w:proofErr w:type="spellStart"/>
-      <w:r>
-        <w:t>linetype</w:t>
-      </w:r>
-      <w:proofErr w:type="spellEnd"/>
-      <w:r>
-        <w:t>) and (iii) the growth rate of the epidemic (colour)</w:t>
-      </w:r>
-      <w:r>
-        <w:t>. (C) corresponds to the generation time distributions given in (A) while (D) corresponds to those given in (B).</w:t>
-      </w:r>
-    </w:p>
-    <w:p>
-      <w:pPr>
-        <w:jc w:val="center"/>
-        <w:rPr>
-          <w:rFonts w:eastAsiaTheme="minorEastAsia"/>
-          <w:i/>
-          <w:iCs/>
-          <w:lang w:val="en-US"/>
-        </w:rPr>
-      </w:pPr>
-      <w:r>
-        <w:rPr>
           <w:noProof/>
         </w:rPr>
         <w:drawing>
-          <wp:inline distT="0" distB="0" distL="0" distR="0" wp14:anchorId="463BE12B" wp14:editId="342B11D5">
+          <wp:inline distT="0" distB="0" distL="0" distR="0" wp14:anchorId="426017F8" wp14:editId="5825540B">
             <wp:extent cx="5731510" cy="2865755"/>
             <wp:effectExtent l="0" t="0" r="2540" b="0"/>
-            <wp:docPr id="1" name="Picture 1"/>
+            <wp:docPr id="4" name="Picture 4"/>
             <wp:cNvGraphicFramePr>
               <a:graphicFrameLocks xmlns:a="http://schemas.openxmlformats.org/drawingml/2006/main" noChangeAspect="1"/>
             </wp:cNvGraphicFramePr>
@@ -17034,100 +16933,39 @@
     <w:p>
       <w:pPr>
         <w:jc w:val="both"/>
-      </w:pPr>
-      <w:r>
-        <w:rPr>
-          <w:rFonts w:eastAsiaTheme="minorEastAsia"/>
-          <w:lang w:val="en-US"/>
-        </w:rPr>
-        <w:t>Potential asymptomatic transmission</w:t>
-      </w:r>
-      <w:r>
-        <w:rPr>
-          <w:rFonts w:eastAsiaTheme="minorEastAsia"/>
-          <w:lang w:val="en-US"/>
-        </w:rPr>
-        <w:t xml:space="preserve"> </w:t>
-      </w:r>
-      <w:r>
-        <w:rPr>
-          <w:rFonts w:eastAsiaTheme="minorEastAsia"/>
-          <w:lang w:val="en-US"/>
-        </w:rPr>
-        <w:t xml:space="preserve">of </w:t>
-      </w:r>
-      <w:r>
-        <w:rPr>
-          <w:rFonts w:eastAsiaTheme="minorEastAsia"/>
-          <w:lang w:val="en-US"/>
-        </w:rPr>
-        <w:t>SARS-CoV-2</w:t>
-      </w:r>
-      <w:r>
-        <w:rPr>
-          <w:rFonts w:eastAsiaTheme="minorEastAsia"/>
-          <w:lang w:val="en-US"/>
-        </w:rPr>
-        <w:t xml:space="preserve"> in the UK is considered in </w:t>
-      </w:r>
-      <w:r>
-        <w:rPr>
-          <w:rFonts w:eastAsiaTheme="minorEastAsia"/>
-          <w:lang w:val="en-US"/>
-        </w:rPr>
-        <w:fldChar w:fldCharType="begin"/>
-      </w:r>
-      <w:r>
-        <w:rPr>
-          <w:rFonts w:eastAsiaTheme="minorEastAsia"/>
-          <w:lang w:val="en-US"/>
-        </w:rPr>
-        <w:instrText xml:space="preserve"> REF _Ref66273608 \h </w:instrText>
-      </w:r>
-      <w:r>
-        <w:rPr>
-          <w:rFonts w:eastAsiaTheme="minorEastAsia"/>
-          <w:lang w:val="en-US"/>
-        </w:rPr>
-      </w:r>
-      <w:r>
-        <w:rPr>
-          <w:rFonts w:eastAsiaTheme="minorEastAsia"/>
-          <w:lang w:val="en-US"/>
-        </w:rPr>
-        <w:fldChar w:fldCharType="separate"/>
-      </w:r>
-      <w:r>
-        <w:t xml:space="preserve">Figure </w:t>
-      </w:r>
-      <w:r>
-        <w:rPr>
-          <w:noProof/>
-        </w:rPr>
-        <w:t>4</w:t>
-      </w:r>
-      <w:r>
-        <w:rPr>
-          <w:rFonts w:eastAsiaTheme="minorEastAsia"/>
-          <w:lang w:val="en-US"/>
-        </w:rPr>
-        <w:fldChar w:fldCharType="end"/>
-      </w:r>
-      <w:r>
-        <w:rPr>
-          <w:rFonts w:eastAsiaTheme="minorEastAsia"/>
-          <w:lang w:val="en-US"/>
-        </w:rPr>
-        <w:t xml:space="preserve">A. </w:t>
-      </w:r>
-      <w:r>
-        <w:t xml:space="preserve">A different asymptomatic generation time distribution can result in a </w:t>
-      </w:r>
-      <w:r>
-        <w:t>substantial</w:t>
-      </w:r>
-      <w:r>
-        <w:t xml:space="preserve"> difference in the inferred R. We explore an optimistic case, in which asymptomatic transmitters are half as infectious and have half the generation time distribution as symptomatic counterparts, and a pessimistic case, in which asymptomatic transmitters have a prolonged generation time distribution and are twice as infectious as their symptomatic counterparts.</w:t>
+        <w:rPr>
+          <w:rFonts w:eastAsiaTheme="minorEastAsia"/>
+          <w:i/>
+          <w:iCs/>
+          <w:lang w:val="en-US"/>
+        </w:rPr>
+      </w:pPr>
+      <w:r>
+        <w:rPr>
+          <w:rFonts w:eastAsiaTheme="minorEastAsia"/>
+          <w:i/>
+          <w:iCs/>
+          <w:lang w:val="en-US"/>
+        </w:rPr>
+        <w:t xml:space="preserve">Vaccinated and unvaccinated groups with </w:t>
+      </w:r>
+      <w:r>
+        <w:rPr>
+          <w:rFonts w:eastAsiaTheme="minorEastAsia"/>
+          <w:i/>
+          <w:iCs/>
+          <w:lang w:val="en-US"/>
+        </w:rPr>
+        <w:t>asso</w:t>
+      </w:r>
+      <w:r>
+        <w:rPr>
+          <w:rFonts w:eastAsiaTheme="minorEastAsia"/>
+          <w:i/>
+          <w:iCs/>
+          <w:lang w:val="en-US"/>
+        </w:rPr>
+        <w:t>rtative and disassortative mixing</w:t>
       </w:r>
     </w:p>
     <w:p>
@@ -17138,28 +16976,139 @@
           <w:lang w:val="en-US"/>
         </w:rPr>
       </w:pPr>
-      <w:r>
-        <w:t xml:space="preserve">In </w:t>
-      </w:r>
-      <w:r>
-        <w:rPr>
-          <w:rFonts w:eastAsiaTheme="minorEastAsia"/>
-          <w:lang w:val="en-US"/>
-        </w:rPr>
-        <w:fldChar w:fldCharType="begin"/>
-      </w:r>
-      <w:r>
-        <w:rPr>
-          <w:rFonts w:eastAsiaTheme="minorEastAsia"/>
-          <w:lang w:val="en-US"/>
-        </w:rPr>
-        <w:instrText xml:space="preserve"> REF _Ref66273608 \h </w:instrText>
-      </w:r>
-      <w:r>
-        <w:rPr>
-          <w:rFonts w:eastAsiaTheme="minorEastAsia"/>
-          <w:lang w:val="en-US"/>
-        </w:rPr>
+      <w:bookmarkStart w:id="34" w:name="_Hlk61524897"/>
+      <w:r>
+        <w:rPr>
+          <w:rFonts w:eastAsiaTheme="minorEastAsia"/>
+          <w:lang w:val="en-US"/>
+        </w:rPr>
+        <w:t xml:space="preserve">While the impact of vaccination </w:t>
+      </w:r>
+      <w:r>
+        <w:rPr>
+          <w:rFonts w:eastAsiaTheme="minorEastAsia"/>
+          <w:lang w:val="en-US"/>
+        </w:rPr>
+        <w:t>against</w:t>
+      </w:r>
+      <w:r>
+        <w:rPr>
+          <w:rFonts w:eastAsiaTheme="minorEastAsia"/>
+          <w:lang w:val="en-US"/>
+        </w:rPr>
+        <w:t xml:space="preserve"> SARS-CoV-2</w:t>
+      </w:r>
+      <w:r>
+        <w:rPr>
+          <w:rFonts w:eastAsiaTheme="minorEastAsia"/>
+          <w:lang w:val="en-US"/>
+        </w:rPr>
+        <w:t xml:space="preserve"> </w:t>
+      </w:r>
+      <w:r>
+        <w:rPr>
+          <w:rFonts w:eastAsiaTheme="minorEastAsia"/>
+          <w:lang w:val="en-US"/>
+        </w:rPr>
+        <w:t>on viral load and shedding is as yet unknown,</w:t>
+      </w:r>
+      <w:r>
+        <w:rPr>
+          <w:rFonts w:eastAsiaTheme="minorEastAsia"/>
+          <w:lang w:val="en-US"/>
+        </w:rPr>
+        <w:t xml:space="preserve"> as</w:t>
+      </w:r>
+      <w:r>
+        <w:rPr>
+          <w:rFonts w:eastAsiaTheme="minorEastAsia"/>
+          <w:lang w:val="en-US"/>
+        </w:rPr>
+        <w:t xml:space="preserve"> a vaccine-primed immune response is </w:t>
+      </w:r>
+      <w:r>
+        <w:rPr>
+          <w:rFonts w:eastAsiaTheme="minorEastAsia"/>
+          <w:lang w:val="en-US"/>
+        </w:rPr>
+        <w:t xml:space="preserve">generally </w:t>
+      </w:r>
+      <w:r>
+        <w:rPr>
+          <w:rFonts w:eastAsiaTheme="minorEastAsia"/>
+          <w:lang w:val="en-US"/>
+        </w:rPr>
+        <w:t>quicker than an unprimed response</w:t>
+      </w:r>
+      <w:r>
+        <w:rPr>
+          <w:rFonts w:eastAsiaTheme="minorEastAsia"/>
+          <w:lang w:val="en-US"/>
+        </w:rPr>
+        <w:t xml:space="preserve"> we would anticipate that both the </w:t>
+      </w:r>
+      <w:r>
+        <w:rPr>
+          <w:rFonts w:eastAsiaTheme="minorEastAsia"/>
+          <w:lang w:val="en-US"/>
+        </w:rPr>
+        <w:t>peak viral load, and the time of viral clearance</w:t>
+      </w:r>
+      <w:r>
+        <w:rPr>
+          <w:rFonts w:eastAsiaTheme="minorEastAsia"/>
+          <w:lang w:val="en-US"/>
+        </w:rPr>
+        <w:t xml:space="preserve"> are reduced</w:t>
+      </w:r>
+      <w:r>
+        <w:rPr>
+          <w:rFonts w:eastAsiaTheme="minorEastAsia"/>
+          <w:lang w:val="en-US"/>
+        </w:rPr>
+        <w:t>.</w:t>
+      </w:r>
+      <w:r>
+        <w:rPr>
+          <w:rFonts w:eastAsiaTheme="minorEastAsia"/>
+          <w:lang w:val="en-US"/>
+        </w:rPr>
+        <w:t xml:space="preserve"> </w:t>
+      </w:r>
+      <w:r>
+        <w:rPr>
+          <w:rFonts w:eastAsiaTheme="minorEastAsia"/>
+          <w:lang w:val="en-US"/>
+        </w:rPr>
+        <w:t>For example, t</w:t>
+      </w:r>
+      <w:r>
+        <w:rPr>
+          <w:rFonts w:eastAsiaTheme="minorEastAsia"/>
+          <w:lang w:val="en-US"/>
+        </w:rPr>
+        <w:t>his has been demonstrated with oral and inactivated poliovirus vaccine</w:t>
+      </w:r>
+      <w:r>
+        <w:rPr>
+          <w:rFonts w:eastAsiaTheme="minorEastAsia"/>
+          <w:lang w:val="en-US"/>
+        </w:rPr>
+        <w:t xml:space="preserve"> </w:t>
+      </w:r>
+      <w:r>
+        <w:rPr>
+          <w:rFonts w:eastAsiaTheme="minorEastAsia"/>
+          <w:lang w:val="en-US"/>
+        </w:rPr>
+        <w:fldChar w:fldCharType="begin" w:fldLock="1"/>
+      </w:r>
+      <w:r>
+        <w:rPr>
+          <w:rFonts w:eastAsiaTheme="minorEastAsia"/>
+          <w:lang w:val="en-US"/>
+        </w:rPr>
+        <w:instrText>ADDIN CSL_CITATION {"citationItems":[{"id":"ITEM-1","itemData":{"DOI":"10.1086/498172","ISSN":"00221899","PMID":"16288372","abstract":"Inactivated poliovirus vaccine (IPV) is believed to induce significantly lower mucosal immunity than oral poliovirus vaccine (OPV). Most of the data supporting this were generated before enhanced IPV (eIPV) was introduced. Excretion of poliovirus by OPV recipients can be used to assess intestinal immunity. We studied polymerase chain reaction amplification of viral complementary DNA from the stool of children vaccinated with either OPV alone or eIPV. Of first-time OPV recipients, 92% excreted virus after 1 week, and 81% excreted virus after 3 weeks. Prior vaccination with OPV reduced the number to 22% and shortened the duration of virus excretion (to 5% after 3 weeks). Two doses of IPV reduced the number of poliovirus-positive 1-week samples (to 76%), the duration of shedding (to 37% at 3 weeks), and the quantity of excreted virus. This suggests that IPV-vaccinated communities are partially protected from the spread of poliovirus. Further enhancement of IPV potency may lead to even higher levels of mucosal immunity. © 2005 by the Infectious Diseases Society of America. All rights reserved.","author":[{"dropping-particle":"","family":"Laassri","given":"Majid","non-dropping-particle":"","parse-names":false,"suffix":""},{"dropping-particle":"","family":"Lottenbach","given":"Kathleen","non-dropping-particle":"","parse-names":false,"suffix":""},{"dropping-particle":"","family":"Belshe","given":"Robert","non-dropping-particle":"","parse-names":false,"suffix":""},{"dropping-particle":"","family":"Wolff","given":"Mark","non-dropping-particle":"","parse-names":false,"suffix":""},{"dropping-particle":"","family":"Rennels","given":"Margaret","non-dropping-particle":"","parse-names":false,"suffix":""},{"dropping-particle":"","family":"Plotkin","given":"Stanley","non-dropping-particle":"","parse-names":false,"suffix":""},{"dropping-particle":"","family":"Chumakov","given":"Konstantin","non-dropping-particle":"","parse-names":false,"suffix":""}],"container-title":"Journal of Infectious Diseases","id":"ITEM-1","issue":"12","issued":{"date-parts":[["2005","12","15"]]},"page":"2092-2098","publisher":"Oxford Academic","title":"Effect of different vaccination schedules on excretion of oral poliovirus vaccine strains","type":"article-journal","volume":"192"},"uris":["http://www.mendeley.com/documents/?uuid=0a00016e-c806-3586-82c0-6ef0e4a51131"]},{"id":"ITEM-2","itemData":{"DOI":"10.1093/infdis/175.supplement_1.s176","ISSN":"00221899","PMID":"9203713","abstract":"Timely investigation of children with acute flaccid paralysis, with collection of stool specimens for virus isolation, is the primary strategy used to detect wild poliovirus circulation. To determine the optimal timing of stool specimen collection, studies of wild and vaccine poliovirus excretion published between 1935 and 1995 were reviewed. Data were compiled from comparable studies, scatter plots of the data were created, and third- order regression lines were calculated. The data indicated that wild polioviruses were excreted by a majority of previously unvaccinated infants and young children for 3-4 weeks. The duration of vital shedding was reduced, however, among children who were previously vaccinated with inactivated poliovirus vaccine, who had preexisting antibodies to the infecting serotype, or who had previous intestinal infection with homologous poliovirus. These data suggest that the 14-day period after onset of paralysis is the interval with the highest probability of detecting wild poliovirus excretion in paralyzed children.","author":[{"dropping-particle":"","family":"Alexander","given":"James P.","non-dropping-particle":"","parse-names":false,"suffix":""},{"dropping-particle":"","family":"Gary","given":"Howard E.","non-dropping-particle":"","parse-names":false,"suffix":""},{"dropping-particle":"","family":"Pallansch","given":"Mark A.","non-dropping-particle":"","parse-names":false,"suffix":""}],"container-title":"Journal of Infectious Diseases","id":"ITEM-2","issue":"2 SUPPL.","issued":{"date-parts":[["1997","2","1"]]},"page":"8176-82","publisher":"Oxford University Press","title":"Duration of poliovirus excretion and its implications for acute flaccid paralysis surveillance: A review of the literature","type":"article-journal","volume":"175"},"uris":["http://www.mendeley.com/documents/?uuid=0bf52c69-00c3-3565-9a9b-1e03f4d5ef3a"]}],"mendeley":{"formattedCitation":"(27,28)","plainTextFormattedCitation":"(27,28)","previouslyFormattedCitation":"(27,28)"},"properties":{"noteIndex":0},"schema":"https://github.com/citation-style-language/schema/raw/master/csl-citation.json"}</w:instrText>
       </w:r>
       <w:r>
         <w:rPr>
@@ -17169,13 +17118,12 @@
         <w:fldChar w:fldCharType="separate"/>
       </w:r>
       <w:r>
-        <w:t xml:space="preserve">Figure </w:t>
-      </w:r>
-      <w:r>
-        <w:rPr>
-          <w:noProof/>
-        </w:rPr>
-        <w:t>4</w:t>
+        <w:rPr>
+          <w:rFonts w:eastAsiaTheme="minorEastAsia"/>
+          <w:noProof/>
+          <w:lang w:val="en-US"/>
+        </w:rPr>
+        <w:t>(27,28)</w:t>
       </w:r>
       <w:r>
         <w:rPr>
@@ -17189,765 +17137,366 @@
           <w:rFonts w:eastAsiaTheme="minorEastAsia"/>
           <w:lang w:val="en-US"/>
         </w:rPr>
-        <w:t>B</w:t>
-      </w:r>
-      <w:r>
-        <w:rPr>
-          <w:rFonts w:eastAsiaTheme="minorEastAsia"/>
-          <w:lang w:val="en-US"/>
-        </w:rPr>
-        <w:t xml:space="preserve"> we consider a three-type branching process consisting of asymptomatic carriers, symptomatic carriers who isolate and symptomatic carriers who do not isolate.</w:t>
+        <w:t>.</w:t>
+      </w:r>
+      <w:r>
+        <w:rPr>
+          <w:rFonts w:eastAsiaTheme="minorEastAsia"/>
+          <w:lang w:val="en-US"/>
+        </w:rPr>
+        <w:t xml:space="preserve"> As such, we may expect the </w:t>
+      </w:r>
+      <w:r>
+        <w:rPr>
+          <w:rFonts w:eastAsiaTheme="minorEastAsia"/>
+          <w:lang w:val="en-US"/>
+        </w:rPr>
+        <w:t xml:space="preserve">effect </w:t>
+      </w:r>
+      <w:r>
+        <w:rPr>
+          <w:rFonts w:eastAsiaTheme="minorEastAsia"/>
+          <w:lang w:val="en-US"/>
+        </w:rPr>
+        <w:t xml:space="preserve">of </w:t>
+      </w:r>
+      <w:r>
+        <w:rPr>
+          <w:rFonts w:eastAsiaTheme="minorEastAsia"/>
+          <w:lang w:val="en-US"/>
+        </w:rPr>
+        <w:t>SARS-CoV-2</w:t>
+      </w:r>
+      <w:r>
+        <w:rPr>
+          <w:rFonts w:eastAsiaTheme="minorEastAsia"/>
+          <w:lang w:val="en-US"/>
+        </w:rPr>
+        <w:t xml:space="preserve"> vaccination to be a </w:t>
+      </w:r>
+      <w:r>
+        <w:rPr>
+          <w:rFonts w:eastAsiaTheme="minorEastAsia"/>
+          <w:lang w:val="en-US"/>
+        </w:rPr>
+        <w:t xml:space="preserve">reduction in </w:t>
+      </w:r>
+      <w:r>
+        <w:rPr>
+          <w:rFonts w:eastAsiaTheme="minorEastAsia"/>
+          <w:lang w:val="en-US"/>
+        </w:rPr>
+        <w:t xml:space="preserve">both </w:t>
+      </w:r>
+      <w:r>
+        <w:rPr>
+          <w:rFonts w:eastAsiaTheme="minorEastAsia"/>
+          <w:lang w:val="en-US"/>
+        </w:rPr>
+        <w:t xml:space="preserve">generation time distribution and </w:t>
+      </w:r>
+      <w:r>
+        <w:rPr>
+          <w:rFonts w:eastAsiaTheme="minorEastAsia"/>
+          <w:lang w:val="en-US"/>
+        </w:rPr>
+        <w:t>overall infectiousness</w:t>
+      </w:r>
+      <w:r>
+        <w:rPr>
+          <w:rFonts w:eastAsiaTheme="minorEastAsia"/>
+          <w:lang w:val="en-US"/>
+        </w:rPr>
+        <w:t>.</w:t>
+      </w:r>
+      <w:r>
+        <w:rPr>
+          <w:rFonts w:eastAsiaTheme="minorEastAsia"/>
+          <w:lang w:val="en-US"/>
+        </w:rPr>
+        <w:t xml:space="preserve"> Additionally, data gathered from routine testing of healthcare workers has shown vaccination reduce</w:t>
+      </w:r>
+      <w:r>
+        <w:rPr>
+          <w:rFonts w:eastAsiaTheme="minorEastAsia"/>
+          <w:lang w:val="en-US"/>
+        </w:rPr>
+        <w:t>s</w:t>
+      </w:r>
+      <w:r>
+        <w:rPr>
+          <w:rFonts w:eastAsiaTheme="minorEastAsia"/>
+          <w:lang w:val="en-US"/>
+        </w:rPr>
+        <w:t xml:space="preserve"> individuals’ susceptibility to SARS-CoV-2 infection. As such, in </w:t>
+      </w:r>
+      <w:r>
+        <w:rPr>
+          <w:rFonts w:eastAsiaTheme="minorEastAsia"/>
+          <w:lang w:val="en-US"/>
+        </w:rPr>
+        <w:t>what follows</w:t>
+      </w:r>
+      <w:r>
+        <w:rPr>
+          <w:rFonts w:eastAsiaTheme="minorEastAsia"/>
+          <w:lang w:val="en-US"/>
+        </w:rPr>
+        <w:t>,</w:t>
+      </w:r>
+      <w:r>
+        <w:rPr>
+          <w:rFonts w:eastAsiaTheme="minorEastAsia"/>
+          <w:lang w:val="en-US"/>
+        </w:rPr>
+        <w:t xml:space="preserve"> we explore scenarios in which vaccination </w:t>
+      </w:r>
+      <w:r>
+        <w:rPr>
+          <w:rFonts w:eastAsiaTheme="minorEastAsia"/>
+          <w:lang w:val="en-US"/>
+        </w:rPr>
+        <w:t xml:space="preserve">reduces susceptibility to infection, and </w:t>
+      </w:r>
+      <w:r>
+        <w:rPr>
+          <w:rFonts w:eastAsiaTheme="minorEastAsia"/>
+          <w:lang w:val="en-US"/>
+        </w:rPr>
+        <w:t>results in a simultaneous and equal reduction in both the generation time</w:t>
+      </w:r>
+      <w:r>
+        <w:rPr>
+          <w:rFonts w:eastAsiaTheme="minorEastAsia"/>
+          <w:lang w:val="en-US"/>
+        </w:rPr>
+        <w:t xml:space="preserve"> distribution</w:t>
+      </w:r>
+      <w:r>
+        <w:rPr>
+          <w:rFonts w:eastAsiaTheme="minorEastAsia"/>
+          <w:lang w:val="en-US"/>
+        </w:rPr>
+        <w:t xml:space="preserve"> and the infectiousness</w:t>
+      </w:r>
+      <w:r>
+        <w:rPr>
+          <w:rFonts w:eastAsiaTheme="minorEastAsia"/>
+          <w:lang w:val="en-US"/>
+        </w:rPr>
+        <w:t xml:space="preserve"> among the subset of vaccinated individuals who still get infected</w:t>
+      </w:r>
+      <w:r>
+        <w:rPr>
+          <w:rFonts w:eastAsiaTheme="minorEastAsia"/>
+          <w:lang w:val="en-US"/>
+        </w:rPr>
+        <w:t>.</w:t>
       </w:r>
     </w:p>
     <w:p>
       <w:pPr>
-        <w:rPr>
-          <w:rFonts w:eastAsiaTheme="minorEastAsia"/>
-          <w:lang w:val="en-US"/>
-        </w:rPr>
-      </w:pPr>
-      <w:r>
-        <w:rPr>
-          <w:rFonts w:eastAsiaTheme="minorEastAsia"/>
-          <w:lang w:val="en-US"/>
-        </w:rPr>
-        <w:br w:type="page"/>
+        <w:jc w:val="both"/>
+        <w:rPr>
+          <w:rFonts w:eastAsiaTheme="minorEastAsia"/>
+          <w:lang w:val="en-US"/>
+        </w:rPr>
+      </w:pPr>
+      <w:r>
+        <w:rPr>
+          <w:rFonts w:eastAsiaTheme="minorEastAsia"/>
+          <w:lang w:val="en-US"/>
+        </w:rPr>
+        <w:t xml:space="preserve">In previous examples we have considered homogeneous mixing between groups. </w:t>
+      </w:r>
+      <w:r>
+        <w:rPr>
+          <w:rFonts w:eastAsiaTheme="minorEastAsia"/>
+          <w:lang w:val="en-US"/>
+        </w:rPr>
+        <w:t>However, v</w:t>
+      </w:r>
+      <w:r>
+        <w:rPr>
+          <w:rFonts w:eastAsiaTheme="minorEastAsia"/>
+          <w:lang w:val="en-US"/>
+        </w:rPr>
+        <w:t xml:space="preserve">accination is a clear case in which we may also have to consider </w:t>
+      </w:r>
+      <w:r>
+        <w:rPr>
+          <w:rFonts w:eastAsiaTheme="minorEastAsia"/>
+          <w:lang w:val="en-US"/>
+        </w:rPr>
+        <w:t xml:space="preserve">the </w:t>
+      </w:r>
+      <w:r>
+        <w:rPr>
+          <w:rFonts w:eastAsiaTheme="minorEastAsia"/>
+          <w:lang w:val="en-US"/>
+        </w:rPr>
+        <w:t>a</w:t>
+      </w:r>
+      <w:r>
+        <w:rPr>
+          <w:rFonts w:eastAsiaTheme="minorEastAsia"/>
+          <w:lang w:val="en-US"/>
+        </w:rPr>
+        <w:t>ssortativ</w:t>
+      </w:r>
+      <w:r>
+        <w:rPr>
+          <w:rFonts w:eastAsiaTheme="minorEastAsia"/>
+          <w:lang w:val="en-US"/>
+        </w:rPr>
+        <w:t>ity of</w:t>
+      </w:r>
+      <w:r>
+        <w:rPr>
+          <w:rFonts w:eastAsiaTheme="minorEastAsia"/>
+          <w:lang w:val="en-US"/>
+        </w:rPr>
+        <w:t xml:space="preserve"> mixing</w:t>
+      </w:r>
+      <w:r>
+        <w:rPr>
+          <w:rFonts w:eastAsiaTheme="minorEastAsia"/>
+          <w:lang w:val="en-US"/>
+        </w:rPr>
+        <w:t>. This could be because of vaccination policy</w:t>
+      </w:r>
+      <w:r>
+        <w:rPr>
+          <w:rFonts w:eastAsiaTheme="minorEastAsia"/>
+          <w:lang w:val="en-US"/>
+        </w:rPr>
+        <w:t xml:space="preserve"> such as</w:t>
+      </w:r>
+      <w:r>
+        <w:rPr>
+          <w:rFonts w:eastAsiaTheme="minorEastAsia"/>
+          <w:lang w:val="en-US"/>
+        </w:rPr>
+        <w:t xml:space="preserve"> targeting </w:t>
+      </w:r>
+      <w:r>
+        <w:rPr>
+          <w:rFonts w:eastAsiaTheme="minorEastAsia"/>
+          <w:lang w:val="en-US"/>
+        </w:rPr>
+        <w:t xml:space="preserve">of age </w:t>
+      </w:r>
+      <w:r>
+        <w:rPr>
+          <w:rFonts w:eastAsiaTheme="minorEastAsia"/>
+          <w:lang w:val="en-US"/>
+        </w:rPr>
+        <w:t>cohort</w:t>
+      </w:r>
+      <w:r>
+        <w:rPr>
+          <w:rFonts w:eastAsiaTheme="minorEastAsia"/>
+          <w:lang w:val="en-US"/>
+        </w:rPr>
+        <w:t xml:space="preserve">s </w:t>
+      </w:r>
+      <w:r>
+        <w:rPr>
+          <w:rFonts w:eastAsiaTheme="minorEastAsia"/>
+          <w:lang w:val="en-US"/>
+        </w:rPr>
+        <w:fldChar w:fldCharType="begin" w:fldLock="1"/>
+      </w:r>
+      <w:r>
+        <w:rPr>
+          <w:rFonts w:eastAsiaTheme="minorEastAsia"/>
+          <w:lang w:val="en-US"/>
+        </w:rPr>
+        <w:instrText>ADDIN CSL_CITATION {"citationItems":[{"id":"ITEM-1","itemData":{"DOI":"10.1101/2020.10.08.20208108","abstract":"In anticipation of COVID-19 vaccine deployment, we use an age-structured mathematical model to investigate the benefits of optimizing age-specific dose allocation to suppress SARS-CoV-2 transmission. Across 179 countries, we find that the highest priority individuals are typically those between 30 and 59 years of age because of their high contact rates and higher risk of infection and disease. We reaffirm that vaccination alone may be insufficient to achieve herd immunity in some settings, and that additional intervention measures may be required. Nevertheless, we show that optimizing the allocation of vaccine doses can more than double their effectiveness.","author":[{"dropping-particle":"","family":"Meehan","given":"Michael T.","non-dropping-particle":"","parse-names":false,"suffix":""},{"dropping-particle":"","family":"Cocks","given":"Daniel G.","non-dropping-particle":"","parse-names":false,"suffix":""},{"dropping-particle":"","family":"Caldwell","given":"Jamie M.","non-dropping-particle":"","parse-names":false,"suffix":""},{"dropping-particle":"","family":"Trauer","given":"James M.","non-dropping-particle":"","parse-names":false,"suffix":""},{"dropping-particle":"","family":"Adekunle","given":"Adeshina I.","non-dropping-particle":"","parse-names":false,"suffix":""},{"dropping-particle":"","family":"Ragonnet","given":"Romain R.","non-dropping-particle":"","parse-names":false,"suffix":""},{"dropping-particle":"","family":"McBryde","given":"Emma S.","non-dropping-particle":"","parse-names":false,"suffix":""}],"container-title":"medRxiv","id":"ITEM-1","issued":{"date-parts":[["2020","12","2"]]},"page":"2020.10.08.20208108","publisher":"medRxiv","title":"Age-targeted dose allocation can halve COVID-19 vaccine requirements","type":"article"},"uris":["http://www.mendeley.com/documents/?uuid=273f8de7-b5df-348a-beb3-9e0ce9a271bf"]},{"id":"ITEM-2","itemData":{"id":"ITEM-2","issued":{"date-parts":[["2020"]]},"title":"Joint Committee on Vaccination and Immunisation: advice on priority groups for COVID-19 vaccination","type":"report"},"uris":["http://www.mendeley.com/documents/?uuid=33a14656-2f70-3e3f-b1ce-fef6b18aece9"]}],"mendeley":{"formattedCitation":"(29,30)","plainTextFormattedCitation":"(29,30)","previouslyFormattedCitation":"(29,30)"},"properties":{"noteIndex":0},"schema":"https://github.com/citation-style-language/schema/raw/master/csl-citation.json"}</w:instrText>
+      </w:r>
+      <w:r>
+        <w:rPr>
+          <w:rFonts w:eastAsiaTheme="minorEastAsia"/>
+          <w:lang w:val="en-US"/>
+        </w:rPr>
+        <w:fldChar w:fldCharType="separate"/>
+      </w:r>
+      <w:r>
+        <w:rPr>
+          <w:rFonts w:eastAsiaTheme="minorEastAsia"/>
+          <w:noProof/>
+          <w:lang w:val="en-US"/>
+        </w:rPr>
+        <w:t>(29,30)</w:t>
+      </w:r>
+      <w:r>
+        <w:rPr>
+          <w:rFonts w:eastAsiaTheme="minorEastAsia"/>
+          <w:lang w:val="en-US"/>
+        </w:rPr>
+        <w:fldChar w:fldCharType="end"/>
+      </w:r>
+      <w:r>
+        <w:rPr>
+          <w:rFonts w:eastAsiaTheme="minorEastAsia"/>
+          <w:lang w:val="en-US"/>
+        </w:rPr>
+        <w:t xml:space="preserve"> or because of differential vaccine uptake</w:t>
+      </w:r>
+      <w:r>
+        <w:rPr>
+          <w:rFonts w:eastAsiaTheme="minorEastAsia"/>
+          <w:lang w:val="en-US"/>
+        </w:rPr>
+        <w:t xml:space="preserve"> </w:t>
+      </w:r>
+      <w:r>
+        <w:rPr>
+          <w:rFonts w:eastAsiaTheme="minorEastAsia"/>
+          <w:lang w:val="en-US"/>
+        </w:rPr>
+        <w:fldChar w:fldCharType="begin" w:fldLock="1"/>
+      </w:r>
+      <w:r>
+        <w:rPr>
+          <w:rFonts w:eastAsiaTheme="minorEastAsia"/>
+          <w:lang w:val="en-US"/>
+        </w:rPr>
+        <w:instrText>ADDIN CSL_CITATION {"citationItems":[{"id":"ITEM-1","itemData":{"DOI":"10.1101/2020.12.27.20248899","abstract":"Background Vaccination is crucial to address the COVID-19 pandemic but vaccine hesitancy could undermine control efforts. We aimed to investigate the prevalence of COVID-19 vaccine hesitancy in the UK population, identify which population subgroups are more likely to be vaccine hesitant, and report stated reasons for vaccine hesitancy.\n\nMethods Nationally representative survey data from 12,035 participants were collected from 24th November to 1st December 2020 for wave 6 of the ‘Understanding Society’ COVID-19 web survey. Participants were asked how likely or unlikely they would be to have a vaccine if offered and their main reason for hesitancy. Cross-sectional analysis assessed prevalence of vaccine hesitancy and logistic regression models conducted.\n\nFindings Overall intention to be vaccinated was high (82% likely/very likely). Vaccine hesitancy was higher in women (21.0% vs 14.7%), younger age groups (26.5% in 16-24 year olds vs 4.5% in 75+) and less educated (18.6% no qualifications vs 13.2% degree qualified). Vaccine hesitancy was particularly high in Black (71.8%), Pakistani/Bangladeshi (42.3%), Mixed (32.4%) and non-UK/Irish White (26.4%) ethnic groups. Fully adjusted models showed gender, education and ethnicity were independently associated with vaccine hesitancy. Odds ratios for vaccine hesitancy were 12.96 (95% CI:7.34, 22.89) in the Black/Black British and 2.31 (95% CI:1.55, 3.44) in Pakistani/Bangladeshi ethnic groups (compared to White British/Irish ethnicity) and 3.24 (95%CI:1.93, 5.45) for people with no qualifications compared to degree educated. The main reason for hesitancy was fears over unknown future effects.\n\nInterpretation Older people at greatest COVID-19 mortality risk expressed the greatest willingness to be vaccinated but Black and Pakistani/Bangladeshi ethnic groups had greater vaccine hesitancy. Vaccine programmes should prioritise measures to improve uptake in specific minority ethnic groups.\n\nFunding Medical Research Council\n\nEvidence before this study We searched Embase and Medline up to November 16, 2020, using key words “vaccine hesitancy” and “COVID-19” or “SARS-CoV-2”. Vaccine hesitancy is complex but also context specific. Previous research about vaccine hesitancy relates to existing adult and childhood vaccines, with limited evidence currently available on willingness to be vaccinated for newly available COVID-19 vaccines. Existing vaccination programmes often have lower uptake among more socioeconomically disadva…","author":[{"dropping-particle":"","family":"Robertson","given":"Elaine","non-dropping-particle":"","parse-names":false,"suffix":""},{"dropping-particle":"","family":"Reeve","given":"Kelly S","non-dropping-particle":"","parse-names":false,"suffix":""},{"dropping-particle":"","family":"Niedzwiedz","given":"Claire L","non-dropping-particle":"","parse-names":false,"suffix":""},{"dropping-particle":"","family":"Moore","given":"Jamie","non-dropping-particle":"","parse-names":false,"suffix":""},{"dropping-particle":"","family":"Blake","given":"Margaret","non-dropping-particle":"","parse-names":false,"suffix":""},{"dropping-particle":"","family":"Green","given":"Michael","non-dropping-particle":"","parse-names":false,"suffix":""},{"dropping-particle":"","family":"Katikireddi","given":"Srinivasa Vittal","non-dropping-particle":"","parse-names":false,"suffix":""},{"dropping-particle":"","family":"Benzeval","given":"Michaela J","non-dropping-particle":"","parse-names":false,"suffix":""}],"container-title":"medRxiv","id":"ITEM-1","issued":{"date-parts":[["2021","1","2"]]},"page":"2020.12.27.20248899","publisher":"Cold Spring Harbor Laboratory Press","title":"Predictors of COVID-19 vaccine hesitancy in the UK Household Longitudinal Study","type":"article-journal"},"uris":["http://www.mendeley.com/documents/?uuid=f7a7d39d-183e-3fa5-873d-68d0f144c11c"]},{"id":"ITEM-2","itemData":{"DOI":"10.1371/journal.pone.0087042","ISSN":"1932-6203","abstract":"Schools are known to play a significant role in the spread of influenza. High vaccination coverage can reduce infectious disease spread within schools and the wider community through vaccine-induced immunity in vaccinated individuals and through the indirect effects afforded by herd immunity. In general, herd immunity is greatest when vaccination coverage is highest, but clusters of unvaccinated individuals can reduce herd immunity. Here, we empirically assess the extent of such clustering by measuring whether vaccinated individuals are randomly distributed or demonstrate positive assortativity across a United States high school contact network. Using computational models based on these empirical measurements, we further assess the impact of assortativity on influenza disease dynamics. We found that the contact network was positively assortative with respect to influenza vaccination: unvaccinated individuals tended to be in contact more often with other unvaccinated individuals than with vaccinated individuals, and these effects were most pronounced when we analyzed contact data collected over multiple days. Of note, unvaccinated males contributed substantially more than unvaccinated females towards the measured positive vaccination assortativity. Influenza simulation models using a positively assortative network resulted in larger average outbreak size, and outbreaks were more likely, compared to an otherwise identical network where vaccinated individuals were not clustered. These findings highlight the importance of understanding and addressing heterogeneities in seasonal influenza vaccine uptake for prevention of large, protracted school-based outbreaks of influenza, in addition to continued efforts to increase overall vaccine coverage. © 2014 Barclay et al.","author":[{"dropping-particle":"","family":"Barclay","given":"Victoria C.","non-dropping-particle":"","parse-names":false,"suffix":""},{"dropping-particle":"","family":"Smieszek","given":"Timo","non-dropping-particle":"","parse-names":false,"suffix":""},{"dropping-particle":"","family":"He","given":"Jianping","non-dropping-particle":"","parse-names":false,"suffix":""},{"dropping-particle":"","family":"Cao","given":"Guohong","non-dropping-particle":"","parse-names":false,"suffix":""},{"dropping-particle":"","family":"Rainey","given":"Jeanette J.","non-dropping-particle":"","parse-names":false,"suffix":""},{"dropping-particle":"","family":"Gao","given":"Hongjiang","non-dropping-particle":"","parse-names":false,"suffix":""},{"dropping-particle":"","family":"Uzicanin","given":"Amra","non-dropping-particle":"","parse-names":false,"suffix":""},{"dropping-particle":"","family":"Salathé","given":"Marcel","non-dropping-particle":"","parse-names":false,"suffix":""}],"container-title":"PLoS ONE","editor":[{"dropping-particle":"","family":"McVernon","given":"Jodie","non-dropping-particle":"","parse-names":false,"suffix":""}],"id":"ITEM-2","issue":"2","issued":{"date-parts":[["2014","2","5"]]},"page":"e87042","publisher":"Public Library of Science","title":"Positive Network Assortativity of Influenza Vaccination at a High School: Implications for Outbreak Risk and Herd Immunity","type":"article-journal","volume":"9"},"uris":["http://www.mendeley.com/documents/?uuid=0f54e099-e606-3b48-951c-4552b784c1c7"]}],"mendeley":{"formattedCitation":"(31,32)","plainTextFormattedCitation":"(31,32)","previouslyFormattedCitation":"(31,32)"},"properties":{"noteIndex":0},"schema":"https://github.com/citation-style-language/schema/raw/master/csl-citation.json"}</w:instrText>
+      </w:r>
+      <w:r>
+        <w:rPr>
+          <w:rFonts w:eastAsiaTheme="minorEastAsia"/>
+          <w:lang w:val="en-US"/>
+        </w:rPr>
+        <w:fldChar w:fldCharType="separate"/>
+      </w:r>
+      <w:r>
+        <w:rPr>
+          <w:rFonts w:eastAsiaTheme="minorEastAsia"/>
+          <w:noProof/>
+          <w:lang w:val="en-US"/>
+        </w:rPr>
+        <w:t>(31,32)</w:t>
+      </w:r>
+      <w:r>
+        <w:rPr>
+          <w:rFonts w:eastAsiaTheme="minorEastAsia"/>
+          <w:lang w:val="en-US"/>
+        </w:rPr>
+        <w:fldChar w:fldCharType="end"/>
+      </w:r>
+      <w:r>
+        <w:rPr>
+          <w:rFonts w:eastAsiaTheme="minorEastAsia"/>
+          <w:lang w:val="en-US"/>
+        </w:rPr>
+        <w:t xml:space="preserve">. </w:t>
       </w:r>
     </w:p>
     <w:p>
       <w:pPr>
-        <w:pStyle w:val="Caption"/>
         <w:jc w:val="both"/>
-      </w:pPr>
-      <w:bookmarkStart w:id="32" w:name="_Ref66273608"/>
-      <w:r>
-        <w:lastRenderedPageBreak/>
-        <w:t xml:space="preserve">Figure </w:t>
-      </w:r>
-      <w:fldSimple w:instr=" SEQ Figure \* ARABIC ">
-        <w:r>
-          <w:rPr>
-            <w:noProof/>
-          </w:rPr>
-          <w:t>4</w:t>
-        </w:r>
-      </w:fldSimple>
-      <w:bookmarkEnd w:id="32"/>
-      <w:r>
-        <w:t xml:space="preserve">: Derived value of R </w:t>
-      </w:r>
-      <w:r>
-        <w:t xml:space="preserve">based on UK deaths </w:t>
-      </w:r>
-      <w:r>
-        <w:t xml:space="preserve">using a multi-type and naïve branching process </w:t>
-      </w:r>
-      <w:r>
-        <w:t xml:space="preserve">for </w:t>
-      </w:r>
-      <w:r>
-        <w:t xml:space="preserve">(A) asymptomatic transmission, (B) </w:t>
-      </w:r>
-      <w:r>
-        <w:t xml:space="preserve">asymptomatic transmission and </w:t>
-      </w:r>
-      <w:r>
-        <w:t xml:space="preserve">symptomatic isolation </w:t>
-      </w:r>
-      <w:r>
-        <w:t>together</w:t>
-      </w:r>
-      <w:r>
-        <w:t xml:space="preserve">. </w:t>
-      </w:r>
-      <w:r>
-        <w:t>We assume homogeneous mixing</w:t>
-      </w:r>
-      <w:r>
-        <w:t xml:space="preserve"> for </w:t>
-      </w:r>
-      <w:r>
-        <w:t xml:space="preserve">both </w:t>
-      </w:r>
-      <w:r>
-        <w:t>cases. Optimistic assumptions correspond to asymptomatics with half the generation time</w:t>
-      </w:r>
-      <w:r>
-        <w:t xml:space="preserve"> distribution</w:t>
-      </w:r>
-      <w:r>
-        <w:t xml:space="preserve"> of symptomatics and half the infectivity. Pessimistic assumptions correspond to asymptomatics having twice the </w:t>
-      </w:r>
-      <w:r>
-        <w:t>generation time distribution of symptomatics and twice the infectivity</w:t>
-      </w:r>
-      <w:r>
-        <w:t>.</w:t>
-      </w:r>
-      <w:r>
-        <w:t xml:space="preserve"> For case isolation which is included in (B) the optimistic and pessimistic assumptions given in </w:t>
-      </w:r>
-      <w:r>
-        <w:fldChar w:fldCharType="begin"/>
-      </w:r>
-      <w:r>
-        <w:instrText xml:space="preserve"> REF _Ref66268970 \h  \* MERGEFORMAT </w:instrText>
-      </w:r>
-      <w:r>
-        <w:fldChar w:fldCharType="separate"/>
-      </w:r>
-      <w:r>
-        <w:t xml:space="preserve">Figure </w:t>
-      </w:r>
-      <w:r>
-        <w:rPr>
-          <w:noProof/>
-        </w:rPr>
-        <w:t>3</w:t>
-      </w:r>
-      <w:r>
-        <w:fldChar w:fldCharType="end"/>
-      </w:r>
-      <w:r>
-        <w:t xml:space="preserve"> apply. </w:t>
-      </w:r>
-      <w:r>
-        <w:t xml:space="preserve"> We assume 63% of infections are symptomatic and the reference generation time distribution (corresponding to non-isolating symptomatic individuals) is gamma distributed with a mean of 5.71 days and a standard deviation of 3.10 days</w:t>
-      </w:r>
-      <w:r>
-        <w:t>. In both cases R estimates are based on sliding weekly windows.</w:t>
-      </w:r>
-    </w:p>
-    <w:p>
-      <w:pPr>
-        <w:rPr>
-          <w:rFonts w:eastAsiaTheme="minorEastAsia"/>
-          <w:i/>
-          <w:iCs/>
-          <w:lang w:val="en-US"/>
-        </w:rPr>
-      </w:pPr>
-      <w:r>
-        <w:rPr>
-          <w:noProof/>
-        </w:rPr>
-        <w:drawing>
-          <wp:inline distT="0" distB="0" distL="0" distR="0" wp14:anchorId="06A9417D" wp14:editId="2F250317">
-            <wp:extent cx="5845810" cy="2922905"/>
-            <wp:effectExtent l="0" t="0" r="2540" b="0"/>
-            <wp:docPr id="2" name="Picture 2"/>
-            <wp:cNvGraphicFramePr>
-              <a:graphicFrameLocks xmlns:a="http://schemas.openxmlformats.org/drawingml/2006/main" noChangeAspect="1"/>
-            </wp:cNvGraphicFramePr>
-            <a:graphic xmlns:a="http://schemas.openxmlformats.org/drawingml/2006/main">
-              <a:graphicData uri="http://schemas.openxmlformats.org/drawingml/2006/picture">
-                <pic:pic xmlns:pic="http://schemas.openxmlformats.org/drawingml/2006/picture">
-                  <pic:nvPicPr>
-                    <pic:cNvPr id="0" name="Picture 1"/>
-                    <pic:cNvPicPr>
-                      <a:picLocks noChangeAspect="1" noChangeArrowheads="1"/>
-                    </pic:cNvPicPr>
-                  </pic:nvPicPr>
-                  <pic:blipFill>
-                    <a:blip r:embed="rId19" cstate="print">
-                      <a:extLst>
-                        <a:ext uri="{28A0092B-C50C-407E-A947-70E740481C1C}">
-                          <a14:useLocalDpi xmlns:a14="http://schemas.microsoft.com/office/drawing/2010/main" val="0"/>
-                        </a:ext>
-                      </a:extLst>
-                    </a:blip>
-                    <a:srcRect/>
-                    <a:stretch>
-                      <a:fillRect/>
-                    </a:stretch>
-                  </pic:blipFill>
-                  <pic:spPr bwMode="auto">
-                    <a:xfrm>
-                      <a:off x="0" y="0"/>
-                      <a:ext cx="5847084" cy="2923542"/>
-                    </a:xfrm>
-                    <a:prstGeom prst="rect">
-                      <a:avLst/>
-                    </a:prstGeom>
-                    <a:noFill/>
-                    <a:ln>
-                      <a:noFill/>
-                    </a:ln>
-                  </pic:spPr>
-                </pic:pic>
-              </a:graphicData>
-            </a:graphic>
-          </wp:inline>
-        </w:drawing>
-      </w:r>
-    </w:p>
-    <w:p>
-      <w:pPr>
-        <w:jc w:val="both"/>
-        <w:rPr>
-          <w:rFonts w:eastAsiaTheme="minorEastAsia"/>
-          <w:i/>
-          <w:iCs/>
-          <w:lang w:val="en-US"/>
-        </w:rPr>
-      </w:pPr>
-      <w:r>
-        <w:rPr>
-          <w:rFonts w:eastAsiaTheme="minorEastAsia"/>
-          <w:i/>
-          <w:iCs/>
-          <w:lang w:val="en-US"/>
-        </w:rPr>
-        <w:t xml:space="preserve">Vaccinated and unvaccinated groups with </w:t>
-      </w:r>
-      <w:r>
-        <w:rPr>
-          <w:rFonts w:eastAsiaTheme="minorEastAsia"/>
-          <w:i/>
-          <w:iCs/>
-          <w:lang w:val="en-US"/>
-        </w:rPr>
-        <w:t>asso</w:t>
-      </w:r>
-      <w:r>
-        <w:rPr>
-          <w:rFonts w:eastAsiaTheme="minorEastAsia"/>
-          <w:i/>
-          <w:iCs/>
-          <w:lang w:val="en-US"/>
-        </w:rPr>
-        <w:t>rtative and disassortative mixing</w:t>
-      </w:r>
-    </w:p>
-    <w:p>
-      <w:pPr>
-        <w:jc w:val="both"/>
-        <w:rPr>
-          <w:rFonts w:eastAsiaTheme="minorEastAsia"/>
-          <w:lang w:val="en-US"/>
-        </w:rPr>
-      </w:pPr>
-      <w:bookmarkStart w:id="33" w:name="_Hlk61524897"/>
-      <w:r>
-        <w:rPr>
-          <w:rFonts w:eastAsiaTheme="minorEastAsia"/>
-          <w:lang w:val="en-US"/>
-        </w:rPr>
-        <w:t xml:space="preserve">While the impact of vaccination </w:t>
-      </w:r>
-      <w:r>
-        <w:rPr>
-          <w:rFonts w:eastAsiaTheme="minorEastAsia"/>
-          <w:lang w:val="en-US"/>
-        </w:rPr>
-        <w:t>against</w:t>
-      </w:r>
-      <w:r>
-        <w:rPr>
-          <w:rFonts w:eastAsiaTheme="minorEastAsia"/>
-          <w:lang w:val="en-US"/>
-        </w:rPr>
-        <w:t xml:space="preserve"> SARS-CoV-2</w:t>
-      </w:r>
-      <w:r>
-        <w:rPr>
-          <w:rFonts w:eastAsiaTheme="minorEastAsia"/>
-          <w:lang w:val="en-US"/>
-        </w:rPr>
-        <w:t xml:space="preserve"> </w:t>
-      </w:r>
-      <w:r>
-        <w:rPr>
-          <w:rFonts w:eastAsiaTheme="minorEastAsia"/>
-          <w:lang w:val="en-US"/>
-        </w:rPr>
-        <w:t>on viral load and shedding is as yet unknown,</w:t>
-      </w:r>
-      <w:r>
-        <w:rPr>
-          <w:rFonts w:eastAsiaTheme="minorEastAsia"/>
-          <w:lang w:val="en-US"/>
-        </w:rPr>
-        <w:t xml:space="preserve"> as</w:t>
-      </w:r>
-      <w:r>
-        <w:rPr>
-          <w:rFonts w:eastAsiaTheme="minorEastAsia"/>
-          <w:lang w:val="en-US"/>
-        </w:rPr>
-        <w:t xml:space="preserve"> a vaccine-primed immune response is </w:t>
-      </w:r>
-      <w:r>
-        <w:rPr>
-          <w:rFonts w:eastAsiaTheme="minorEastAsia"/>
-          <w:lang w:val="en-US"/>
-        </w:rPr>
-        <w:t xml:space="preserve">generally </w:t>
-      </w:r>
-      <w:r>
-        <w:rPr>
-          <w:rFonts w:eastAsiaTheme="minorEastAsia"/>
-          <w:lang w:val="en-US"/>
-        </w:rPr>
-        <w:t>quicker than an unprimed response</w:t>
-      </w:r>
-      <w:r>
-        <w:rPr>
-          <w:rFonts w:eastAsiaTheme="minorEastAsia"/>
-          <w:lang w:val="en-US"/>
-        </w:rPr>
-        <w:t xml:space="preserve"> we would anticipate that both the </w:t>
-      </w:r>
-      <w:r>
-        <w:rPr>
-          <w:rFonts w:eastAsiaTheme="minorEastAsia"/>
-          <w:lang w:val="en-US"/>
-        </w:rPr>
-        <w:t>peak viral load, and the time of viral clearance</w:t>
-      </w:r>
-      <w:r>
-        <w:rPr>
-          <w:rFonts w:eastAsiaTheme="minorEastAsia"/>
-          <w:lang w:val="en-US"/>
-        </w:rPr>
-        <w:t xml:space="preserve"> are reduced</w:t>
-      </w:r>
-      <w:r>
-        <w:rPr>
-          <w:rFonts w:eastAsiaTheme="minorEastAsia"/>
-          <w:lang w:val="en-US"/>
-        </w:rPr>
-        <w:t>.</w:t>
-      </w:r>
-      <w:r>
-        <w:rPr>
-          <w:rFonts w:eastAsiaTheme="minorEastAsia"/>
-          <w:lang w:val="en-US"/>
-        </w:rPr>
-        <w:t xml:space="preserve"> </w:t>
-      </w:r>
-      <w:r>
-        <w:rPr>
-          <w:rFonts w:eastAsiaTheme="minorEastAsia"/>
-          <w:lang w:val="en-US"/>
-        </w:rPr>
-        <w:t>For example, t</w:t>
-      </w:r>
-      <w:r>
-        <w:rPr>
-          <w:rFonts w:eastAsiaTheme="minorEastAsia"/>
-          <w:lang w:val="en-US"/>
-        </w:rPr>
-        <w:t>his has been demonstrated with oral and inactivated poliovirus vaccine</w:t>
-      </w:r>
-      <w:r>
-        <w:rPr>
-          <w:rFonts w:eastAsiaTheme="minorEastAsia"/>
-          <w:lang w:val="en-US"/>
-        </w:rPr>
-        <w:t xml:space="preserve"> </w:t>
-      </w:r>
-      <w:r>
-        <w:rPr>
-          <w:rFonts w:eastAsiaTheme="minorEastAsia"/>
-          <w:lang w:val="en-US"/>
-        </w:rPr>
-        <w:fldChar w:fldCharType="begin" w:fldLock="1"/>
-      </w:r>
-      <w:r>
-        <w:rPr>
-          <w:rFonts w:eastAsiaTheme="minorEastAsia"/>
-          <w:lang w:val="en-US"/>
-        </w:rPr>
-        <w:instrText>ADDIN CSL_CITATION {"citationItems":[{"id":"ITEM-1","itemData":{"DOI":"10.1086/498172","ISSN":"00221899","PMID":"16288372","abstract":"Inactivated poliovirus vaccine (IPV) is believed to induce significantly lower mucosal immunity than oral poliovirus vaccine (OPV). Most of the data supporting this were generated before enhanced IPV (eIPV) was introduced. Excretion of poliovirus by OPV recipients can be used to assess intestinal immunity. We studied polymerase chain reaction amplification of viral complementary DNA from the stool of children vaccinated with either OPV alone or eIPV. Of first-time OPV recipients, 92% excreted virus after 1 week, and 81% excreted virus after 3 weeks. Prior vaccination with OPV reduced the number to 22% and shortened the duration of virus excretion (to 5% after 3 weeks). Two doses of IPV reduced the number of poliovirus-positive 1-week samples (to 76%), the duration of shedding (to 37% at 3 weeks), and the quantity of excreted virus. This suggests that IPV-vaccinated communities are partially protected from the spread of poliovirus. Further enhancement of IPV potency may lead to even higher levels of mucosal immunity. © 2005 by the Infectious Diseases Society of America. All rights reserved.","author":[{"dropping-particle":"","family":"Laassri","given":"Majid","non-dropping-particle":"","parse-names":false,"suffix":""},{"dropping-particle":"","family":"Lottenbach","given":"Kathleen","non-dropping-particle":"","parse-names":false,"suffix":""},{"dropping-particle":"","family":"Belshe","given":"Robert","non-dropping-particle":"","parse-names":false,"suffix":""},{"dropping-particle":"","family":"Wolff","given":"Mark","non-dropping-particle":"","parse-names":false,"suffix":""},{"dropping-particle":"","family":"Rennels","given":"Margaret","non-dropping-particle":"","parse-names":false,"suffix":""},{"dropping-particle":"","family":"Plotkin","given":"Stanley","non-dropping-particle":"","parse-names":false,"suffix":""},{"dropping-particle":"","family":"Chumakov","given":"Konstantin","non-dropping-particle":"","parse-names":false,"suffix":""}],"container-title":"Journal of Infectious Diseases","id":"ITEM-1","issue":"12","issued":{"date-parts":[["2005","12","15"]]},"page":"2092-2098","publisher":"Oxford Academic","title":"Effect of different vaccination schedules on excretion of oral poliovirus vaccine strains","type":"article-journal","volume":"192"},"uris":["http://www.mendeley.com/documents/?uuid=0a00016e-c806-3586-82c0-6ef0e4a51131"]},{"id":"ITEM-2","itemData":{"DOI":"10.1093/infdis/175.supplement_1.s176","ISSN":"00221899","PMID":"9203713","abstract":"Timely investigation of children with acute flaccid paralysis, with collection of stool specimens for virus isolation, is the primary strategy used to detect wild poliovirus circulation. To determine the optimal timing of stool specimen collection, studies of wild and vaccine poliovirus excretion published between 1935 and 1995 were reviewed. Data were compiled from comparable studies, scatter plots of the data were created, and third- order regression lines were calculated. The data indicated that wild polioviruses were excreted by a majority of previously unvaccinated infants and young children for 3-4 weeks. The duration of vital shedding was reduced, however, among children who were previously vaccinated with inactivated poliovirus vaccine, who had preexisting antibodies to the infecting serotype, or who had previous intestinal infection with homologous poliovirus. These data suggest that the 14-day period after onset of paralysis is the interval with the highest probability of detecting wild poliovirus excretion in paralyzed children.","author":[{"dropping-particle":"","family":"Alexander","given":"James P.","non-dropping-particle":"","parse-names":false,"suffix":""},{"dropping-particle":"","family":"Gary","given":"Howard E.","non-dropping-particle":"","parse-names":false,"suffix":""},{"dropping-particle":"","family":"Pallansch","given":"Mark A.","non-dropping-particle":"","parse-names":false,"suffix":""}],"container-title":"Journal of Infectious Diseases","id":"ITEM-2","issue":"2 SUPPL.","issued":{"date-parts":[["1997","2","1"]]},"page":"8176-82","publisher":"Oxford University Press","title":"Duration of poliovirus excretion and its implications for acute flaccid paralysis surveillance: A review of the literature","type":"article-journal","volume":"175"},"uris":["http://www.mendeley.com/documents/?uuid=0bf52c69-00c3-3565-9a9b-1e03f4d5ef3a"]}],"mendeley":{"formattedCitation":"(27,28)","plainTextFormattedCitation":"(27,28)","previouslyFormattedCitation":"(27,28)"},"properties":{"noteIndex":0},"schema":"https://github.com/citation-style-language/schema/raw/master/csl-citation.json"}</w:instrText>
-      </w:r>
-      <w:r>
-        <w:rPr>
-          <w:rFonts w:eastAsiaTheme="minorEastAsia"/>
-          <w:lang w:val="en-US"/>
-        </w:rPr>
-        <w:fldChar w:fldCharType="separate"/>
-      </w:r>
-      <w:r>
-        <w:rPr>
-          <w:rFonts w:eastAsiaTheme="minorEastAsia"/>
-          <w:noProof/>
-          <w:lang w:val="en-US"/>
-        </w:rPr>
-        <w:t>(27,28)</w:t>
-      </w:r>
-      <w:r>
-        <w:rPr>
-          <w:rFonts w:eastAsiaTheme="minorEastAsia"/>
-          <w:lang w:val="en-US"/>
-        </w:rPr>
-        <w:fldChar w:fldCharType="end"/>
-      </w:r>
-      <w:r>
-        <w:rPr>
-          <w:rFonts w:eastAsiaTheme="minorEastAsia"/>
-          <w:lang w:val="en-US"/>
-        </w:rPr>
-        <w:t>.</w:t>
-      </w:r>
-      <w:r>
-        <w:rPr>
-          <w:rFonts w:eastAsiaTheme="minorEastAsia"/>
-          <w:lang w:val="en-US"/>
-        </w:rPr>
-        <w:t xml:space="preserve"> As such, we may expect the </w:t>
-      </w:r>
-      <w:r>
-        <w:rPr>
-          <w:rFonts w:eastAsiaTheme="minorEastAsia"/>
-          <w:lang w:val="en-US"/>
-        </w:rPr>
-        <w:t xml:space="preserve">effect </w:t>
-      </w:r>
-      <w:r>
-        <w:rPr>
-          <w:rFonts w:eastAsiaTheme="minorEastAsia"/>
-          <w:lang w:val="en-US"/>
-        </w:rPr>
-        <w:t xml:space="preserve">of </w:t>
-      </w:r>
-      <w:r>
-        <w:rPr>
-          <w:rFonts w:eastAsiaTheme="minorEastAsia"/>
-          <w:lang w:val="en-US"/>
-        </w:rPr>
-        <w:t>SARS-CoV-2</w:t>
-      </w:r>
-      <w:r>
-        <w:rPr>
-          <w:rFonts w:eastAsiaTheme="minorEastAsia"/>
-          <w:lang w:val="en-US"/>
-        </w:rPr>
-        <w:t xml:space="preserve"> vaccination to be a </w:t>
-      </w:r>
-      <w:r>
-        <w:rPr>
-          <w:rFonts w:eastAsiaTheme="minorEastAsia"/>
-          <w:lang w:val="en-US"/>
-        </w:rPr>
-        <w:t xml:space="preserve">reduction in </w:t>
-      </w:r>
-      <w:r>
-        <w:rPr>
-          <w:rFonts w:eastAsiaTheme="minorEastAsia"/>
-          <w:lang w:val="en-US"/>
-        </w:rPr>
-        <w:t xml:space="preserve">both </w:t>
-      </w:r>
-      <w:r>
-        <w:rPr>
-          <w:rFonts w:eastAsiaTheme="minorEastAsia"/>
-          <w:lang w:val="en-US"/>
-        </w:rPr>
-        <w:t xml:space="preserve">generation time distribution and </w:t>
-      </w:r>
-      <w:r>
-        <w:rPr>
-          <w:rFonts w:eastAsiaTheme="minorEastAsia"/>
-          <w:lang w:val="en-US"/>
-        </w:rPr>
-        <w:t>overall infectiousness</w:t>
-      </w:r>
-      <w:r>
-        <w:rPr>
-          <w:rFonts w:eastAsiaTheme="minorEastAsia"/>
-          <w:lang w:val="en-US"/>
-        </w:rPr>
-        <w:t>.</w:t>
-      </w:r>
-      <w:r>
-        <w:rPr>
-          <w:rFonts w:eastAsiaTheme="minorEastAsia"/>
-          <w:lang w:val="en-US"/>
-        </w:rPr>
-        <w:t xml:space="preserve"> Additionally, data gathered from routine testing of healthcare workers has shown vaccination reduce</w:t>
-      </w:r>
-      <w:r>
-        <w:rPr>
-          <w:rFonts w:eastAsiaTheme="minorEastAsia"/>
-          <w:lang w:val="en-US"/>
-        </w:rPr>
-        <w:t>s</w:t>
-      </w:r>
-      <w:r>
-        <w:rPr>
-          <w:rFonts w:eastAsiaTheme="minorEastAsia"/>
-          <w:lang w:val="en-US"/>
-        </w:rPr>
-        <w:t xml:space="preserve"> individuals’ susceptibility to SARS-CoV-2 infection. As such, in </w:t>
-      </w:r>
-      <w:r>
-        <w:rPr>
-          <w:rFonts w:eastAsiaTheme="minorEastAsia"/>
-          <w:lang w:val="en-US"/>
-        </w:rPr>
-        <w:t>what follows</w:t>
-      </w:r>
-      <w:r>
-        <w:rPr>
-          <w:rFonts w:eastAsiaTheme="minorEastAsia"/>
-          <w:lang w:val="en-US"/>
-        </w:rPr>
-        <w:t>,</w:t>
-      </w:r>
-      <w:r>
-        <w:rPr>
-          <w:rFonts w:eastAsiaTheme="minorEastAsia"/>
-          <w:lang w:val="en-US"/>
-        </w:rPr>
-        <w:t xml:space="preserve"> we explore scenarios in which vaccination </w:t>
-      </w:r>
-      <w:r>
-        <w:rPr>
-          <w:rFonts w:eastAsiaTheme="minorEastAsia"/>
-          <w:lang w:val="en-US"/>
-        </w:rPr>
-        <w:t xml:space="preserve">reduces susceptibility to infection, and </w:t>
-      </w:r>
-      <w:r>
-        <w:rPr>
-          <w:rFonts w:eastAsiaTheme="minorEastAsia"/>
-          <w:lang w:val="en-US"/>
-        </w:rPr>
-        <w:t>results in a simultaneous and equal reduction in both the generation time</w:t>
-      </w:r>
-      <w:r>
-        <w:rPr>
-          <w:rFonts w:eastAsiaTheme="minorEastAsia"/>
-          <w:lang w:val="en-US"/>
-        </w:rPr>
-        <w:t xml:space="preserve"> distribution</w:t>
-      </w:r>
-      <w:r>
-        <w:rPr>
-          <w:rFonts w:eastAsiaTheme="minorEastAsia"/>
-          <w:lang w:val="en-US"/>
-        </w:rPr>
-        <w:t xml:space="preserve"> and the infectiousness</w:t>
-      </w:r>
-      <w:r>
-        <w:rPr>
-          <w:rFonts w:eastAsiaTheme="minorEastAsia"/>
-          <w:lang w:val="en-US"/>
-        </w:rPr>
-        <w:t xml:space="preserve"> among the subset of vaccinated individuals who still get infected</w:t>
-      </w:r>
-      <w:r>
-        <w:rPr>
-          <w:rFonts w:eastAsiaTheme="minorEastAsia"/>
-          <w:lang w:val="en-US"/>
-        </w:rPr>
-        <w:t>.</w:t>
-      </w:r>
-    </w:p>
-    <w:p>
-      <w:pPr>
-        <w:jc w:val="both"/>
-        <w:rPr>
-          <w:rFonts w:eastAsiaTheme="minorEastAsia"/>
-          <w:lang w:val="en-US"/>
-        </w:rPr>
-      </w:pPr>
-      <w:r>
-        <w:rPr>
-          <w:rFonts w:eastAsiaTheme="minorEastAsia"/>
-          <w:lang w:val="en-US"/>
-        </w:rPr>
-        <w:t xml:space="preserve">In previous examples we have considered homogeneous mixing between groups. </w:t>
-      </w:r>
-      <w:r>
-        <w:rPr>
-          <w:rFonts w:eastAsiaTheme="minorEastAsia"/>
-          <w:lang w:val="en-US"/>
-        </w:rPr>
-        <w:t>However, v</w:t>
-      </w:r>
-      <w:r>
-        <w:rPr>
-          <w:rFonts w:eastAsiaTheme="minorEastAsia"/>
-          <w:lang w:val="en-US"/>
-        </w:rPr>
-        <w:t xml:space="preserve">accination is a clear case in which we may also have to consider </w:t>
-      </w:r>
-      <w:r>
-        <w:rPr>
-          <w:rFonts w:eastAsiaTheme="minorEastAsia"/>
-          <w:lang w:val="en-US"/>
-        </w:rPr>
-        <w:t xml:space="preserve">the </w:t>
-      </w:r>
-      <w:r>
-        <w:rPr>
-          <w:rFonts w:eastAsiaTheme="minorEastAsia"/>
-          <w:lang w:val="en-US"/>
-        </w:rPr>
-        <w:t>a</w:t>
-      </w:r>
-      <w:r>
-        <w:rPr>
-          <w:rFonts w:eastAsiaTheme="minorEastAsia"/>
-          <w:lang w:val="en-US"/>
-        </w:rPr>
-        <w:t>ssortativ</w:t>
-      </w:r>
-      <w:r>
-        <w:rPr>
-          <w:rFonts w:eastAsiaTheme="minorEastAsia"/>
-          <w:lang w:val="en-US"/>
-        </w:rPr>
-        <w:t>ity of</w:t>
-      </w:r>
-      <w:r>
-        <w:rPr>
-          <w:rFonts w:eastAsiaTheme="minorEastAsia"/>
-          <w:lang w:val="en-US"/>
-        </w:rPr>
-        <w:t xml:space="preserve"> mixing</w:t>
-      </w:r>
-      <w:r>
-        <w:rPr>
-          <w:rFonts w:eastAsiaTheme="minorEastAsia"/>
-          <w:lang w:val="en-US"/>
-        </w:rPr>
-        <w:t>. This could be because of vaccination policy</w:t>
-      </w:r>
-      <w:r>
-        <w:rPr>
-          <w:rFonts w:eastAsiaTheme="minorEastAsia"/>
-          <w:lang w:val="en-US"/>
-        </w:rPr>
-        <w:t xml:space="preserve"> such as</w:t>
-      </w:r>
-      <w:r>
-        <w:rPr>
-          <w:rFonts w:eastAsiaTheme="minorEastAsia"/>
-          <w:lang w:val="en-US"/>
-        </w:rPr>
-        <w:t xml:space="preserve"> targeting </w:t>
-      </w:r>
-      <w:r>
-        <w:rPr>
-          <w:rFonts w:eastAsiaTheme="minorEastAsia"/>
-          <w:lang w:val="en-US"/>
-        </w:rPr>
-        <w:t xml:space="preserve">of age </w:t>
-      </w:r>
-      <w:r>
-        <w:rPr>
-          <w:rFonts w:eastAsiaTheme="minorEastAsia"/>
-          <w:lang w:val="en-US"/>
-        </w:rPr>
-        <w:t>cohort</w:t>
-      </w:r>
-      <w:r>
-        <w:rPr>
-          <w:rFonts w:eastAsiaTheme="minorEastAsia"/>
-          <w:lang w:val="en-US"/>
-        </w:rPr>
-        <w:t xml:space="preserve">s </w:t>
-      </w:r>
-      <w:r>
-        <w:rPr>
-          <w:rFonts w:eastAsiaTheme="minorEastAsia"/>
-          <w:lang w:val="en-US"/>
-        </w:rPr>
-        <w:fldChar w:fldCharType="begin" w:fldLock="1"/>
-      </w:r>
-      <w:r>
-        <w:rPr>
-          <w:rFonts w:eastAsiaTheme="minorEastAsia"/>
-          <w:lang w:val="en-US"/>
-        </w:rPr>
-        <w:instrText>ADDIN CSL_CITATION {"citationItems":[{"id":"ITEM-1","itemData":{"DOI":"10.1101/2020.10.08.20208108","abstract":"In anticipation of COVID-19 vaccine deployment, we use an age-structured mathematical model to investigate the benefits of optimizing age-specific dose allocation to suppress SARS-CoV-2 transmission. Across 179 countries, we find that the highest priority individuals are typically those between 30 and 59 years of age because of their high contact rates and higher risk of infection and disease. We reaffirm that vaccination alone may be insufficient to achieve herd immunity in some settings, and that additional intervention measures may be required. Nevertheless, we show that optimizing the allocation of vaccine doses can more than double their effectiveness.","author":[{"dropping-particle":"","family":"Meehan","given":"Michael T.","non-dropping-particle":"","parse-names":false,"suffix":""},{"dropping-particle":"","family":"Cocks","given":"Daniel G.","non-dropping-particle":"","parse-names":false,"suffix":""},{"dropping-particle":"","family":"Caldwell","given":"Jamie M.","non-dropping-particle":"","parse-names":false,"suffix":""},{"dropping-particle":"","family":"Trauer","given":"James M.","non-dropping-particle":"","parse-names":false,"suffix":""},{"dropping-particle":"","family":"Adekunle","given":"Adeshina I.","non-dropping-particle":"","parse-names":false,"suffix":""},{"dropping-particle":"","family":"Ragonnet","given":"Romain R.","non-dropping-particle":"","parse-names":false,"suffix":""},{"dropping-particle":"","family":"McBryde","given":"Emma S.","non-dropping-particle":"","parse-names":false,"suffix":""}],"container-title":"medRxiv","id":"ITEM-1","issued":{"date-parts":[["2020","12","2"]]},"page":"2020.10.08.20208108","publisher":"medRxiv","title":"Age-targeted dose allocation can halve COVID-19 vaccine requirements","type":"article"},"uris":["http://www.mendeley.com/documents/?uuid=273f8de7-b5df-348a-beb3-9e0ce9a271bf"]},{"id":"ITEM-2","itemData":{"id":"ITEM-2","issued":{"date-parts":[["2020"]]},"title":"Joint Committee on Vaccination and Immunisation: advice on priority groups for COVID-19 vaccination","type":"report"},"uris":["http://www.mendeley.com/documents/?uuid=33a14656-2f70-3e3f-b1ce-fef6b18aece9"]}],"mendeley":{"formattedCitation":"(29,30)","plainTextFormattedCitation":"(29,30)","previouslyFormattedCitation":"(29,30)"},"properties":{"noteIndex":0},"schema":"https://github.com/citation-style-language/schema/raw/master/csl-citation.json"}</w:instrText>
-      </w:r>
-      <w:r>
-        <w:rPr>
-          <w:rFonts w:eastAsiaTheme="minorEastAsia"/>
-          <w:lang w:val="en-US"/>
-        </w:rPr>
-        <w:fldChar w:fldCharType="separate"/>
-      </w:r>
-      <w:r>
-        <w:rPr>
-          <w:rFonts w:eastAsiaTheme="minorEastAsia"/>
-          <w:noProof/>
-          <w:lang w:val="en-US"/>
-        </w:rPr>
-        <w:t>(29,30)</w:t>
-      </w:r>
-      <w:r>
-        <w:rPr>
-          <w:rFonts w:eastAsiaTheme="minorEastAsia"/>
-          <w:lang w:val="en-US"/>
-        </w:rPr>
-        <w:fldChar w:fldCharType="end"/>
-      </w:r>
-      <w:r>
-        <w:rPr>
-          <w:rFonts w:eastAsiaTheme="minorEastAsia"/>
-          <w:lang w:val="en-US"/>
-        </w:rPr>
-        <w:t xml:space="preserve"> or because of differential vaccine uptake</w:t>
-      </w:r>
-      <w:r>
-        <w:rPr>
-          <w:rFonts w:eastAsiaTheme="minorEastAsia"/>
-          <w:lang w:val="en-US"/>
-        </w:rPr>
-        <w:t xml:space="preserve"> </w:t>
-      </w:r>
-      <w:r>
-        <w:rPr>
-          <w:rFonts w:eastAsiaTheme="minorEastAsia"/>
-          <w:lang w:val="en-US"/>
-        </w:rPr>
-        <w:fldChar w:fldCharType="begin" w:fldLock="1"/>
-      </w:r>
-      <w:r>
-        <w:rPr>
-          <w:rFonts w:eastAsiaTheme="minorEastAsia"/>
-          <w:lang w:val="en-US"/>
-        </w:rPr>
-        <w:instrText>ADDIN CSL_CITATION {"citationItems":[{"id":"ITEM-1","itemData":{"DOI":"10.1101/2020.12.27.20248899","abstract":"Background Vaccination is crucial to address the COVID-19 pandemic but vaccine hesitancy could undermine control efforts. We aimed to investigate the prevalence of COVID-19 vaccine hesitancy in the UK population, identify which population subgroups are more likely to be vaccine hesitant, and report stated reasons for vaccine hesitancy.\n\nMethods Nationally representative survey data from 12,035 participants were collected from 24th November to 1st December 2020 for wave 6 of the ‘Understanding Society’ COVID-19 web survey. Participants were asked how likely or unlikely they would be to have a vaccine if offered and their main reason for hesitancy. Cross-sectional analysis assessed prevalence of vaccine hesitancy and logistic regression models conducted.\n\nFindings Overall intention to be vaccinated was high (82% likely/very likely). Vaccine hesitancy was higher in women (21.0% vs 14.7%), younger age groups (26.5% in 16-24 year olds vs 4.5% in 75+) and less educated (18.6% no qualifications vs 13.2% degree qualified). Vaccine hesitancy was particularly high in Black (71.8%), Pakistani/Bangladeshi (42.3%), Mixed (32.4%) and non-UK/Irish White (26.4%) ethnic groups. Fully adjusted models showed gender, education and ethnicity were independently associated with vaccine hesitancy. Odds ratios for vaccine hesitancy were 12.96 (95% CI:7.34, 22.89) in the Black/Black British and 2.31 (95% CI:1.55, 3.44) in Pakistani/Bangladeshi ethnic groups (compared to White British/Irish ethnicity) and 3.24 (95%CI:1.93, 5.45) for people with no qualifications compared to degree educated. The main reason for hesitancy was fears over unknown future effects.\n\nInterpretation Older people at greatest COVID-19 mortality risk expressed the greatest willingness to be vaccinated but Black and Pakistani/Bangladeshi ethnic groups had greater vaccine hesitancy. Vaccine programmes should prioritise measures to improve uptake in specific minority ethnic groups.\n\nFunding Medical Research Council\n\nEvidence before this study We searched Embase and Medline up to November 16, 2020, using key words “vaccine hesitancy” and “COVID-19” or “SARS-CoV-2”. Vaccine hesitancy is complex but also context specific. Previous research about vaccine hesitancy relates to existing adult and childhood vaccines, with limited evidence currently available on willingness to be vaccinated for newly available COVID-19 vaccines. Existing vaccination programmes often have lower uptake among more socioeconomically disadva…","author":[{"dropping-particle":"","family":"Robertson","given":"Elaine","non-dropping-particle":"","parse-names":false,"suffix":""},{"dropping-particle":"","family":"Reeve","given":"Kelly S","non-dropping-particle":"","parse-names":false,"suffix":""},{"dropping-particle":"","family":"Niedzwiedz","given":"Claire L","non-dropping-particle":"","parse-names":false,"suffix":""},{"dropping-particle":"","family":"Moore","given":"Jamie","non-dropping-particle":"","parse-names":false,"suffix":""},{"dropping-particle":"","family":"Blake","given":"Margaret","non-dropping-particle":"","parse-names":false,"suffix":""},{"dropping-particle":"","family":"Green","given":"Michael","non-dropping-particle":"","parse-names":false,"suffix":""},{"dropping-particle":"","family":"Katikireddi","given":"Srinivasa Vittal","non-dropping-particle":"","parse-names":false,"suffix":""},{"dropping-particle":"","family":"Benzeval","given":"Michaela J","non-dropping-particle":"","parse-names":false,"suffix":""}],"container-title":"medRxiv","id":"ITEM-1","issued":{"date-parts":[["2021","1","2"]]},"page":"2020.12.27.20248899","publisher":"Cold Spring Harbor Laboratory Press","title":"Predictors of COVID-19 vaccine hesitancy in the UK Household Longitudinal Study","type":"article-journal"},"uris":["http://www.mendeley.com/documents/?uuid=f7a7d39d-183e-3fa5-873d-68d0f144c11c"]},{"id":"ITEM-2","itemData":{"DOI":"10.1371/journal.pone.0087042","ISSN":"1932-6203","abstract":"Schools are known to play a significant role in the spread of influenza. High vaccination coverage can reduce infectious disease spread within schools and the wider community through vaccine-induced immunity in vaccinated individuals and through the indirect effects afforded by herd immunity. In general, herd immunity is greatest when vaccination coverage is highest, but clusters of unvaccinated individuals can reduce herd immunity. Here, we empirically assess the extent of such clustering by measuring whether vaccinated individuals are randomly distributed or demonstrate positive assortativity across a United States high school contact network. Using computational models based on these empirical measurements, we further assess the impact of assortativity on influenza disease dynamics. We found that the contact network was positively assortative with respect to influenza vaccination: unvaccinated individuals tended to be in contact more often with other unvaccinated individuals than with vaccinated individuals, and these effects were most pronounced when we analyzed contact data collected over multiple days. Of note, unvaccinated males contributed substantially more than unvaccinated females towards the measured positive vaccination assortativity. Influenza simulation models using a positively assortative network resulted in larger average outbreak size, and outbreaks were more likely, compared to an otherwise identical network where vaccinated individuals were not clustered. These findings highlight the importance of understanding and addressing heterogeneities in seasonal influenza vaccine uptake for prevention of large, protracted school-based outbreaks of influenza, in addition to continued efforts to increase overall vaccine coverage. © 2014 Barclay et al.","author":[{"dropping-particle":"","family":"Barclay","given":"Victoria C.","non-dropping-particle":"","parse-names":false,"suffix":""},{"dropping-particle":"","family":"Smieszek","given":"Timo","non-dropping-particle":"","parse-names":false,"suffix":""},{"dropping-particle":"","family":"He","given":"Jianping","non-dropping-particle":"","parse-names":false,"suffix":""},{"dropping-particle":"","family":"Cao","given":"Guohong","non-dropping-particle":"","parse-names":false,"suffix":""},{"dropping-particle":"","family":"Rainey","given":"Jeanette J.","non-dropping-particle":"","parse-names":false,"suffix":""},{"dropping-particle":"","family":"Gao","given":"Hongjiang","non-dropping-particle":"","parse-names":false,"suffix":""},{"dropping-particle":"","family":"Uzicanin","given":"Amra","non-dropping-particle":"","parse-names":false,"suffix":""},{"dropping-particle":"","family":"Salathé","given":"Marcel","non-dropping-particle":"","parse-names":false,"suffix":""}],"container-title":"PLoS ONE","editor":[{"dropping-particle":"","family":"McVernon","given":"Jodie","non-dropping-particle":"","parse-names":false,"suffix":""}],"id":"ITEM-2","issue":"2","issued":{"date-parts":[["2014","2","5"]]},"page":"e87042","publisher":"Public Library of Science","title":"Positive Network Assortativity of Influenza Vaccination at a High School: Implications for Outbreak Risk and Herd Immunity","type":"article-journal","volume":"9"},"uris":["http://www.mendeley.com/documents/?uuid=0f54e099-e606-3b48-951c-4552b784c1c7"]}],"mendeley":{"formattedCitation":"(31,32)","plainTextFormattedCitation":"(31,32)","previouslyFormattedCitation":"(31,32)"},"properties":{"noteIndex":0},"schema":"https://github.com/citation-style-language/schema/raw/master/csl-citation.json"}</w:instrText>
-      </w:r>
-      <w:r>
-        <w:rPr>
-          <w:rFonts w:eastAsiaTheme="minorEastAsia"/>
-          <w:lang w:val="en-US"/>
-        </w:rPr>
-        <w:fldChar w:fldCharType="separate"/>
-      </w:r>
-      <w:r>
-        <w:rPr>
-          <w:rFonts w:eastAsiaTheme="minorEastAsia"/>
-          <w:noProof/>
-          <w:lang w:val="en-US"/>
-        </w:rPr>
-        <w:t>(31,32)</w:t>
-      </w:r>
-      <w:r>
-        <w:rPr>
-          <w:rFonts w:eastAsiaTheme="minorEastAsia"/>
-          <w:lang w:val="en-US"/>
-        </w:rPr>
-        <w:fldChar w:fldCharType="end"/>
-      </w:r>
-      <w:r>
-        <w:rPr>
-          <w:rFonts w:eastAsiaTheme="minorEastAsia"/>
-          <w:lang w:val="en-US"/>
-        </w:rPr>
-        <w:t xml:space="preserve">. </w:t>
-      </w:r>
-    </w:p>
-    <w:p>
-      <w:pPr>
-        <w:jc w:val="both"/>
         <w:rPr>
           <w:rFonts w:eastAsiaTheme="minorEastAsia"/>
           <w:lang w:val="en-US"/>
@@ -18030,7 +17579,7 @@
         </w:rPr>
         <w:t xml:space="preserve"> curves of vaccinated individuals: 0.25, 0.5, and 0.75, corresponding to transmission reductions of 93.75%, 75%, and 44% from the vaccinated group (Figure </w:t>
       </w:r>
-      <w:del w:id="34" w:author="Neil Ferguson" w:date="2021-05-05T10:08:00Z">
+      <w:del w:id="35" w:author="Neil Ferguson" w:date="2021-05-05T10:08:00Z">
         <w:r>
           <w:rPr>
             <w:rFonts w:eastAsiaTheme="minorEastAsia"/>
@@ -18039,114 +17588,6 @@
           <w:delText>4</w:delText>
         </w:r>
       </w:del>
-      <w:ins w:id="35" w:author="Neil Ferguson" w:date="2021-05-05T10:08:00Z">
-        <w:r>
-          <w:rPr>
-            <w:rFonts w:eastAsiaTheme="minorEastAsia"/>
-            <w:lang w:val="en-US"/>
-          </w:rPr>
-          <w:t>5</w:t>
-        </w:r>
-      </w:ins>
-      <w:r>
-        <w:rPr>
-          <w:rFonts w:eastAsiaTheme="minorEastAsia"/>
-          <w:lang w:val="en-US"/>
-        </w:rPr>
-        <w:t>A-C</w:t>
-      </w:r>
-      <w:r>
-        <w:rPr>
-          <w:rFonts w:eastAsiaTheme="minorEastAsia"/>
-          <w:lang w:val="en-US"/>
-        </w:rPr>
-        <w:t>). The difference in R inferred through a heterogeneous approach vs a simple application of the baseline generation time distribution is highest for disassortative mixing,</w:t>
-      </w:r>
-      <w:r>
-        <w:rPr>
-          <w:rFonts w:eastAsiaTheme="minorEastAsia"/>
-          <w:lang w:val="en-US"/>
-        </w:rPr>
-        <w:t xml:space="preserve"> given with disassortative mixing a significant share of transmission passes through the vaccinated group</w:t>
-      </w:r>
-      <w:r>
-        <w:rPr>
-          <w:rFonts w:eastAsiaTheme="minorEastAsia"/>
-          <w:lang w:val="en-US"/>
-        </w:rPr>
-        <w:t>, who</w:t>
-      </w:r>
-      <w:r>
-        <w:rPr>
-          <w:rFonts w:eastAsiaTheme="minorEastAsia"/>
-          <w:lang w:val="en-US"/>
-        </w:rPr>
-        <w:t>se g</w:t>
-      </w:r>
-      <w:r>
-        <w:rPr>
-          <w:rFonts w:eastAsiaTheme="minorEastAsia"/>
-          <w:lang w:val="en-US"/>
-        </w:rPr>
-        <w:t>eneration time distribution is not included in the unweighted single-type approach</w:t>
-      </w:r>
-      <w:r>
-        <w:rPr>
-          <w:rFonts w:eastAsiaTheme="minorEastAsia"/>
-          <w:lang w:val="en-US"/>
-        </w:rPr>
-        <w:t xml:space="preserve">. The difference in inferred R </w:t>
-      </w:r>
-      <w:r>
-        <w:rPr>
-          <w:rFonts w:eastAsiaTheme="minorEastAsia"/>
-          <w:lang w:val="en-US"/>
-        </w:rPr>
-        <w:t>reduc</w:t>
-      </w:r>
-      <w:r>
-        <w:rPr>
-          <w:rFonts w:eastAsiaTheme="minorEastAsia"/>
-          <w:lang w:val="en-US"/>
-        </w:rPr>
-        <w:t>e</w:t>
-      </w:r>
-      <w:r>
-        <w:rPr>
-          <w:rFonts w:eastAsiaTheme="minorEastAsia"/>
-          <w:lang w:val="en-US"/>
-        </w:rPr>
-        <w:t>s</w:t>
-      </w:r>
-      <w:r>
-        <w:rPr>
-          <w:rFonts w:eastAsiaTheme="minorEastAsia"/>
-          <w:lang w:val="en-US"/>
-        </w:rPr>
-        <w:t xml:space="preserve"> to zero in the limit of totally assortative mixing, as this represents two isolated </w:t>
-      </w:r>
-      <w:r>
-        <w:rPr>
-          <w:rFonts w:eastAsiaTheme="minorEastAsia"/>
-          <w:lang w:val="en-US"/>
-        </w:rPr>
-        <w:lastRenderedPageBreak/>
-        <w:t xml:space="preserve">outbreaks, for which the epidemic growth rate is totally driven by the unvaccinated </w:t>
-      </w:r>
-      <w:r>
-        <w:rPr>
-          <w:rFonts w:eastAsiaTheme="minorEastAsia"/>
-          <w:lang w:val="en-US"/>
-        </w:rPr>
-        <w:t>group</w:t>
-      </w:r>
-      <w:r>
-        <w:rPr>
-          <w:rFonts w:eastAsiaTheme="minorEastAsia"/>
-          <w:lang w:val="en-US"/>
-        </w:rPr>
-        <w:t xml:space="preserve"> (Figure </w:t>
-      </w:r>
       <w:ins w:id="36" w:author="Neil Ferguson" w:date="2021-05-05T10:08:00Z">
         <w:r>
           <w:rPr>
@@ -18156,7 +17597,115 @@
           <w:t>5</w:t>
         </w:r>
       </w:ins>
-      <w:del w:id="37" w:author="Neil Ferguson" w:date="2021-05-05T10:08:00Z">
+      <w:r>
+        <w:rPr>
+          <w:rFonts w:eastAsiaTheme="minorEastAsia"/>
+          <w:lang w:val="en-US"/>
+        </w:rPr>
+        <w:t>A-C</w:t>
+      </w:r>
+      <w:r>
+        <w:rPr>
+          <w:rFonts w:eastAsiaTheme="minorEastAsia"/>
+          <w:lang w:val="en-US"/>
+        </w:rPr>
+        <w:t>). The difference in R inferred through a heterogeneous approach vs a simple application of the baseline generation time distribution is highest for disassortative mixing,</w:t>
+      </w:r>
+      <w:r>
+        <w:rPr>
+          <w:rFonts w:eastAsiaTheme="minorEastAsia"/>
+          <w:lang w:val="en-US"/>
+        </w:rPr>
+        <w:t xml:space="preserve"> given with disassortative mixing a significant share of transmission passes through the vaccinated group</w:t>
+      </w:r>
+      <w:r>
+        <w:rPr>
+          <w:rFonts w:eastAsiaTheme="minorEastAsia"/>
+          <w:lang w:val="en-US"/>
+        </w:rPr>
+        <w:t>, who</w:t>
+      </w:r>
+      <w:r>
+        <w:rPr>
+          <w:rFonts w:eastAsiaTheme="minorEastAsia"/>
+          <w:lang w:val="en-US"/>
+        </w:rPr>
+        <w:t>se g</w:t>
+      </w:r>
+      <w:r>
+        <w:rPr>
+          <w:rFonts w:eastAsiaTheme="minorEastAsia"/>
+          <w:lang w:val="en-US"/>
+        </w:rPr>
+        <w:t>eneration time distribution is not included in the unweighted single-type approach</w:t>
+      </w:r>
+      <w:r>
+        <w:rPr>
+          <w:rFonts w:eastAsiaTheme="minorEastAsia"/>
+          <w:lang w:val="en-US"/>
+        </w:rPr>
+        <w:t xml:space="preserve">. The difference in inferred R </w:t>
+      </w:r>
+      <w:r>
+        <w:rPr>
+          <w:rFonts w:eastAsiaTheme="minorEastAsia"/>
+          <w:lang w:val="en-US"/>
+        </w:rPr>
+        <w:t>reduc</w:t>
+      </w:r>
+      <w:r>
+        <w:rPr>
+          <w:rFonts w:eastAsiaTheme="minorEastAsia"/>
+          <w:lang w:val="en-US"/>
+        </w:rPr>
+        <w:t>e</w:t>
+      </w:r>
+      <w:r>
+        <w:rPr>
+          <w:rFonts w:eastAsiaTheme="minorEastAsia"/>
+          <w:lang w:val="en-US"/>
+        </w:rPr>
+        <w:t>s</w:t>
+      </w:r>
+      <w:r>
+        <w:rPr>
+          <w:rFonts w:eastAsiaTheme="minorEastAsia"/>
+          <w:lang w:val="en-US"/>
+        </w:rPr>
+        <w:t xml:space="preserve"> to zero in the limit of totally assortative mixing, as this represents two isolated </w:t>
+      </w:r>
+      <w:r>
+        <w:rPr>
+          <w:rFonts w:eastAsiaTheme="minorEastAsia"/>
+          <w:lang w:val="en-US"/>
+        </w:rPr>
+        <w:lastRenderedPageBreak/>
+        <w:t xml:space="preserve">outbreaks, for which the epidemic growth rate is totally driven by the unvaccinated </w:t>
+      </w:r>
+      <w:r>
+        <w:rPr>
+          <w:rFonts w:eastAsiaTheme="minorEastAsia"/>
+          <w:lang w:val="en-US"/>
+        </w:rPr>
+        <w:t>group</w:t>
+      </w:r>
+      <w:r>
+        <w:rPr>
+          <w:rFonts w:eastAsiaTheme="minorEastAsia"/>
+          <w:lang w:val="en-US"/>
+        </w:rPr>
+        <w:t xml:space="preserve"> (Figure </w:t>
+      </w:r>
+      <w:ins w:id="37" w:author="Neil Ferguson" w:date="2021-05-05T10:08:00Z">
+        <w:r>
+          <w:rPr>
+            <w:rFonts w:eastAsiaTheme="minorEastAsia"/>
+            <w:lang w:val="en-US"/>
+          </w:rPr>
+          <w:t>5</w:t>
+        </w:r>
+      </w:ins>
+      <w:del w:id="38" w:author="Neil Ferguson" w:date="2021-05-05T10:08:00Z">
         <w:r>
           <w:rPr>
             <w:rFonts w:eastAsiaTheme="minorEastAsia"/>
@@ -18381,14 +17930,7 @@
           <w:rFonts w:eastAsiaTheme="minorEastAsia"/>
           <w:lang w:val="en-US"/>
         </w:rPr>
-        <w:t xml:space="preserve">The greater the k value corresponding </w:t>
-      </w:r>
-      <w:r>
-        <w:rPr>
-          <w:rFonts w:eastAsiaTheme="minorEastAsia"/>
-          <w:lang w:val="en-US"/>
-        </w:rPr>
-        <w:t xml:space="preserve">to the unvaccinated </w:t>
+        <w:t xml:space="preserve">The greater the k value corresponding to the unvaccinated </w:t>
       </w:r>
       <w:r>
         <w:rPr>
@@ -18405,7 +17947,7 @@
         <w:t>, the closer the inferred R from the multi-type process is to the inferred R from the naïve single-type process.</w:t>
       </w:r>
     </w:p>
-    <w:bookmarkEnd w:id="33"/>
+    <w:bookmarkEnd w:id="34"/>
     <w:p>
       <w:pPr>
         <w:pStyle w:val="Caption"/>
@@ -18463,15 +18005,7 @@
         <w:t>group</w:t>
       </w:r>
       <w:r>
-        <w:t xml:space="preserve"> (</w:t>
-      </w:r>
-      <w:proofErr w:type="spellStart"/>
-      <w:r>
-        <w:t>linetype</w:t>
-      </w:r>
-      <w:proofErr w:type="spellEnd"/>
-      <w:r>
-        <w:t>) and (iii) the growth rate of the epidemic (colour)</w:t>
+        <w:t xml:space="preserve"> (linetype) and (iii) the growth rate of the epidemic (colour)</w:t>
       </w:r>
       <w:r>
         <w:t>. We assume that vaccination reduces susceptibility by 70% in all explored scenarios</w:t>
@@ -18573,7 +18107,7 @@
                     </pic:cNvPicPr>
                   </pic:nvPicPr>
                   <pic:blipFill>
-                    <a:blip r:embed="rId20" cstate="print">
+                    <a:blip r:embed="rId19" cstate="print">
                       <a:extLst>
                         <a:ext uri="{28A0092B-C50C-407E-A947-70E740481C1C}">
                           <a14:useLocalDpi xmlns:a14="http://schemas.microsoft.com/office/drawing/2010/main" val="0"/>
@@ -18760,21 +18294,7 @@
         <w:rPr>
           <w:lang w:val="en-US"/>
         </w:rPr>
-        <w:t xml:space="preserve">. The difference in inferred R will be smaller for lower growth rates; in instances where the </w:t>
-      </w:r>
-      <w:proofErr w:type="gramStart"/>
-      <w:r>
-        <w:rPr>
-          <w:lang w:val="en-US"/>
-        </w:rPr>
-        <w:t>poorly-characterized</w:t>
-      </w:r>
-      <w:proofErr w:type="gramEnd"/>
-      <w:r>
-        <w:rPr>
-          <w:lang w:val="en-US"/>
-        </w:rPr>
-        <w:t xml:space="preserve"> groups represent a small part of the population; or where there is highly disassortative mixing between the well characterized and poorly characterized groups.</w:t>
+        <w:t>. The difference in inferred R will be smaller for lower growth rates; in instances where the poorly-characterized groups represent a small part of the population; or where there is highly assortative mixing between the well characterized and poorly characterized groups.</w:t>
       </w:r>
     </w:p>
     <w:p>
@@ -18857,13 +18377,7 @@
         <w:rPr>
           <w:lang w:val="en-US"/>
         </w:rPr>
-        <w:t xml:space="preserve">For the multi-group case, we also assumed that relative infectiousness and susceptibility between groups </w:t>
-      </w:r>
-      <w:r>
-        <w:rPr>
-          <w:lang w:val="en-US"/>
-        </w:rPr>
-        <w:t>remain</w:t>
+        <w:t>For the multi-group case, we also assumed that relative infectiousness and susceptibility between groups remain</w:t>
       </w:r>
       <w:r>
         <w:rPr>
@@ -18875,13 +18389,7 @@
         <w:rPr>
           <w:lang w:val="en-US"/>
         </w:rPr>
-        <w:t xml:space="preserve"> constant </w:t>
-      </w:r>
-      <w:r>
-        <w:rPr>
-          <w:lang w:val="en-US"/>
-        </w:rPr>
-        <w:t xml:space="preserve">through time. This too is a simplifying assumption: interventions such as increased </w:t>
+        <w:t xml:space="preserve"> constant through time. This too is a simplifying assumption: interventions such as increased </w:t>
       </w:r>
       <w:r>
         <w:rPr>
@@ -19293,23 +18801,7 @@
           <w:rFonts w:eastAsiaTheme="minorEastAsia"/>
           <w:lang w:val="en-US"/>
         </w:rPr>
-        <w:t xml:space="preserve">asymptomatic and </w:t>
-      </w:r>
-      <w:proofErr w:type="spellStart"/>
-      <w:r>
-        <w:rPr>
-          <w:rFonts w:eastAsiaTheme="minorEastAsia"/>
-          <w:lang w:val="en-US"/>
-        </w:rPr>
-        <w:t>paucisymptomatic</w:t>
-      </w:r>
-      <w:proofErr w:type="spellEnd"/>
-      <w:r>
-        <w:rPr>
-          <w:rFonts w:eastAsiaTheme="minorEastAsia"/>
-          <w:lang w:val="en-US"/>
-        </w:rPr>
-        <w:t xml:space="preserve"> cases had </w:t>
+        <w:t xml:space="preserve">asymptomatic and paucisymptomatic cases had </w:t>
       </w:r>
       <w:r>
         <w:rPr>
@@ -19615,14 +19107,7 @@
           <w:rFonts w:eastAsiaTheme="minorEastAsia"/>
           <w:lang w:val="en-US"/>
         </w:rPr>
-        <w:t xml:space="preserve">would </w:t>
-      </w:r>
-      <w:r>
-        <w:rPr>
-          <w:rFonts w:eastAsiaTheme="minorEastAsia"/>
-          <w:lang w:val="en-US"/>
-        </w:rPr>
-        <w:t>be the typically transmission route for asymptomatic carriers</w:t>
+        <w:t>would be the typically transmission route for asymptomatic carriers</w:t>
       </w:r>
       <w:r>
         <w:rPr>
@@ -19668,7 +19153,7 @@
           <w:lang w:val="en-US"/>
         </w:rPr>
       </w:pPr>
-      <w:commentRangeStart w:id="38"/>
+      <w:commentRangeStart w:id="39"/>
       <w:r>
         <w:rPr>
           <w:rFonts w:eastAsiaTheme="minorEastAsia"/>
@@ -20019,15 +19504,70 @@
         </w:rPr>
         <w:t xml:space="preserve"> </w:t>
       </w:r>
-      <w:proofErr w:type="spellStart"/>
-      <w:r>
-        <w:rPr>
-          <w:rFonts w:eastAsiaTheme="minorEastAsia"/>
-          <w:lang w:val="en-US"/>
-        </w:rPr>
-        <w:t>infecteds</w:t>
-      </w:r>
-      <w:proofErr w:type="spellEnd"/>
+      <w:r>
+        <w:rPr>
+          <w:rFonts w:eastAsiaTheme="minorEastAsia"/>
+          <w:lang w:val="en-US"/>
+        </w:rPr>
+        <w:t xml:space="preserve">infecteds </w:t>
+      </w:r>
+      <w:r>
+        <w:rPr>
+          <w:rFonts w:eastAsiaTheme="minorEastAsia"/>
+          <w:lang w:val="en-US"/>
+        </w:rPr>
+        <w:t xml:space="preserve">are likely to reduce their contacts following onset. This was passed into UK law as a means of controlling the </w:t>
+      </w:r>
+      <w:r>
+        <w:rPr>
+          <w:rFonts w:eastAsiaTheme="minorEastAsia"/>
+          <w:lang w:val="en-US"/>
+        </w:rPr>
+        <w:t>SARS-CoV-2</w:t>
+      </w:r>
+      <w:r>
+        <w:rPr>
+          <w:rFonts w:eastAsiaTheme="minorEastAsia"/>
+          <w:lang w:val="en-US"/>
+        </w:rPr>
+        <w:t xml:space="preserve"> pandemic, with isolation of 10 days mandated for individuals developing symptoms (and receiving a positive test for) </w:t>
+      </w:r>
+      <w:r>
+        <w:rPr>
+          <w:rFonts w:eastAsiaTheme="minorEastAsia"/>
+          <w:lang w:val="en-US"/>
+        </w:rPr>
+        <w:t>of COVID-19</w:t>
+      </w:r>
+      <w:r>
+        <w:rPr>
+          <w:rFonts w:eastAsiaTheme="minorEastAsia"/>
+          <w:lang w:val="en-US"/>
+        </w:rPr>
+        <w:t xml:space="preserve">, and for </w:t>
+      </w:r>
+      <w:r>
+        <w:rPr>
+          <w:rFonts w:eastAsiaTheme="minorEastAsia"/>
+          <w:lang w:val="en-US"/>
+        </w:rPr>
+        <w:t xml:space="preserve">their </w:t>
+      </w:r>
+      <w:commentRangeStart w:id="40"/>
+      <w:r>
+        <w:rPr>
+          <w:rFonts w:eastAsiaTheme="minorEastAsia"/>
+          <w:lang w:val="en-US"/>
+        </w:rPr>
+        <w:t>household</w:t>
+      </w:r>
+      <w:r>
+        <w:rPr>
+          <w:rFonts w:eastAsiaTheme="minorEastAsia"/>
+          <w:lang w:val="en-US"/>
+        </w:rPr>
+        <w:t>s</w:t>
+      </w:r>
       <w:r>
         <w:rPr>
           <w:rFonts w:eastAsiaTheme="minorEastAsia"/>
@@ -20035,68 +19575,12 @@
         </w:rPr>
         <w:t xml:space="preserve"> </w:t>
       </w:r>
-      <w:r>
-        <w:rPr>
-          <w:rFonts w:eastAsiaTheme="minorEastAsia"/>
-          <w:lang w:val="en-US"/>
-        </w:rPr>
-        <w:t xml:space="preserve">are likely to reduce their contacts following onset. This was passed into UK law as a means of controlling the </w:t>
-      </w:r>
-      <w:r>
-        <w:rPr>
-          <w:rFonts w:eastAsiaTheme="minorEastAsia"/>
-          <w:lang w:val="en-US"/>
-        </w:rPr>
-        <w:t>SARS-CoV-2</w:t>
-      </w:r>
-      <w:r>
-        <w:rPr>
-          <w:rFonts w:eastAsiaTheme="minorEastAsia"/>
-          <w:lang w:val="en-US"/>
-        </w:rPr>
-        <w:t xml:space="preserve"> pandemic, with isolation of 10 days mandated for individuals developing symptoms (and receiving a positive test for) </w:t>
-      </w:r>
-      <w:r>
-        <w:rPr>
-          <w:rFonts w:eastAsiaTheme="minorEastAsia"/>
-          <w:lang w:val="en-US"/>
-        </w:rPr>
-        <w:t>of COVID-19</w:t>
-      </w:r>
-      <w:r>
-        <w:rPr>
-          <w:rFonts w:eastAsiaTheme="minorEastAsia"/>
-          <w:lang w:val="en-US"/>
-        </w:rPr>
-        <w:t xml:space="preserve">, and for </w:t>
-      </w:r>
-      <w:r>
-        <w:rPr>
-          <w:rFonts w:eastAsiaTheme="minorEastAsia"/>
-          <w:lang w:val="en-US"/>
-        </w:rPr>
-        <w:t xml:space="preserve">their </w:t>
-      </w:r>
-      <w:r>
-        <w:rPr>
-          <w:rFonts w:eastAsiaTheme="minorEastAsia"/>
-          <w:lang w:val="en-US"/>
-        </w:rPr>
-        <w:t>household</w:t>
-      </w:r>
-      <w:r>
-        <w:rPr>
-          <w:rFonts w:eastAsiaTheme="minorEastAsia"/>
-          <w:lang w:val="en-US"/>
-        </w:rPr>
-        <w:t>s</w:t>
-      </w:r>
-      <w:r>
-        <w:rPr>
-          <w:rFonts w:eastAsiaTheme="minorEastAsia"/>
-          <w:lang w:val="en-US"/>
-        </w:rPr>
-        <w:t xml:space="preserve"> </w:t>
+      <w:commentRangeEnd w:id="40"/>
+      <w:r>
+        <w:rPr>
+          <w:rStyle w:val="CommentReference"/>
+        </w:rPr>
+        <w:commentReference w:id="40"/>
       </w:r>
       <w:r>
         <w:rPr>
@@ -20141,12 +19625,12 @@
         </w:rPr>
         <w:t xml:space="preserve">. </w:t>
       </w:r>
-      <w:commentRangeEnd w:id="38"/>
+      <w:commentRangeEnd w:id="39"/>
       <w:r>
         <w:rPr>
           <w:rStyle w:val="CommentReference"/>
         </w:rPr>
-        <w:commentReference w:id="38"/>
+        <w:commentReference w:id="39"/>
       </w:r>
     </w:p>
     <w:p>
@@ -20464,13 +19948,7 @@
         <w:rPr>
           <w:lang w:val="en-US"/>
         </w:rPr>
-        <w:t xml:space="preserve">the </w:t>
-      </w:r>
-      <w:r>
-        <w:rPr>
-          <w:lang w:val="en-US"/>
-        </w:rPr>
-        <w:t>generation time distribution will be</w:t>
+        <w:t>the generation time distribution will be</w:t>
       </w:r>
       <w:r>
         <w:rPr>
@@ -20611,13 +20089,7 @@
         <w:rPr>
           <w:lang w:val="en-US"/>
         </w:rPr>
-        <w:t xml:space="preserve">. Updated estimates of the serial interval could be obtained by requiring test applicants to supply their symptom onset date, with linkage to traced contacts should they also enter the testing system. For a more direct means to estimate </w:t>
-      </w:r>
-      <w:r>
-        <w:rPr>
-          <w:lang w:val="en-US"/>
-        </w:rPr>
-        <w:t>changes in the generation time distribution, or indeed the incubation period, individuals could be asked for dates of contact with known infected in the previous week, and this too linked with contacts who enter the test and trace system.</w:t>
+        <w:t>. Updated estimates of the serial interval could be obtained by requiring test applicants to supply their symptom onset date, with linkage to traced contacts should they also enter the testing system. For a more direct means to estimate changes in the generation time distribution, or indeed the incubation period, individuals could be asked for dates of contact with known infected in the previous week, and this too linked with contacts who enter the test and trace system.</w:t>
       </w:r>
       <w:r>
         <w:rPr>
@@ -22405,7 +21877,7 @@
       </w:r>
     </w:p>
     <w:sectPr>
-      <w:headerReference w:type="default" r:id="rId21"/>
+      <w:headerReference w:type="default" r:id="rId20"/>
       <w:pgSz w:w="11906" w:h="16838"/>
       <w:pgMar w:top="1440" w:right="1440" w:bottom="1440" w:left="1440" w:header="708" w:footer="708" w:gutter="0"/>
       <w:cols w:space="708"/>
@@ -22429,15 +21901,7 @@
         <w:annotationRef/>
       </w:r>
       <w:r>
-        <w:t xml:space="preserve">Not clear what bottom up or </w:t>
-      </w:r>
-      <w:proofErr w:type="gramStart"/>
-      <w:r>
-        <w:t>top down</w:t>
-      </w:r>
-      <w:proofErr w:type="gramEnd"/>
-      <w:r>
-        <w:t xml:space="preserve"> means. I presume bottom up means empirical estimation from trends in incidence-related data streams? </w:t>
+        <w:t xml:space="preserve">Not clear what bottom up or top down means. I presume bottom up means empirical estimation from trends in incidence-related data streams? </w:t>
       </w:r>
     </w:p>
   </w:comment>
@@ -22453,11 +21917,7 @@
         <w:annotationRef/>
       </w:r>
       <w:r>
-        <w:t xml:space="preserve">Italicise all maths symbols </w:t>
-      </w:r>
-      <w:proofErr w:type="gramStart"/>
-      <w:r>
-        <w:t xml:space="preserve">please  </w:t>
+        <w:t xml:space="preserve">Italicise all maths symbols please  </w:t>
       </w:r>
       <w:r>
         <w:rPr>
@@ -22477,7 +21937,6 @@
           </mc:Fallback>
         </mc:AlternateContent>
       </w:r>
-      <w:proofErr w:type="gramEnd"/>
     </w:p>
   </w:comment>
   <w:comment w:id="7" w:author="Neil Ferguson" w:date="2021-05-05T09:20:00Z" w:initials="NF">
@@ -22508,15 +21967,7 @@
         <w:annotationRef/>
       </w:r>
       <w:r>
-        <w:t xml:space="preserve">Equation only </w:t>
-      </w:r>
-      <w:proofErr w:type="gramStart"/>
-      <w:r>
-        <w:t>correct</w:t>
-      </w:r>
-      <w:proofErr w:type="gramEnd"/>
-      <w:r>
-        <w:t xml:space="preserve"> if r is constant</w:t>
+        <w:t>Equation only correct if r is constant</w:t>
       </w:r>
     </w:p>
   </w:comment>
@@ -22532,15 +21983,7 @@
         <w:annotationRef/>
       </w:r>
       <w:r>
-        <w:t xml:space="preserve">I think the r should just be constant </w:t>
-      </w:r>
-      <w:proofErr w:type="gramStart"/>
-      <w:r>
-        <w:t>here</w:t>
-      </w:r>
-      <w:proofErr w:type="gramEnd"/>
-      <w:r>
-        <w:t xml:space="preserve"> shouldn’t it? Not sure</w:t>
+        <w:t>I think the r should just be constant here shouldn’t it? Not sure</w:t>
       </w:r>
     </w:p>
   </w:comment>
@@ -22557,7 +22000,7 @@
       </w:r>
     </w:p>
   </w:comment>
-  <w:comment w:id="30" w:author="Neil Ferguson" w:date="2021-05-05T09:40:00Z" w:initials="NF">
+  <w:comment w:id="25" w:author="Green, Will" w:date="2021-05-13T10:55:00Z" w:initials="GW">
     <w:p>
       <w:pPr>
         <w:pStyle w:val="CommentText"/>
@@ -22569,11 +22012,43 @@
         <w:annotationRef/>
       </w:r>
       <w:r>
-        <w:t>Too small – put A above B</w:t>
+        <w:t>Reference Anne’s suggested paper</w:t>
       </w:r>
     </w:p>
   </w:comment>
-  <w:comment w:id="38" w:author="Neil Ferguson" w:date="2021-05-05T09:58:00Z" w:initials="NF">
+  <w:comment w:id="31" w:author="Neil Ferguson" w:date="2021-05-05T09:40:00Z" w:initials="NF">
+    <w:p>
+      <w:pPr>
+        <w:pStyle w:val="CommentText"/>
+      </w:pPr>
+      <w:r>
+        <w:rPr>
+          <w:rStyle w:val="CommentReference"/>
+        </w:rPr>
+        <w:annotationRef/>
+      </w:r>
+      <w:r>
+        <w:t>Too small – put A above B</w:t>
+      </w:r>
+    </w:p>
+  </w:comment>
+  <w:comment w:id="40" w:author="Green, Will" w:date="2021-05-13T10:54:00Z" w:initials="GW">
+    <w:p>
+      <w:pPr>
+        <w:pStyle w:val="CommentText"/>
+      </w:pPr>
+      <w:r>
+        <w:rPr>
+          <w:rStyle w:val="CommentReference"/>
+        </w:rPr>
+        <w:annotationRef/>
+      </w:r>
+      <w:r>
+        <w:t>We have explored the reasonable range above</w:t>
+      </w:r>
+    </w:p>
+  </w:comment>
+  <w:comment w:id="39" w:author="Neil Ferguson" w:date="2021-05-05T09:58:00Z" w:initials="NF">
     <w:p>
       <w:pPr>
         <w:pStyle w:val="CommentText"/>
@@ -22620,7 +22095,9 @@
   <w15:commentEx w15:paraId="33EACE6A" w15:done="1"/>
   <w15:commentEx w15:paraId="2379285A" w15:done="0"/>
   <w15:commentEx w15:paraId="0B20E4A8" w15:done="0"/>
+  <w15:commentEx w15:paraId="25C762CC" w15:done="0"/>
   <w15:commentEx w15:paraId="10058E16" w15:done="1"/>
+  <w15:commentEx w15:paraId="0268B916" w15:done="0"/>
   <w15:commentEx w15:paraId="67A98874" w15:done="0"/>
 </w15:commentsEx>
 </file>
@@ -22632,7 +22109,9 @@
   <w16cex:commentExtensible w16cex:durableId="243CE1CA" w16cex:dateUtc="2021-05-05T08:20:00Z"/>
   <w16cex:commentExtensible w16cex:durableId="243CE2AC" w16cex:dateUtc="2021-05-05T08:23:00Z"/>
   <w16cex:commentExtensible w16cex:durableId="243D0B56" w16cex:dateUtc="2021-05-05T11:17:00Z"/>
+  <w16cex:commentExtensible w16cex:durableId="24478437" w16cex:dateUtc="2021-05-13T09:55:00Z"/>
   <w16cex:commentExtensible w16cex:durableId="243CE67A" w16cex:dateUtc="2021-05-05T08:40:00Z"/>
+  <w16cex:commentExtensible w16cex:durableId="244783EF" w16cex:dateUtc="2021-05-13T09:54:00Z"/>
   <w16cex:commentExtensible w16cex:durableId="243CEABE" w16cex:dateUtc="2021-05-05T08:58:00Z"/>
 </w16cex:commentsExtensible>
 </file>
@@ -22645,7 +22124,9 @@
   <w16cid:commentId w16cid:paraId="33EACE6A" w16cid:durableId="243CE2AC"/>
   <w16cid:commentId w16cid:paraId="2379285A" w16cid:durableId="243D0B56"/>
   <w16cid:commentId w16cid:paraId="0B20E4A8" w16cid:durableId="23E35916"/>
+  <w16cid:commentId w16cid:paraId="25C762CC" w16cid:durableId="24478437"/>
   <w16cid:commentId w16cid:paraId="10058E16" w16cid:durableId="243CE67A"/>
+  <w16cid:commentId w16cid:paraId="0268B916" w16cid:durableId="244783EF"/>
   <w16cid:commentId w16cid:paraId="67A98874" w16cid:durableId="243CEABE"/>
 </w16cid:commentsIds>
 </file>
